--- a/draft/SAD_ch.docx
+++ b/draft/SAD_ch.docx
@@ -3,7 +3,7 @@
 <w:document xmlns:wpc="http://schemas.microsoft.com/office/word/2010/wordprocessingCanvas" xmlns:cx="http://schemas.microsoft.com/office/drawing/2014/chartex" xmlns:cx1="http://schemas.microsoft.com/office/drawing/2015/9/8/chartex" xmlns:cx2="http://schemas.microsoft.com/office/drawing/2015/10/21/chartex" xmlns:cx3="http://schemas.microsoft.com/office/drawing/2016/5/9/chartex" xmlns:cx4="http://schemas.microsoft.com/office/drawing/2016/5/10/chartex" xmlns:cx5="http://schemas.microsoft.com/office/drawing/2016/5/11/chartex" xmlns:cx6="http://schemas.microsoft.com/office/drawing/2016/5/12/chartex" xmlns:cx7="http://schemas.microsoft.com/office/drawing/2016/5/13/chartex" xmlns:cx8="http://schemas.microsoft.com/office/drawing/2016/5/14/chartex" xmlns:mc="http://schemas.openxmlformats.org/markup-compatibility/2006" xmlns:aink="http://schemas.microsoft.com/office/drawing/2016/ink" xmlns:am3d="http://schemas.microsoft.com/office/drawing/2017/model3d" xmlns:o="urn:schemas-microsoft-com:office:office" xmlns:oel="http://schemas.microsoft.com/office/2019/extlst" xmlns:r="http://schemas.openxmlformats.org/officeDocument/2006/relationships" xmlns:m="http://schemas.openxmlformats.org/officeDocument/2006/math" xmlns:v="urn:schemas-microsoft-com:vml" xmlns:wp14="http://schemas.microsoft.com/office/word/2010/wordprocessingDrawing" xmlns:wp="http://schemas.openxmlformats.org/drawingml/2006/wordprocessingDrawing" xmlns:w10="urn:schemas-microsoft-com:office:word" xmlns:w="http://schemas.openxmlformats.org/wordprocessingml/2006/main" xmlns:w14="http://schemas.microsoft.com/office/word/2010/wordml" xmlns:w15="http://schemas.microsoft.com/office/word/2012/wordml" xmlns:w16cex="http://schemas.microsoft.com/office/word/2018/wordml/cex" xmlns:w16cid="http://schemas.microsoft.com/office/word/2016/wordml/cid" xmlns:w16="http://schemas.microsoft.com/office/word/2018/wordml" xmlns:w16sdtdh="http://schemas.microsoft.com/office/word/2020/wordml/sdtdatahash" xmlns:w16se="http://schemas.microsoft.com/office/word/2015/wordml/symex" xmlns:wpg="http://schemas.microsoft.com/office/word/2010/wordprocessingGroup" xmlns:wpi="http://schemas.microsoft.com/office/word/2010/wordprocessingInk" xmlns:wne="http://schemas.microsoft.com/office/word/2006/wordml" xmlns:wps="http://schemas.microsoft.com/office/word/2010/wordprocessingShape" mc:Ignorable="w14 w15 w16se w16cid w16 w16cex w16sdtdh wp14">
   <w:body>
     <w:p>
-      <w:pPr xmlns:w="http://schemas.openxmlformats.org/wordprocessingml/2006/main">
+      <w:pPr>
         <w:spacing w:before="100" w:beforeAutospacing="1" w:after="100" w:afterAutospacing="1" w:line="240" w:lineRule="auto"/>
         <w:jc w:val="right"/>
         <w:rPr>
@@ -15,7 +15,7 @@
           <w:szCs w:val="36"/>
         </w:rPr>
       </w:pPr>
-      <w:r xmlns:w="http://schemas.openxmlformats.org/wordprocessingml/2006/main">
+      <w:r>
         <w:rPr>
           <w:rFonts w:ascii="Arial" w:eastAsia="Times New Roman" w:hAnsi="Arial" w:cs="Arial"/>
           <w:b/>
@@ -24,11 +24,11 @@
           <w:sz w:val="36"/>
           <w:szCs w:val="36"/>
         </w:rPr>
-        <w:t xml:space="preserve">&lt;虛擬房間預訂&gt;</w:t>
+        <w:t>&lt;虛擬房間預訂&gt;</w:t>
       </w:r>
     </w:p>
     <w:p>
-      <w:pPr xmlns:w="http://schemas.openxmlformats.org/wordprocessingml/2006/main">
+      <w:pPr>
         <w:spacing w:before="100" w:beforeAutospacing="1" w:after="100" w:afterAutospacing="1" w:line="240" w:lineRule="auto"/>
         <w:jc w:val="right"/>
         <w:rPr>
@@ -40,7 +40,7 @@
           <w:szCs w:val="36"/>
         </w:rPr>
       </w:pPr>
-      <w:r xmlns:w="http://schemas.openxmlformats.org/wordprocessingml/2006/main">
+      <w:r>
         <w:rPr>
           <w:rFonts w:ascii="Arial" w:eastAsia="Times New Roman" w:hAnsi="Arial" w:cs="Arial"/>
           <w:b/>
@@ -49,11 +49,11 @@
           <w:sz w:val="36"/>
           <w:szCs w:val="36"/>
         </w:rPr>
-        <w:t xml:space="preserve">軟體架構文檔</w:t>
+        <w:t>軟體架構文檔</w:t>
       </w:r>
     </w:p>
     <w:p>
-      <w:pPr xmlns:w="http://schemas.openxmlformats.org/wordprocessingml/2006/main">
+      <w:pPr>
         <w:spacing w:before="100" w:beforeAutospacing="1" w:after="100" w:afterAutospacing="1" w:line="240" w:lineRule="auto"/>
         <w:jc w:val="right"/>
         <w:rPr>
@@ -65,7 +65,7 @@
           <w:szCs w:val="36"/>
         </w:rPr>
       </w:pPr>
-      <w:r xmlns:w="http://schemas.openxmlformats.org/wordprocessingml/2006/main">
+      <w:r>
         <w:rPr>
           <w:rFonts w:ascii="Arial" w:eastAsia="Times New Roman" w:hAnsi="Arial" w:cs="Arial"/>
           <w:b/>
@@ -74,11 +74,11 @@
           <w:sz w:val="28"/>
           <w:szCs w:val="28"/>
         </w:rPr>
-        <w:t xml:space="preserve">版本&lt;1.0&gt;</w:t>
+        <w:t>版本&lt;1.0&gt;</w:t>
       </w:r>
     </w:p>
     <w:p>
-      <w:pPr xmlns:w="http://schemas.openxmlformats.org/wordprocessingml/2006/main">
+      <w:pPr>
         <w:spacing w:before="100" w:beforeAutospacing="1" w:after="100" w:afterAutospacing="1" w:line="240" w:lineRule="atLeast"/>
         <w:rPr>
           <w:rFonts w:ascii="Times New Roman" w:eastAsia="Times New Roman" w:hAnsi="Times New Roman" w:cs="Times New Roman"/>
@@ -89,55 +89,20 @@
           <w:szCs w:val="20"/>
         </w:rPr>
       </w:pPr>
-      <w:r xmlns:w="http://schemas.openxmlformats.org/wordprocessingml/2006/main">
-        <w:rPr>
-          <w:rFonts w:ascii="Times New Roman" w:eastAsia="Times New Roman" w:hAnsi="Times New Roman" w:cs="Times New Roman"/>
-          <w:i/>
-          <w:iCs/>
-          <w:color w:val="0000FF"/>
-          <w:sz w:val="20"/>
-          <w:szCs w:val="20"/>
-        </w:rPr>
-        <w:t xml:space="preserve">[注意：以下模板是為了與 Rational Unified Process 一起使用而提供的。包含</w:t>
-      </w:r>
-      <w:r xmlns:w="http://schemas.openxmlformats.org/wordprocessingml/2006/main">
-        <w:rPr>
-          <w:rFonts w:ascii="Times New Roman" w:eastAsia="Times New Roman" w:hAnsi="Times New Roman" w:cs="Times New Roman"/>
-          <w:i/>
-          <w:iCs/>
-          <w:color w:val="0000FF"/>
-          <w:sz w:val="20"/>
-          <w:szCs w:val="20"/>
-        </w:rPr>
-        <w:t xml:space="preserve">在方括號中並以藍色斜體顯示的文字（樣式= </w:t>
-      </w:r>
-      <w:proofErr xmlns:w="http://schemas.openxmlformats.org/wordprocessingml/2006/main" w:type="spellStart"/>
-      <w:r xmlns:w="http://schemas.openxmlformats.org/wordprocessingml/2006/main">
-        <w:rPr>
-          <w:rFonts w:ascii="Times New Roman" w:eastAsia="Times New Roman" w:hAnsi="Times New Roman" w:cs="Times New Roman"/>
-          <w:i/>
-          <w:iCs/>
-          <w:color w:val="0000FF"/>
-          <w:sz w:val="20"/>
-          <w:szCs w:val="20"/>
-        </w:rPr>
-        <w:t xml:space="preserve">InfoBlue </w:t>
-      </w:r>
-      <w:proofErr xmlns:w="http://schemas.openxmlformats.org/wordprocessingml/2006/main" w:type="spellEnd"/>
-      <w:r xmlns:w="http://schemas.openxmlformats.org/wordprocessingml/2006/main">
-        <w:rPr>
-          <w:rFonts w:ascii="Times New Roman" w:eastAsia="Times New Roman" w:hAnsi="Times New Roman" w:cs="Times New Roman"/>
-          <w:i/>
-          <w:iCs/>
-          <w:color w:val="0000FF"/>
-          <w:sz w:val="20"/>
-          <w:szCs w:val="20"/>
-        </w:rPr>
-        <w:t xml:space="preserve">）旨在為作者提供指導，應在發布文件之前將其刪除。依照此樣式輸入的段落將自動設定為正常（樣式=正文）。]</w:t>
+      <w:r>
+        <w:rPr>
+          <w:rFonts w:ascii="Times New Roman" w:eastAsia="Times New Roman" w:hAnsi="Times New Roman" w:cs="Times New Roman"/>
+          <w:i/>
+          <w:iCs/>
+          <w:color w:val="0000FF"/>
+          <w:sz w:val="20"/>
+          <w:szCs w:val="20"/>
+        </w:rPr>
+        <w:t>[注意：以下模板是為了與 Rational Unified Process 一起使用而提供的。包含在方括號中並以藍色斜體顯示的文字（樣式= InfoBlue ）旨在為作者提供指導，應在發布文件之前將其刪除。依照此樣式輸入的段落將自動設定為正常（樣式=正文）。]</w:t>
       </w:r>
     </w:p>
     <w:p>
-      <w:pPr xmlns:w="http://schemas.openxmlformats.org/wordprocessingml/2006/main">
+      <w:pPr>
         <w:spacing w:before="100" w:beforeAutospacing="1" w:after="100" w:afterAutospacing="1" w:line="240" w:lineRule="atLeast"/>
         <w:rPr>
           <w:rFonts w:ascii="Times New Roman" w:eastAsia="Times New Roman" w:hAnsi="Times New Roman" w:cs="Times New Roman"/>
@@ -148,20 +113,20 @@
           <w:szCs w:val="20"/>
         </w:rPr>
       </w:pPr>
-      <w:r xmlns:w="http://schemas.openxmlformats.org/wordprocessingml/2006/main">
-        <w:rPr>
-          <w:rFonts w:ascii="Times New Roman" w:eastAsia="Times New Roman" w:hAnsi="Times New Roman" w:cs="Times New Roman"/>
-          <w:i/>
-          <w:iCs/>
-          <w:color w:val="0000FF"/>
-          <w:sz w:val="20"/>
-          <w:szCs w:val="20"/>
-        </w:rPr>
-        <w:t xml:space="preserve"> </w:t>
+      <w:r>
+        <w:rPr>
+          <w:rFonts w:ascii="Times New Roman" w:eastAsia="Times New Roman" w:hAnsi="Times New Roman" w:cs="Times New Roman"/>
+          <w:i/>
+          <w:iCs/>
+          <w:color w:val="0000FF"/>
+          <w:sz w:val="20"/>
+          <w:szCs w:val="20"/>
+        </w:rPr>
+        <w:t> </w:t>
       </w:r>
     </w:p>
     <w:p>
-      <w:pPr xmlns:w="http://schemas.openxmlformats.org/wordprocessingml/2006/main">
+      <w:pPr>
         <w:spacing w:before="100" w:beforeAutospacing="1" w:after="100" w:afterAutospacing="1" w:line="240" w:lineRule="auto"/>
         <w:jc w:val="center"/>
         <w:rPr>
@@ -173,7 +138,7 @@
           <w:szCs w:val="36"/>
         </w:rPr>
       </w:pPr>
-      <w:r xmlns:w="http://schemas.openxmlformats.org/wordprocessingml/2006/main">
+      <w:r>
         <w:rPr>
           <w:rFonts w:ascii="Arial" w:eastAsia="Times New Roman" w:hAnsi="Arial" w:cs="Arial"/>
           <w:b/>
@@ -182,7 +147,7 @@
           <w:sz w:val="36"/>
           <w:szCs w:val="36"/>
         </w:rPr>
-        <w:t xml:space="preserve">修訂記錄</w:t>
+        <w:t>修訂記錄</w:t>
       </w:r>
     </w:p>
     <w:tbl>
@@ -195,10 +160,10 @@
         <w:tblLook w:val="04A0" w:firstRow="1" w:lastRow="0" w:firstColumn="1" w:lastColumn="0" w:noHBand="0" w:noVBand="1"/>
       </w:tblPr>
       <w:tblGrid>
-        <w:gridCol w:w="2276"/>
-        <w:gridCol w:w="1144"/>
-        <w:gridCol w:w="3665"/>
-        <w:gridCol w:w="2259"/>
+        <w:gridCol w:w="2266"/>
+        <w:gridCol w:w="1137"/>
+        <w:gridCol w:w="3676"/>
+        <w:gridCol w:w="2265"/>
       </w:tblGrid>
       <w:tr>
         <w:tc>
@@ -219,7 +184,7 @@
             <w:hideMark/>
           </w:tcPr>
           <w:p>
-            <w:pPr xmlns:w="http://schemas.openxmlformats.org/wordprocessingml/2006/main">
+            <w:pPr>
               <w:spacing w:before="100" w:beforeAutospacing="1" w:after="100" w:afterAutospacing="1" w:line="240" w:lineRule="atLeast"/>
               <w:jc w:val="center"/>
               <w:rPr>
@@ -228,7 +193,7 @@
                 <w:szCs w:val="20"/>
               </w:rPr>
             </w:pPr>
-            <w:r xmlns:w="http://schemas.openxmlformats.org/wordprocessingml/2006/main">
+            <w:r>
               <w:rPr>
                 <w:rFonts w:ascii="Times New Roman" w:eastAsia="Times New Roman" w:hAnsi="Times New Roman" w:cs="Times New Roman"/>
                 <w:b/>
@@ -236,7 +201,7 @@
                 <w:sz w:val="20"/>
                 <w:szCs w:val="20"/>
               </w:rPr>
-              <w:t xml:space="preserve">日期</w:t>
+              <w:t>日期</w:t>
             </w:r>
           </w:p>
         </w:tc>
@@ -258,7 +223,7 @@
             <w:hideMark/>
           </w:tcPr>
           <w:p>
-            <w:pPr xmlns:w="http://schemas.openxmlformats.org/wordprocessingml/2006/main">
+            <w:pPr>
               <w:spacing w:before="100" w:beforeAutospacing="1" w:after="100" w:afterAutospacing="1" w:line="240" w:lineRule="atLeast"/>
               <w:jc w:val="center"/>
               <w:rPr>
@@ -267,7 +232,7 @@
                 <w:szCs w:val="20"/>
               </w:rPr>
             </w:pPr>
-            <w:r xmlns:w="http://schemas.openxmlformats.org/wordprocessingml/2006/main">
+            <w:r>
               <w:rPr>
                 <w:rFonts w:ascii="Times New Roman" w:eastAsia="Times New Roman" w:hAnsi="Times New Roman" w:cs="Times New Roman"/>
                 <w:b/>
@@ -275,7 +240,7 @@
                 <w:sz w:val="20"/>
                 <w:szCs w:val="20"/>
               </w:rPr>
-              <w:t xml:space="preserve">版本</w:t>
+              <w:t>版本</w:t>
             </w:r>
           </w:p>
         </w:tc>
@@ -297,7 +262,7 @@
             <w:hideMark/>
           </w:tcPr>
           <w:p>
-            <w:pPr xmlns:w="http://schemas.openxmlformats.org/wordprocessingml/2006/main">
+            <w:pPr>
               <w:spacing w:before="100" w:beforeAutospacing="1" w:after="100" w:afterAutospacing="1" w:line="240" w:lineRule="atLeast"/>
               <w:jc w:val="center"/>
               <w:rPr>
@@ -306,7 +271,7 @@
                 <w:szCs w:val="20"/>
               </w:rPr>
             </w:pPr>
-            <w:r xmlns:w="http://schemas.openxmlformats.org/wordprocessingml/2006/main">
+            <w:r>
               <w:rPr>
                 <w:rFonts w:ascii="Times New Roman" w:eastAsia="Times New Roman" w:hAnsi="Times New Roman" w:cs="Times New Roman"/>
                 <w:b/>
@@ -314,7 +279,7 @@
                 <w:sz w:val="20"/>
                 <w:szCs w:val="20"/>
               </w:rPr>
-              <w:t xml:space="preserve">描述</w:t>
+              <w:t>描述</w:t>
             </w:r>
           </w:p>
         </w:tc>
@@ -336,7 +301,7 @@
             <w:hideMark/>
           </w:tcPr>
           <w:p>
-            <w:pPr xmlns:w="http://schemas.openxmlformats.org/wordprocessingml/2006/main">
+            <w:pPr>
               <w:spacing w:before="100" w:beforeAutospacing="1" w:after="100" w:afterAutospacing="1" w:line="240" w:lineRule="atLeast"/>
               <w:jc w:val="center"/>
               <w:rPr>
@@ -345,7 +310,7 @@
                 <w:szCs w:val="20"/>
               </w:rPr>
             </w:pPr>
-            <w:r xmlns:w="http://schemas.openxmlformats.org/wordprocessingml/2006/main">
+            <w:r>
               <w:rPr>
                 <w:rFonts w:ascii="Times New Roman" w:eastAsia="Times New Roman" w:hAnsi="Times New Roman" w:cs="Times New Roman"/>
                 <w:b/>
@@ -353,7 +318,7 @@
                 <w:sz w:val="20"/>
                 <w:szCs w:val="20"/>
               </w:rPr>
-              <w:t xml:space="preserve">作者</w:t>
+              <w:t>作者</w:t>
             </w:r>
           </w:p>
         </w:tc>
@@ -377,7 +342,7 @@
             <w:hideMark/>
           </w:tcPr>
           <w:p>
-            <w:pPr xmlns:w="http://schemas.openxmlformats.org/wordprocessingml/2006/main">
+            <w:pPr>
               <w:spacing w:before="100" w:beforeAutospacing="1" w:after="100" w:afterAutospacing="1" w:line="240" w:lineRule="atLeast"/>
               <w:rPr>
                 <w:rFonts w:ascii="Times New Roman" w:eastAsia="Times New Roman" w:hAnsi="Times New Roman" w:cs="Times New Roman"/>
@@ -385,31 +350,13 @@
                 <w:szCs w:val="20"/>
               </w:rPr>
             </w:pPr>
-            <w:r xmlns:w="http://schemas.openxmlformats.org/wordprocessingml/2006/main">
+            <w:r>
               <w:rPr>
                 <w:rFonts w:ascii="Times New Roman" w:eastAsia="Times New Roman" w:hAnsi="Times New Roman" w:cs="Times New Roman"/>
                 <w:sz w:val="20"/>
                 <w:szCs w:val="20"/>
               </w:rPr>
-              <w:t xml:space="preserve">&lt;日/嗯/</w:t>
-            </w:r>
-            <w:proofErr xmlns:w="http://schemas.openxmlformats.org/wordprocessingml/2006/main" w:type="spellStart"/>
-            <w:r xmlns:w="http://schemas.openxmlformats.org/wordprocessingml/2006/main">
-              <w:rPr>
-                <w:rFonts w:ascii="Times New Roman" w:eastAsia="Times New Roman" w:hAnsi="Times New Roman" w:cs="Times New Roman"/>
-                <w:sz w:val="20"/>
-                <w:szCs w:val="20"/>
-              </w:rPr>
-              <w:t xml:space="preserve">年</w:t>
-            </w:r>
-            <w:proofErr xmlns:w="http://schemas.openxmlformats.org/wordprocessingml/2006/main" w:type="spellEnd"/>
-            <w:r xmlns:w="http://schemas.openxmlformats.org/wordprocessingml/2006/main">
-              <w:rPr>
-                <w:rFonts w:ascii="Times New Roman" w:eastAsia="Times New Roman" w:hAnsi="Times New Roman" w:cs="Times New Roman"/>
-                <w:sz w:val="20"/>
-                <w:szCs w:val="20"/>
-              </w:rPr>
-              <w:t xml:space="preserve">&gt;</w:t>
+              <w:t>&lt;日/嗯/年&gt;</w:t>
             </w:r>
           </w:p>
         </w:tc>
@@ -431,7 +378,7 @@
             <w:hideMark/>
           </w:tcPr>
           <w:p>
-            <w:pPr xmlns:w="http://schemas.openxmlformats.org/wordprocessingml/2006/main">
+            <w:pPr>
               <w:spacing w:before="100" w:beforeAutospacing="1" w:after="100" w:afterAutospacing="1" w:line="240" w:lineRule="atLeast"/>
               <w:rPr>
                 <w:rFonts w:ascii="Times New Roman" w:eastAsia="Times New Roman" w:hAnsi="Times New Roman" w:cs="Times New Roman"/>
@@ -439,31 +386,13 @@
                 <w:szCs w:val="20"/>
               </w:rPr>
             </w:pPr>
-            <w:r xmlns:w="http://schemas.openxmlformats.org/wordprocessingml/2006/main">
+            <w:r>
               <w:rPr>
                 <w:rFonts w:ascii="Times New Roman" w:eastAsia="Times New Roman" w:hAnsi="Times New Roman" w:cs="Times New Roman"/>
                 <w:sz w:val="20"/>
                 <w:szCs w:val="20"/>
               </w:rPr>
-              <w:t xml:space="preserve">&lt;xx&gt; </w:t>
-            </w:r>
-            <w:proofErr xmlns:w="http://schemas.openxmlformats.org/wordprocessingml/2006/main" w:type="spellStart"/>
-            <w:r xmlns:w="http://schemas.openxmlformats.org/wordprocessingml/2006/main">
-              <w:rPr>
-                <w:rFonts w:ascii="Times New Roman" w:eastAsia="Times New Roman" w:hAnsi="Times New Roman" w:cs="Times New Roman"/>
-                <w:sz w:val="20"/>
-                <w:szCs w:val="20"/>
-              </w:rPr>
-              <w:t xml:space="preserve">_ </w:t>
-            </w:r>
-            <w:proofErr xmlns:w="http://schemas.openxmlformats.org/wordprocessingml/2006/main" w:type="spellEnd"/>
-            <w:r xmlns:w="http://schemas.openxmlformats.org/wordprocessingml/2006/main">
-              <w:rPr>
-                <w:rFonts w:ascii="Times New Roman" w:eastAsia="Times New Roman" w:hAnsi="Times New Roman" w:cs="Times New Roman"/>
-                <w:sz w:val="20"/>
-                <w:szCs w:val="20"/>
-              </w:rPr>
-              <w:t xml:space="preserve">_</w:t>
+              <w:t>&lt;xx&gt; _ _</w:t>
             </w:r>
           </w:p>
         </w:tc>
@@ -485,7 +414,7 @@
             <w:hideMark/>
           </w:tcPr>
           <w:p>
-            <w:pPr xmlns:w="http://schemas.openxmlformats.org/wordprocessingml/2006/main">
+            <w:pPr>
               <w:spacing w:before="100" w:beforeAutospacing="1" w:after="100" w:afterAutospacing="1" w:line="240" w:lineRule="atLeast"/>
               <w:rPr>
                 <w:rFonts w:ascii="Times New Roman" w:eastAsia="Times New Roman" w:hAnsi="Times New Roman" w:cs="Times New Roman"/>
@@ -493,13 +422,13 @@
                 <w:szCs w:val="20"/>
               </w:rPr>
             </w:pPr>
-            <w:r xmlns:w="http://schemas.openxmlformats.org/wordprocessingml/2006/main">
+            <w:r>
               <w:rPr>
                 <w:rFonts w:ascii="Times New Roman" w:eastAsia="Times New Roman" w:hAnsi="Times New Roman" w:cs="Times New Roman"/>
                 <w:sz w:val="20"/>
                 <w:szCs w:val="20"/>
               </w:rPr>
-              <w:t xml:space="preserve">&lt;詳情&gt;</w:t>
+              <w:t>&lt;詳情&gt;</w:t>
             </w:r>
           </w:p>
         </w:tc>
@@ -521,7 +450,7 @@
             <w:hideMark/>
           </w:tcPr>
           <w:p>
-            <w:pPr xmlns:w="http://schemas.openxmlformats.org/wordprocessingml/2006/main">
+            <w:pPr>
               <w:spacing w:before="100" w:beforeAutospacing="1" w:after="100" w:afterAutospacing="1" w:line="240" w:lineRule="atLeast"/>
               <w:rPr>
                 <w:rFonts w:ascii="Times New Roman" w:eastAsia="Times New Roman" w:hAnsi="Times New Roman" w:cs="Times New Roman"/>
@@ -529,13 +458,13 @@
                 <w:szCs w:val="20"/>
               </w:rPr>
             </w:pPr>
-            <w:r xmlns:w="http://schemas.openxmlformats.org/wordprocessingml/2006/main">
+            <w:r>
               <w:rPr>
                 <w:rFonts w:ascii="Times New Roman" w:eastAsia="Times New Roman" w:hAnsi="Times New Roman" w:cs="Times New Roman"/>
                 <w:sz w:val="20"/>
                 <w:szCs w:val="20"/>
               </w:rPr>
-              <w:t xml:space="preserve">&lt;名字&gt;</w:t>
+              <w:t>&lt;名字&gt;</w:t>
             </w:r>
           </w:p>
         </w:tc>
@@ -559,7 +488,7 @@
             <w:hideMark/>
           </w:tcPr>
           <w:p>
-            <w:pPr xmlns:w="http://schemas.openxmlformats.org/wordprocessingml/2006/main">
+            <w:pPr>
               <w:spacing w:after="0" w:line="240" w:lineRule="auto"/>
               <w:rPr>
                 <w:rFonts w:ascii="Times New Roman" w:eastAsia="Times New Roman" w:hAnsi="Times New Roman" w:cs="Times New Roman"/>
@@ -567,13 +496,13 @@
                 <w:szCs w:val="24"/>
               </w:rPr>
             </w:pPr>
-            <w:r xmlns:w="http://schemas.openxmlformats.org/wordprocessingml/2006/main">
+            <w:r>
               <w:rPr>
                 <w:rFonts w:ascii="Times New Roman" w:eastAsia="Times New Roman" w:hAnsi="Times New Roman" w:cs="Times New Roman"/>
                 <w:sz w:val="24"/>
                 <w:szCs w:val="24"/>
               </w:rPr>
-              <w:t xml:space="preserve"> </w:t>
+              <w:t> </w:t>
             </w:r>
           </w:p>
         </w:tc>
@@ -595,7 +524,7 @@
             <w:hideMark/>
           </w:tcPr>
           <w:p>
-            <w:pPr xmlns:w="http://schemas.openxmlformats.org/wordprocessingml/2006/main">
+            <w:pPr>
               <w:spacing w:after="0" w:line="240" w:lineRule="auto"/>
               <w:rPr>
                 <w:rFonts w:ascii="Times New Roman" w:eastAsia="Times New Roman" w:hAnsi="Times New Roman" w:cs="Times New Roman"/>
@@ -603,13 +532,13 @@
                 <w:szCs w:val="24"/>
               </w:rPr>
             </w:pPr>
-            <w:r xmlns:w="http://schemas.openxmlformats.org/wordprocessingml/2006/main">
+            <w:r>
               <w:rPr>
                 <w:rFonts w:ascii="Times New Roman" w:eastAsia="Times New Roman" w:hAnsi="Times New Roman" w:cs="Times New Roman"/>
                 <w:sz w:val="24"/>
                 <w:szCs w:val="24"/>
               </w:rPr>
-              <w:t xml:space="preserve"> </w:t>
+              <w:t> </w:t>
             </w:r>
           </w:p>
         </w:tc>
@@ -631,7 +560,7 @@
             <w:hideMark/>
           </w:tcPr>
           <w:p>
-            <w:pPr xmlns:w="http://schemas.openxmlformats.org/wordprocessingml/2006/main">
+            <w:pPr>
               <w:spacing w:after="0" w:line="240" w:lineRule="auto"/>
               <w:rPr>
                 <w:rFonts w:ascii="Times New Roman" w:eastAsia="Times New Roman" w:hAnsi="Times New Roman" w:cs="Times New Roman"/>
@@ -639,13 +568,13 @@
                 <w:szCs w:val="24"/>
               </w:rPr>
             </w:pPr>
-            <w:r xmlns:w="http://schemas.openxmlformats.org/wordprocessingml/2006/main">
+            <w:r>
               <w:rPr>
                 <w:rFonts w:ascii="Times New Roman" w:eastAsia="Times New Roman" w:hAnsi="Times New Roman" w:cs="Times New Roman"/>
                 <w:sz w:val="24"/>
                 <w:szCs w:val="24"/>
               </w:rPr>
-              <w:t xml:space="preserve"> </w:t>
+              <w:t> </w:t>
             </w:r>
           </w:p>
         </w:tc>
@@ -667,7 +596,7 @@
             <w:hideMark/>
           </w:tcPr>
           <w:p>
-            <w:pPr xmlns:w="http://schemas.openxmlformats.org/wordprocessingml/2006/main">
+            <w:pPr>
               <w:spacing w:after="0" w:line="240" w:lineRule="auto"/>
               <w:rPr>
                 <w:rFonts w:ascii="Times New Roman" w:eastAsia="Times New Roman" w:hAnsi="Times New Roman" w:cs="Times New Roman"/>
@@ -675,13 +604,13 @@
                 <w:szCs w:val="24"/>
               </w:rPr>
             </w:pPr>
-            <w:r xmlns:w="http://schemas.openxmlformats.org/wordprocessingml/2006/main">
+            <w:r>
               <w:rPr>
                 <w:rFonts w:ascii="Times New Roman" w:eastAsia="Times New Roman" w:hAnsi="Times New Roman" w:cs="Times New Roman"/>
                 <w:sz w:val="24"/>
                 <w:szCs w:val="24"/>
               </w:rPr>
-              <w:t xml:space="preserve"> </w:t>
+              <w:t> </w:t>
             </w:r>
           </w:p>
         </w:tc>
@@ -705,7 +634,7 @@
             <w:hideMark/>
           </w:tcPr>
           <w:p>
-            <w:pPr xmlns:w="http://schemas.openxmlformats.org/wordprocessingml/2006/main">
+            <w:pPr>
               <w:spacing w:after="0" w:line="240" w:lineRule="auto"/>
               <w:rPr>
                 <w:rFonts w:ascii="Times New Roman" w:eastAsia="Times New Roman" w:hAnsi="Times New Roman" w:cs="Times New Roman"/>
@@ -713,13 +642,13 @@
                 <w:szCs w:val="24"/>
               </w:rPr>
             </w:pPr>
-            <w:r xmlns:w="http://schemas.openxmlformats.org/wordprocessingml/2006/main">
+            <w:r>
               <w:rPr>
                 <w:rFonts w:ascii="Times New Roman" w:eastAsia="Times New Roman" w:hAnsi="Times New Roman" w:cs="Times New Roman"/>
                 <w:sz w:val="24"/>
                 <w:szCs w:val="24"/>
               </w:rPr>
-              <w:t xml:space="preserve"> </w:t>
+              <w:t> </w:t>
             </w:r>
           </w:p>
         </w:tc>
@@ -741,7 +670,7 @@
             <w:hideMark/>
           </w:tcPr>
           <w:p>
-            <w:pPr xmlns:w="http://schemas.openxmlformats.org/wordprocessingml/2006/main">
+            <w:pPr>
               <w:spacing w:after="0" w:line="240" w:lineRule="auto"/>
               <w:rPr>
                 <w:rFonts w:ascii="Times New Roman" w:eastAsia="Times New Roman" w:hAnsi="Times New Roman" w:cs="Times New Roman"/>
@@ -749,13 +678,13 @@
                 <w:szCs w:val="24"/>
               </w:rPr>
             </w:pPr>
-            <w:r xmlns:w="http://schemas.openxmlformats.org/wordprocessingml/2006/main">
+            <w:r>
               <w:rPr>
                 <w:rFonts w:ascii="Times New Roman" w:eastAsia="Times New Roman" w:hAnsi="Times New Roman" w:cs="Times New Roman"/>
                 <w:sz w:val="24"/>
                 <w:szCs w:val="24"/>
               </w:rPr>
-              <w:t xml:space="preserve"> </w:t>
+              <w:t> </w:t>
             </w:r>
           </w:p>
         </w:tc>
@@ -777,7 +706,7 @@
             <w:hideMark/>
           </w:tcPr>
           <w:p>
-            <w:pPr xmlns:w="http://schemas.openxmlformats.org/wordprocessingml/2006/main">
+            <w:pPr>
               <w:spacing w:after="0" w:line="240" w:lineRule="auto"/>
               <w:rPr>
                 <w:rFonts w:ascii="Times New Roman" w:eastAsia="Times New Roman" w:hAnsi="Times New Roman" w:cs="Times New Roman"/>
@@ -785,13 +714,13 @@
                 <w:szCs w:val="24"/>
               </w:rPr>
             </w:pPr>
-            <w:r xmlns:w="http://schemas.openxmlformats.org/wordprocessingml/2006/main">
+            <w:r>
               <w:rPr>
                 <w:rFonts w:ascii="Times New Roman" w:eastAsia="Times New Roman" w:hAnsi="Times New Roman" w:cs="Times New Roman"/>
                 <w:sz w:val="24"/>
                 <w:szCs w:val="24"/>
               </w:rPr>
-              <w:t xml:space="preserve"> </w:t>
+              <w:t> </w:t>
             </w:r>
           </w:p>
         </w:tc>
@@ -813,7 +742,7 @@
             <w:hideMark/>
           </w:tcPr>
           <w:p>
-            <w:pPr xmlns:w="http://schemas.openxmlformats.org/wordprocessingml/2006/main">
+            <w:pPr>
               <w:spacing w:after="0" w:line="240" w:lineRule="auto"/>
               <w:rPr>
                 <w:rFonts w:ascii="Times New Roman" w:eastAsia="Times New Roman" w:hAnsi="Times New Roman" w:cs="Times New Roman"/>
@@ -821,13 +750,13 @@
                 <w:szCs w:val="24"/>
               </w:rPr>
             </w:pPr>
-            <w:r xmlns:w="http://schemas.openxmlformats.org/wordprocessingml/2006/main">
+            <w:r>
               <w:rPr>
                 <w:rFonts w:ascii="Times New Roman" w:eastAsia="Times New Roman" w:hAnsi="Times New Roman" w:cs="Times New Roman"/>
                 <w:sz w:val="24"/>
                 <w:szCs w:val="24"/>
               </w:rPr>
-              <w:t xml:space="preserve"> </w:t>
+              <w:t> </w:t>
             </w:r>
           </w:p>
         </w:tc>
@@ -851,7 +780,7 @@
             <w:hideMark/>
           </w:tcPr>
           <w:p>
-            <w:pPr xmlns:w="http://schemas.openxmlformats.org/wordprocessingml/2006/main">
+            <w:pPr>
               <w:spacing w:after="0" w:line="240" w:lineRule="auto"/>
               <w:rPr>
                 <w:rFonts w:ascii="Times New Roman" w:eastAsia="Times New Roman" w:hAnsi="Times New Roman" w:cs="Times New Roman"/>
@@ -859,13 +788,13 @@
                 <w:szCs w:val="24"/>
               </w:rPr>
             </w:pPr>
-            <w:r xmlns:w="http://schemas.openxmlformats.org/wordprocessingml/2006/main">
+            <w:r>
               <w:rPr>
                 <w:rFonts w:ascii="Times New Roman" w:eastAsia="Times New Roman" w:hAnsi="Times New Roman" w:cs="Times New Roman"/>
                 <w:sz w:val="24"/>
                 <w:szCs w:val="24"/>
               </w:rPr>
-              <w:t xml:space="preserve"> </w:t>
+              <w:t> </w:t>
             </w:r>
           </w:p>
         </w:tc>
@@ -887,7 +816,7 @@
             <w:hideMark/>
           </w:tcPr>
           <w:p>
-            <w:pPr xmlns:w="http://schemas.openxmlformats.org/wordprocessingml/2006/main">
+            <w:pPr>
               <w:spacing w:after="0" w:line="240" w:lineRule="auto"/>
               <w:rPr>
                 <w:rFonts w:ascii="Times New Roman" w:eastAsia="Times New Roman" w:hAnsi="Times New Roman" w:cs="Times New Roman"/>
@@ -895,13 +824,13 @@
                 <w:szCs w:val="24"/>
               </w:rPr>
             </w:pPr>
-            <w:r xmlns:w="http://schemas.openxmlformats.org/wordprocessingml/2006/main">
+            <w:r>
               <w:rPr>
                 <w:rFonts w:ascii="Times New Roman" w:eastAsia="Times New Roman" w:hAnsi="Times New Roman" w:cs="Times New Roman"/>
                 <w:sz w:val="24"/>
                 <w:szCs w:val="24"/>
               </w:rPr>
-              <w:t xml:space="preserve"> </w:t>
+              <w:t> </w:t>
             </w:r>
           </w:p>
         </w:tc>
@@ -923,7 +852,7 @@
             <w:hideMark/>
           </w:tcPr>
           <w:p>
-            <w:pPr xmlns:w="http://schemas.openxmlformats.org/wordprocessingml/2006/main">
+            <w:pPr>
               <w:spacing w:after="0" w:line="240" w:lineRule="auto"/>
               <w:rPr>
                 <w:rFonts w:ascii="Times New Roman" w:eastAsia="Times New Roman" w:hAnsi="Times New Roman" w:cs="Times New Roman"/>
@@ -931,13 +860,13 @@
                 <w:szCs w:val="24"/>
               </w:rPr>
             </w:pPr>
-            <w:r xmlns:w="http://schemas.openxmlformats.org/wordprocessingml/2006/main">
+            <w:r>
               <w:rPr>
                 <w:rFonts w:ascii="Times New Roman" w:eastAsia="Times New Roman" w:hAnsi="Times New Roman" w:cs="Times New Roman"/>
                 <w:sz w:val="24"/>
                 <w:szCs w:val="24"/>
               </w:rPr>
-              <w:t xml:space="preserve"> </w:t>
+              <w:t> </w:t>
             </w:r>
           </w:p>
         </w:tc>
@@ -959,7 +888,7 @@
             <w:hideMark/>
           </w:tcPr>
           <w:p>
-            <w:pPr xmlns:w="http://schemas.openxmlformats.org/wordprocessingml/2006/main">
+            <w:pPr>
               <w:spacing w:after="0" w:line="240" w:lineRule="auto"/>
               <w:rPr>
                 <w:rFonts w:ascii="Times New Roman" w:eastAsia="Times New Roman" w:hAnsi="Times New Roman" w:cs="Times New Roman"/>
@@ -967,13 +896,13 @@
                 <w:szCs w:val="24"/>
               </w:rPr>
             </w:pPr>
-            <w:r xmlns:w="http://schemas.openxmlformats.org/wordprocessingml/2006/main">
+            <w:r>
               <w:rPr>
                 <w:rFonts w:ascii="Times New Roman" w:eastAsia="Times New Roman" w:hAnsi="Times New Roman" w:cs="Times New Roman"/>
                 <w:sz w:val="24"/>
                 <w:szCs w:val="24"/>
               </w:rPr>
-              <w:t xml:space="preserve"> </w:t>
+              <w:t> </w:t>
             </w:r>
           </w:p>
         </w:tc>
@@ -1002,7 +931,7 @@
       </w:r>
     </w:p>
     <w:p>
-      <w:pPr xmlns:w="http://schemas.openxmlformats.org/wordprocessingml/2006/main">
+      <w:pPr>
         <w:spacing w:before="100" w:beforeAutospacing="1" w:after="100" w:afterAutospacing="1" w:line="240" w:lineRule="auto"/>
         <w:jc w:val="center"/>
         <w:rPr>
@@ -1014,7 +943,7 @@
           <w:szCs w:val="36"/>
         </w:rPr>
       </w:pPr>
-      <w:r xmlns:w="http://schemas.openxmlformats.org/wordprocessingml/2006/main">
+      <w:r>
         <w:rPr>
           <w:rFonts w:ascii="Arial" w:eastAsia="Times New Roman" w:hAnsi="Arial" w:cs="Arial"/>
           <w:b/>
@@ -1023,7 +952,7 @@
           <w:sz w:val="36"/>
           <w:szCs w:val="36"/>
         </w:rPr>
-        <w:t xml:space="preserve">目錄</w:t>
+        <w:t>目錄</w:t>
       </w:r>
     </w:p>
     <w:sdt>
@@ -1050,15 +979,15 @@
       </w:sdtEndPr>
       <w:sdtContent>
         <w:p>
-          <w:pPr xmlns:w="http://schemas.openxmlformats.org/wordprocessingml/2006/main">
+          <w:pPr>
             <w:pStyle w:val="a9"/>
           </w:pPr>
-          <w:r xmlns:w="http://schemas.openxmlformats.org/wordprocessingml/2006/main">
-            <w:t xml:space="preserve">內容</w:t>
+          <w:r>
+            <w:t>內容</w:t>
           </w:r>
         </w:p>
         <w:p>
-          <w:pPr xmlns:w="http://schemas.openxmlformats.org/wordprocessingml/2006/main">
+          <w:pPr>
             <w:pStyle w:val="11"/>
             <w:tabs>
               <w:tab w:val="right" w:leader="dot" w:pos="9350"/>
@@ -1069,81 +998,93 @@
               <w:lang w:eastAsia="zh-CN"/>
             </w:rPr>
           </w:pPr>
-          <w:r xmlns:w="http://schemas.openxmlformats.org/wordprocessingml/2006/main">
-            <w:fldChar xmlns:w="http://schemas.openxmlformats.org/wordprocessingml/2006/main" w:fldCharType="begin"/>
-          </w:r>
-          <w:r xmlns:w="http://schemas.openxmlformats.org/wordprocessingml/2006/main">
-            <w:instrText xmlns:w="http://schemas.openxmlformats.org/wordprocessingml/2006/main" xml:space="preserve"> TOC \o "1-3" \h \z \u </w:instrText>
-          </w:r>
-          <w:r xmlns:w="http://schemas.openxmlformats.org/wordprocessingml/2006/main">
-            <w:fldChar xmlns:w="http://schemas.openxmlformats.org/wordprocessingml/2006/main" w:fldCharType="separate"/>
-          </w:r>
-          <w:hyperlink xmlns:w="http://schemas.openxmlformats.org/wordprocessingml/2006/main" w:anchor="_Toc26565130" w:history="1">
-            <w:r xmlns:w="http://schemas.openxmlformats.org/wordprocessingml/2006/main">
+          <w:r>
+            <w:rPr>
+              <w:webHidden/>
+            </w:rPr>
+            <w:fldChar w:fldCharType="begin"/>
+          </w:r>
+          <w:r>
+            <w:instrText xml:space="preserve"> TOC \o "1-3" \h \z \u </w:instrText>
+          </w:r>
+          <w:r>
+            <w:rPr>
+              <w:webHidden/>
+            </w:rPr>
+            <w:fldChar w:fldCharType="separate"/>
+          </w:r>
+          <w:hyperlink w:anchor="_Toc26565130" w:history="1">
+            <w:r>
               <w:rPr>
                 <w:rStyle w:val="a5"/>
                 <w:rFonts w:ascii="Arial" w:hAnsi="Arial" w:cs="Arial"/>
                 <w:noProof/>
               </w:rPr>
-              <w:t xml:space="preserve">1.</w:t>
-            </w:r>
-          </w:hyperlink>
-          <w:hyperlink xmlns:w="http://schemas.openxmlformats.org/wordprocessingml/2006/main" w:anchor="_Toc26565130" w:history="1">
-            <w:r xmlns:w="http://schemas.openxmlformats.org/wordprocessingml/2006/main">
+              <w:t>1.</w:t>
+            </w:r>
+          </w:hyperlink>
+          <w:hyperlink w:anchor="_Toc26565130" w:history="1">
+            <w:r>
               <w:rPr>
                 <w:rStyle w:val="a5"/>
                 <w:noProof/>
               </w:rPr>
-              <w:t xml:space="preserve">簡介</w:t>
-            </w:r>
-          </w:hyperlink>
-          <w:r xmlns:w="http://schemas.openxmlformats.org/wordprocessingml/2006/main">
-            <w:rPr>
-              <w:noProof/>
-              <w:webHidden/>
-            </w:rPr>
-            <w:tab xmlns:w="http://schemas.openxmlformats.org/wordprocessingml/2006/main"/>
-          </w:r>
-          <w:r xmlns:w="http://schemas.openxmlformats.org/wordprocessingml/2006/main">
-            <w:rPr>
-              <w:noProof/>
-              <w:webHidden/>
-            </w:rPr>
-            <w:fldChar xmlns:w="http://schemas.openxmlformats.org/wordprocessingml/2006/main" w:fldCharType="begin"/>
-          </w:r>
-          <w:r xmlns:w="http://schemas.openxmlformats.org/wordprocessingml/2006/main">
-            <w:rPr>
-              <w:noProof/>
-              <w:webHidden/>
-            </w:rPr>
-            <w:instrText xmlns:w="http://schemas.openxmlformats.org/wordprocessingml/2006/main" xml:space="preserve"> PAGEREF _Toc26565130 \h </w:instrText>
-          </w:r>
-          <w:r xmlns:w="http://schemas.openxmlformats.org/wordprocessingml/2006/main">
-            <w:rPr>
-              <w:noProof/>
-              <w:webHidden/>
-            </w:rPr>
-            <w:fldChar xmlns:w="http://schemas.openxmlformats.org/wordprocessingml/2006/main" w:fldCharType="separate"/>
-          </w:r>
-          <w:hyperlink xmlns:w="http://schemas.openxmlformats.org/wordprocessingml/2006/main" w:anchor="_Toc26565130" w:history="1">
-            <w:r xmlns:w="http://schemas.openxmlformats.org/wordprocessingml/2006/main">
+              <w:t>簡介</w:t>
+            </w:r>
+          </w:hyperlink>
+          <w:r>
+            <w:rPr>
+              <w:noProof/>
+              <w:webHidden/>
+            </w:rPr>
+            <w:tab/>
+          </w:r>
+          <w:r>
+            <w:rPr>
+              <w:noProof/>
+              <w:webHidden/>
+            </w:rPr>
+            <w:fldChar w:fldCharType="begin"/>
+          </w:r>
+          <w:r>
+            <w:rPr>
+              <w:noProof/>
+              <w:webHidden/>
+            </w:rPr>
+            <w:instrText xml:space="preserve"> PAGEREF _Toc26565130 \h </w:instrText>
+          </w:r>
+          <w:r>
+            <w:rPr>
+              <w:noProof/>
+              <w:webHidden/>
+            </w:rPr>
+          </w:r>
+          <w:r>
+            <w:rPr>
+              <w:noProof/>
+              <w:webHidden/>
+            </w:rPr>
+            <w:fldChar w:fldCharType="separate"/>
+          </w:r>
+          <w:hyperlink w:anchor="_Toc26565130" w:history="1">
+            <w:r>
               <w:rPr>
                 <w:noProof/>
                 <w:webHidden/>
               </w:rPr>
-              <w:t xml:space="preserve">2</w:t>
-            </w:r>
-          </w:hyperlink>
-          <w:r xmlns:w="http://schemas.openxmlformats.org/wordprocessingml/2006/main">
-            <w:rPr>
-              <w:noProof/>
-              <w:webHidden/>
-            </w:rPr>
-            <w:fldChar xmlns:w="http://schemas.openxmlformats.org/wordprocessingml/2006/main" w:fldCharType="end"/>
+              <w:t>2</w:t>
+            </w:r>
+          </w:hyperlink>
+          <w:r>
+            <w:rPr>
+              <w:noProof/>
+              <w:webHidden/>
+            </w:rPr>
+            <w:fldChar w:fldCharType="end"/>
           </w:r>
         </w:p>
         <w:p>
-          <w:pPr xmlns:w="http://schemas.openxmlformats.org/wordprocessingml/2006/main">
+          <w:pPr>
             <w:pStyle w:val="21"/>
             <w:tabs>
               <w:tab w:val="right" w:leader="dot" w:pos="9350"/>
@@ -1154,72 +1095,78 @@
               <w:lang w:eastAsia="zh-CN"/>
             </w:rPr>
           </w:pPr>
-          <w:hyperlink xmlns:w="http://schemas.openxmlformats.org/wordprocessingml/2006/main" w:anchor="_Toc26565131" w:history="1">
-            <w:r xmlns:w="http://schemas.openxmlformats.org/wordprocessingml/2006/main">
+          <w:hyperlink w:anchor="_Toc26565131" w:history="1">
+            <w:r>
               <w:rPr>
                 <w:rStyle w:val="a5"/>
                 <w:rFonts w:ascii="Arial" w:hAnsi="Arial" w:cs="Arial"/>
                 <w:noProof/>
               </w:rPr>
-              <w:t xml:space="preserve">1.1</w:t>
-            </w:r>
-          </w:hyperlink>
-          <w:hyperlink xmlns:w="http://schemas.openxmlformats.org/wordprocessingml/2006/main" w:anchor="_Toc26565131" w:history="1">
-            <w:r xmlns:w="http://schemas.openxmlformats.org/wordprocessingml/2006/main">
+              <w:t>1.1</w:t>
+            </w:r>
+          </w:hyperlink>
+          <w:hyperlink w:anchor="_Toc26565131" w:history="1">
+            <w:r>
               <w:rPr>
                 <w:rStyle w:val="a5"/>
                 <w:noProof/>
               </w:rPr>
-              <w:t xml:space="preserve">目的</w:t>
-            </w:r>
-          </w:hyperlink>
-          <w:r xmlns:w="http://schemas.openxmlformats.org/wordprocessingml/2006/main">
-            <w:rPr>
-              <w:noProof/>
-              <w:webHidden/>
-            </w:rPr>
-            <w:tab xmlns:w="http://schemas.openxmlformats.org/wordprocessingml/2006/main"/>
-          </w:r>
-          <w:r xmlns:w="http://schemas.openxmlformats.org/wordprocessingml/2006/main">
-            <w:rPr>
-              <w:noProof/>
-              <w:webHidden/>
-            </w:rPr>
-            <w:fldChar xmlns:w="http://schemas.openxmlformats.org/wordprocessingml/2006/main" w:fldCharType="begin"/>
-          </w:r>
-          <w:r xmlns:w="http://schemas.openxmlformats.org/wordprocessingml/2006/main">
-            <w:rPr>
-              <w:noProof/>
-              <w:webHidden/>
-            </w:rPr>
-            <w:instrText xmlns:w="http://schemas.openxmlformats.org/wordprocessingml/2006/main" xml:space="preserve"> PAGEREF _Toc26565131 \h </w:instrText>
-          </w:r>
-          <w:r xmlns:w="http://schemas.openxmlformats.org/wordprocessingml/2006/main">
-            <w:rPr>
-              <w:noProof/>
-              <w:webHidden/>
-            </w:rPr>
-            <w:fldChar xmlns:w="http://schemas.openxmlformats.org/wordprocessingml/2006/main" w:fldCharType="separate"/>
-          </w:r>
-          <w:hyperlink xmlns:w="http://schemas.openxmlformats.org/wordprocessingml/2006/main" w:anchor="_Toc26565131" w:history="1">
-            <w:r xmlns:w="http://schemas.openxmlformats.org/wordprocessingml/2006/main">
+              <w:t>目的</w:t>
+            </w:r>
+          </w:hyperlink>
+          <w:r>
+            <w:rPr>
+              <w:noProof/>
+              <w:webHidden/>
+            </w:rPr>
+            <w:tab/>
+          </w:r>
+          <w:r>
+            <w:rPr>
+              <w:noProof/>
+              <w:webHidden/>
+            </w:rPr>
+            <w:fldChar w:fldCharType="begin"/>
+          </w:r>
+          <w:r>
+            <w:rPr>
+              <w:noProof/>
+              <w:webHidden/>
+            </w:rPr>
+            <w:instrText xml:space="preserve"> PAGEREF _Toc26565131 \h </w:instrText>
+          </w:r>
+          <w:r>
+            <w:rPr>
+              <w:noProof/>
+              <w:webHidden/>
+            </w:rPr>
+          </w:r>
+          <w:r>
+            <w:rPr>
+              <w:noProof/>
+              <w:webHidden/>
+            </w:rPr>
+            <w:fldChar w:fldCharType="separate"/>
+          </w:r>
+          <w:hyperlink w:anchor="_Toc26565131" w:history="1">
+            <w:r>
               <w:rPr>
                 <w:noProof/>
                 <w:webHidden/>
               </w:rPr>
-              <w:t xml:space="preserve">2</w:t>
-            </w:r>
-          </w:hyperlink>
-          <w:r xmlns:w="http://schemas.openxmlformats.org/wordprocessingml/2006/main">
-            <w:rPr>
-              <w:noProof/>
-              <w:webHidden/>
-            </w:rPr>
-            <w:fldChar xmlns:w="http://schemas.openxmlformats.org/wordprocessingml/2006/main" w:fldCharType="end"/>
+              <w:t>2</w:t>
+            </w:r>
+          </w:hyperlink>
+          <w:r>
+            <w:rPr>
+              <w:noProof/>
+              <w:webHidden/>
+            </w:rPr>
+            <w:fldChar w:fldCharType="end"/>
           </w:r>
         </w:p>
         <w:p>
-          <w:pPr xmlns:w="http://schemas.openxmlformats.org/wordprocessingml/2006/main">
+          <w:pPr>
             <w:pStyle w:val="21"/>
             <w:tabs>
               <w:tab w:val="right" w:leader="dot" w:pos="9350"/>
@@ -1230,72 +1177,78 @@
               <w:lang w:eastAsia="zh-CN"/>
             </w:rPr>
           </w:pPr>
-          <w:hyperlink xmlns:w="http://schemas.openxmlformats.org/wordprocessingml/2006/main" w:anchor="_Toc26565132" w:history="1">
-            <w:r xmlns:w="http://schemas.openxmlformats.org/wordprocessingml/2006/main">
+          <w:hyperlink w:anchor="_Toc26565132" w:history="1">
+            <w:r>
               <w:rPr>
                 <w:rStyle w:val="a5"/>
                 <w:rFonts w:ascii="Arial" w:hAnsi="Arial" w:cs="Arial"/>
                 <w:noProof/>
               </w:rPr>
-              <w:t xml:space="preserve">1.2</w:t>
-            </w:r>
-          </w:hyperlink>
-          <w:hyperlink xmlns:w="http://schemas.openxmlformats.org/wordprocessingml/2006/main" w:anchor="_Toc26565132" w:history="1">
-            <w:r xmlns:w="http://schemas.openxmlformats.org/wordprocessingml/2006/main">
+              <w:t>1.2</w:t>
+            </w:r>
+          </w:hyperlink>
+          <w:hyperlink w:anchor="_Toc26565132" w:history="1">
+            <w:r>
               <w:rPr>
                 <w:rStyle w:val="a5"/>
                 <w:noProof/>
               </w:rPr>
-              <w:t xml:space="preserve">範圍</w:t>
-            </w:r>
-          </w:hyperlink>
-          <w:r xmlns:w="http://schemas.openxmlformats.org/wordprocessingml/2006/main">
-            <w:rPr>
-              <w:noProof/>
-              <w:webHidden/>
-            </w:rPr>
-            <w:tab xmlns:w="http://schemas.openxmlformats.org/wordprocessingml/2006/main"/>
-          </w:r>
-          <w:r xmlns:w="http://schemas.openxmlformats.org/wordprocessingml/2006/main">
-            <w:rPr>
-              <w:noProof/>
-              <w:webHidden/>
-            </w:rPr>
-            <w:fldChar xmlns:w="http://schemas.openxmlformats.org/wordprocessingml/2006/main" w:fldCharType="begin"/>
-          </w:r>
-          <w:r xmlns:w="http://schemas.openxmlformats.org/wordprocessingml/2006/main">
-            <w:rPr>
-              <w:noProof/>
-              <w:webHidden/>
-            </w:rPr>
-            <w:instrText xmlns:w="http://schemas.openxmlformats.org/wordprocessingml/2006/main" xml:space="preserve"> PAGEREF _Toc26565132 \h </w:instrText>
-          </w:r>
-          <w:r xmlns:w="http://schemas.openxmlformats.org/wordprocessingml/2006/main">
-            <w:rPr>
-              <w:noProof/>
-              <w:webHidden/>
-            </w:rPr>
-            <w:fldChar xmlns:w="http://schemas.openxmlformats.org/wordprocessingml/2006/main" w:fldCharType="separate"/>
-          </w:r>
-          <w:hyperlink xmlns:w="http://schemas.openxmlformats.org/wordprocessingml/2006/main" w:anchor="_Toc26565132" w:history="1">
-            <w:r xmlns:w="http://schemas.openxmlformats.org/wordprocessingml/2006/main">
+              <w:t>範圍</w:t>
+            </w:r>
+          </w:hyperlink>
+          <w:r>
+            <w:rPr>
+              <w:noProof/>
+              <w:webHidden/>
+            </w:rPr>
+            <w:tab/>
+          </w:r>
+          <w:r>
+            <w:rPr>
+              <w:noProof/>
+              <w:webHidden/>
+            </w:rPr>
+            <w:fldChar w:fldCharType="begin"/>
+          </w:r>
+          <w:r>
+            <w:rPr>
+              <w:noProof/>
+              <w:webHidden/>
+            </w:rPr>
+            <w:instrText xml:space="preserve"> PAGEREF _Toc26565132 \h </w:instrText>
+          </w:r>
+          <w:r>
+            <w:rPr>
+              <w:noProof/>
+              <w:webHidden/>
+            </w:rPr>
+          </w:r>
+          <w:r>
+            <w:rPr>
+              <w:noProof/>
+              <w:webHidden/>
+            </w:rPr>
+            <w:fldChar w:fldCharType="separate"/>
+          </w:r>
+          <w:hyperlink w:anchor="_Toc26565132" w:history="1">
+            <w:r>
               <w:rPr>
                 <w:noProof/>
                 <w:webHidden/>
               </w:rPr>
-              <w:t xml:space="preserve">2</w:t>
-            </w:r>
-          </w:hyperlink>
-          <w:r xmlns:w="http://schemas.openxmlformats.org/wordprocessingml/2006/main">
-            <w:rPr>
-              <w:noProof/>
-              <w:webHidden/>
-            </w:rPr>
-            <w:fldChar xmlns:w="http://schemas.openxmlformats.org/wordprocessingml/2006/main" w:fldCharType="end"/>
+              <w:t>2</w:t>
+            </w:r>
+          </w:hyperlink>
+          <w:r>
+            <w:rPr>
+              <w:noProof/>
+              <w:webHidden/>
+            </w:rPr>
+            <w:fldChar w:fldCharType="end"/>
           </w:r>
         </w:p>
         <w:p>
-          <w:pPr xmlns:w="http://schemas.openxmlformats.org/wordprocessingml/2006/main">
+          <w:pPr>
             <w:pStyle w:val="21"/>
             <w:tabs>
               <w:tab w:val="right" w:leader="dot" w:pos="9350"/>
@@ -1306,19 +1259,19 @@
               <w:lang w:eastAsia="zh-CN"/>
             </w:rPr>
           </w:pPr>
-          <w:hyperlink xmlns:w="http://schemas.openxmlformats.org/wordprocessingml/2006/main" w:anchor="_Toc26565133" w:history="1">
-            <w:r xmlns:w="http://schemas.openxmlformats.org/wordprocessingml/2006/main">
+          <w:hyperlink w:anchor="_Toc26565133" w:history="1">
+            <w:r>
               <w:rPr>
                 <w:rStyle w:val="a5"/>
                 <w:rFonts w:ascii="Arial" w:eastAsia="Times New Roman" w:hAnsi="Arial" w:cs="Arial"/>
                 <w:bCs/>
                 <w:noProof/>
               </w:rPr>
-              <w:t xml:space="preserve">1.3</w:t>
-            </w:r>
-          </w:hyperlink>
-          <w:hyperlink xmlns:w="http://schemas.openxmlformats.org/wordprocessingml/2006/main" w:anchor="_Toc26565133" w:history="1">
-            <w:r xmlns:w="http://schemas.openxmlformats.org/wordprocessingml/2006/main">
+              <w:t>1.3</w:t>
+            </w:r>
+          </w:hyperlink>
+          <w:hyperlink w:anchor="_Toc26565133" w:history="1">
+            <w:r>
               <w:rPr>
                 <w:rStyle w:val="a5"/>
                 <w:rFonts w:ascii="Times New Roman" w:eastAsia="Times New Roman" w:hAnsi="Times New Roman"/>
@@ -1326,65 +1279,71 @@
                 <w:bCs/>
                 <w:noProof/>
               </w:rPr>
-              <w:t xml:space="preserve">               </w:t>
-            </w:r>
-          </w:hyperlink>
-          <w:hyperlink xmlns:w="http://schemas.openxmlformats.org/wordprocessingml/2006/main" w:anchor="_Toc26565133" w:history="1">
-            <w:r xmlns:w="http://schemas.openxmlformats.org/wordprocessingml/2006/main">
+              <w:t>               </w:t>
+            </w:r>
+          </w:hyperlink>
+          <w:hyperlink w:anchor="_Toc26565133" w:history="1">
+            <w:r>
               <w:rPr>
                 <w:rStyle w:val="a5"/>
                 <w:noProof/>
               </w:rPr>
-              <w:t xml:space="preserve">定義、首字母縮寫詞和縮寫詞</w:t>
-            </w:r>
-          </w:hyperlink>
-          <w:r xmlns:w="http://schemas.openxmlformats.org/wordprocessingml/2006/main">
-            <w:rPr>
-              <w:noProof/>
-              <w:webHidden/>
-            </w:rPr>
-            <w:tab xmlns:w="http://schemas.openxmlformats.org/wordprocessingml/2006/main"/>
-          </w:r>
-          <w:r xmlns:w="http://schemas.openxmlformats.org/wordprocessingml/2006/main">
-            <w:rPr>
-              <w:noProof/>
-              <w:webHidden/>
-            </w:rPr>
-            <w:fldChar xmlns:w="http://schemas.openxmlformats.org/wordprocessingml/2006/main" w:fldCharType="begin"/>
-          </w:r>
-          <w:r xmlns:w="http://schemas.openxmlformats.org/wordprocessingml/2006/main">
-            <w:rPr>
-              <w:noProof/>
-              <w:webHidden/>
-            </w:rPr>
-            <w:instrText xmlns:w="http://schemas.openxmlformats.org/wordprocessingml/2006/main" xml:space="preserve"> PAGEREF _Toc26565133 \h </w:instrText>
-          </w:r>
-          <w:r xmlns:w="http://schemas.openxmlformats.org/wordprocessingml/2006/main">
-            <w:rPr>
-              <w:noProof/>
-              <w:webHidden/>
-            </w:rPr>
-            <w:fldChar xmlns:w="http://schemas.openxmlformats.org/wordprocessingml/2006/main" w:fldCharType="separate"/>
-          </w:r>
-          <w:hyperlink xmlns:w="http://schemas.openxmlformats.org/wordprocessingml/2006/main" w:anchor="_Toc26565133" w:history="1">
-            <w:r xmlns:w="http://schemas.openxmlformats.org/wordprocessingml/2006/main">
+              <w:t>定義、首字母縮寫詞和縮寫詞</w:t>
+            </w:r>
+          </w:hyperlink>
+          <w:r>
+            <w:rPr>
+              <w:noProof/>
+              <w:webHidden/>
+            </w:rPr>
+            <w:tab/>
+          </w:r>
+          <w:r>
+            <w:rPr>
+              <w:noProof/>
+              <w:webHidden/>
+            </w:rPr>
+            <w:fldChar w:fldCharType="begin"/>
+          </w:r>
+          <w:r>
+            <w:rPr>
+              <w:noProof/>
+              <w:webHidden/>
+            </w:rPr>
+            <w:instrText xml:space="preserve"> PAGEREF _Toc26565133 \h </w:instrText>
+          </w:r>
+          <w:r>
+            <w:rPr>
+              <w:noProof/>
+              <w:webHidden/>
+            </w:rPr>
+          </w:r>
+          <w:r>
+            <w:rPr>
+              <w:noProof/>
+              <w:webHidden/>
+            </w:rPr>
+            <w:fldChar w:fldCharType="separate"/>
+          </w:r>
+          <w:hyperlink w:anchor="_Toc26565133" w:history="1">
+            <w:r>
               <w:rPr>
                 <w:noProof/>
                 <w:webHidden/>
               </w:rPr>
-              <w:t xml:space="preserve">2</w:t>
-            </w:r>
-          </w:hyperlink>
-          <w:r xmlns:w="http://schemas.openxmlformats.org/wordprocessingml/2006/main">
-            <w:rPr>
-              <w:noProof/>
-              <w:webHidden/>
-            </w:rPr>
-            <w:fldChar xmlns:w="http://schemas.openxmlformats.org/wordprocessingml/2006/main" w:fldCharType="end"/>
+              <w:t>2</w:t>
+            </w:r>
+          </w:hyperlink>
+          <w:r>
+            <w:rPr>
+              <w:noProof/>
+              <w:webHidden/>
+            </w:rPr>
+            <w:fldChar w:fldCharType="end"/>
           </w:r>
         </w:p>
         <w:p>
-          <w:pPr xmlns:w="http://schemas.openxmlformats.org/wordprocessingml/2006/main">
+          <w:pPr>
             <w:pStyle w:val="21"/>
             <w:tabs>
               <w:tab w:val="right" w:leader="dot" w:pos="9350"/>
@@ -1395,72 +1354,78 @@
               <w:lang w:eastAsia="zh-CN"/>
             </w:rPr>
           </w:pPr>
-          <w:hyperlink xmlns:w="http://schemas.openxmlformats.org/wordprocessingml/2006/main" w:anchor="_Toc26565134" w:history="1">
-            <w:r xmlns:w="http://schemas.openxmlformats.org/wordprocessingml/2006/main">
+          <w:hyperlink w:anchor="_Toc26565134" w:history="1">
+            <w:r>
               <w:rPr>
                 <w:rStyle w:val="a5"/>
                 <w:rFonts w:ascii="Arial" w:hAnsi="Arial" w:cs="Arial"/>
                 <w:noProof/>
               </w:rPr>
-              <w:t xml:space="preserve">1.4</w:t>
-            </w:r>
-          </w:hyperlink>
-          <w:hyperlink xmlns:w="http://schemas.openxmlformats.org/wordprocessingml/2006/main" w:anchor="_Toc26565134" w:history="1">
-            <w:r xmlns:w="http://schemas.openxmlformats.org/wordprocessingml/2006/main">
+              <w:t>1.4</w:t>
+            </w:r>
+          </w:hyperlink>
+          <w:hyperlink w:anchor="_Toc26565134" w:history="1">
+            <w:r>
               <w:rPr>
                 <w:rStyle w:val="a5"/>
                 <w:noProof/>
               </w:rPr>
-              <w:t xml:space="preserve">參考文獻</w:t>
-            </w:r>
-          </w:hyperlink>
-          <w:r xmlns:w="http://schemas.openxmlformats.org/wordprocessingml/2006/main">
-            <w:rPr>
-              <w:noProof/>
-              <w:webHidden/>
-            </w:rPr>
-            <w:tab xmlns:w="http://schemas.openxmlformats.org/wordprocessingml/2006/main"/>
-          </w:r>
-          <w:r xmlns:w="http://schemas.openxmlformats.org/wordprocessingml/2006/main">
-            <w:rPr>
-              <w:noProof/>
-              <w:webHidden/>
-            </w:rPr>
-            <w:fldChar xmlns:w="http://schemas.openxmlformats.org/wordprocessingml/2006/main" w:fldCharType="begin"/>
-          </w:r>
-          <w:r xmlns:w="http://schemas.openxmlformats.org/wordprocessingml/2006/main">
-            <w:rPr>
-              <w:noProof/>
-              <w:webHidden/>
-            </w:rPr>
-            <w:instrText xmlns:w="http://schemas.openxmlformats.org/wordprocessingml/2006/main" xml:space="preserve"> PAGEREF _Toc26565134 \h </w:instrText>
-          </w:r>
-          <w:r xmlns:w="http://schemas.openxmlformats.org/wordprocessingml/2006/main">
-            <w:rPr>
-              <w:noProof/>
-              <w:webHidden/>
-            </w:rPr>
-            <w:fldChar xmlns:w="http://schemas.openxmlformats.org/wordprocessingml/2006/main" w:fldCharType="separate"/>
-          </w:r>
-          <w:hyperlink xmlns:w="http://schemas.openxmlformats.org/wordprocessingml/2006/main" w:anchor="_Toc26565134" w:history="1">
-            <w:r xmlns:w="http://schemas.openxmlformats.org/wordprocessingml/2006/main">
+              <w:t>參考文獻</w:t>
+            </w:r>
+          </w:hyperlink>
+          <w:r>
+            <w:rPr>
+              <w:noProof/>
+              <w:webHidden/>
+            </w:rPr>
+            <w:tab/>
+          </w:r>
+          <w:r>
+            <w:rPr>
+              <w:noProof/>
+              <w:webHidden/>
+            </w:rPr>
+            <w:fldChar w:fldCharType="begin"/>
+          </w:r>
+          <w:r>
+            <w:rPr>
+              <w:noProof/>
+              <w:webHidden/>
+            </w:rPr>
+            <w:instrText xml:space="preserve"> PAGEREF _Toc26565134 \h </w:instrText>
+          </w:r>
+          <w:r>
+            <w:rPr>
+              <w:noProof/>
+              <w:webHidden/>
+            </w:rPr>
+          </w:r>
+          <w:r>
+            <w:rPr>
+              <w:noProof/>
+              <w:webHidden/>
+            </w:rPr>
+            <w:fldChar w:fldCharType="separate"/>
+          </w:r>
+          <w:hyperlink w:anchor="_Toc26565134" w:history="1">
+            <w:r>
               <w:rPr>
                 <w:noProof/>
                 <w:webHidden/>
               </w:rPr>
-              <w:t xml:space="preserve">3</w:t>
-            </w:r>
-          </w:hyperlink>
-          <w:r xmlns:w="http://schemas.openxmlformats.org/wordprocessingml/2006/main">
-            <w:rPr>
-              <w:noProof/>
-              <w:webHidden/>
-            </w:rPr>
-            <w:fldChar xmlns:w="http://schemas.openxmlformats.org/wordprocessingml/2006/main" w:fldCharType="end"/>
+              <w:t>3</w:t>
+            </w:r>
+          </w:hyperlink>
+          <w:r>
+            <w:rPr>
+              <w:noProof/>
+              <w:webHidden/>
+            </w:rPr>
+            <w:fldChar w:fldCharType="end"/>
           </w:r>
         </w:p>
         <w:p>
-          <w:pPr xmlns:w="http://schemas.openxmlformats.org/wordprocessingml/2006/main">
+          <w:pPr>
             <w:pStyle w:val="21"/>
             <w:tabs>
               <w:tab w:val="right" w:leader="dot" w:pos="9350"/>
@@ -1471,72 +1436,78 @@
               <w:lang w:eastAsia="zh-CN"/>
             </w:rPr>
           </w:pPr>
-          <w:hyperlink xmlns:w="http://schemas.openxmlformats.org/wordprocessingml/2006/main" w:anchor="_Toc26565135" w:history="1">
-            <w:r xmlns:w="http://schemas.openxmlformats.org/wordprocessingml/2006/main">
+          <w:hyperlink w:anchor="_Toc26565135" w:history="1">
+            <w:r>
               <w:rPr>
                 <w:rStyle w:val="a5"/>
                 <w:rFonts w:ascii="Arial" w:hAnsi="Arial" w:cs="Arial"/>
                 <w:noProof/>
               </w:rPr>
-              <w:t xml:space="preserve">1.5</w:t>
-            </w:r>
-          </w:hyperlink>
-          <w:hyperlink xmlns:w="http://schemas.openxmlformats.org/wordprocessingml/2006/main" w:anchor="_Toc26565135" w:history="1">
-            <w:r xmlns:w="http://schemas.openxmlformats.org/wordprocessingml/2006/main">
+              <w:t>1.5</w:t>
+            </w:r>
+          </w:hyperlink>
+          <w:hyperlink w:anchor="_Toc26565135" w:history="1">
+            <w:r>
               <w:rPr>
                 <w:rStyle w:val="a5"/>
                 <w:noProof/>
               </w:rPr>
-              <w:t xml:space="preserve">概述</w:t>
-            </w:r>
-          </w:hyperlink>
-          <w:r xmlns:w="http://schemas.openxmlformats.org/wordprocessingml/2006/main">
-            <w:rPr>
-              <w:noProof/>
-              <w:webHidden/>
-            </w:rPr>
-            <w:tab xmlns:w="http://schemas.openxmlformats.org/wordprocessingml/2006/main"/>
-          </w:r>
-          <w:r xmlns:w="http://schemas.openxmlformats.org/wordprocessingml/2006/main">
-            <w:rPr>
-              <w:noProof/>
-              <w:webHidden/>
-            </w:rPr>
-            <w:fldChar xmlns:w="http://schemas.openxmlformats.org/wordprocessingml/2006/main" w:fldCharType="begin"/>
-          </w:r>
-          <w:r xmlns:w="http://schemas.openxmlformats.org/wordprocessingml/2006/main">
-            <w:rPr>
-              <w:noProof/>
-              <w:webHidden/>
-            </w:rPr>
-            <w:instrText xmlns:w="http://schemas.openxmlformats.org/wordprocessingml/2006/main" xml:space="preserve"> PAGEREF _Toc26565135 \h </w:instrText>
-          </w:r>
-          <w:r xmlns:w="http://schemas.openxmlformats.org/wordprocessingml/2006/main">
-            <w:rPr>
-              <w:noProof/>
-              <w:webHidden/>
-            </w:rPr>
-            <w:fldChar xmlns:w="http://schemas.openxmlformats.org/wordprocessingml/2006/main" w:fldCharType="separate"/>
-          </w:r>
-          <w:hyperlink xmlns:w="http://schemas.openxmlformats.org/wordprocessingml/2006/main" w:anchor="_Toc26565135" w:history="1">
-            <w:r xmlns:w="http://schemas.openxmlformats.org/wordprocessingml/2006/main">
+              <w:t>概述</w:t>
+            </w:r>
+          </w:hyperlink>
+          <w:r>
+            <w:rPr>
+              <w:noProof/>
+              <w:webHidden/>
+            </w:rPr>
+            <w:tab/>
+          </w:r>
+          <w:r>
+            <w:rPr>
+              <w:noProof/>
+              <w:webHidden/>
+            </w:rPr>
+            <w:fldChar w:fldCharType="begin"/>
+          </w:r>
+          <w:r>
+            <w:rPr>
+              <w:noProof/>
+              <w:webHidden/>
+            </w:rPr>
+            <w:instrText xml:space="preserve"> PAGEREF _Toc26565135 \h </w:instrText>
+          </w:r>
+          <w:r>
+            <w:rPr>
+              <w:noProof/>
+              <w:webHidden/>
+            </w:rPr>
+          </w:r>
+          <w:r>
+            <w:rPr>
+              <w:noProof/>
+              <w:webHidden/>
+            </w:rPr>
+            <w:fldChar w:fldCharType="separate"/>
+          </w:r>
+          <w:hyperlink w:anchor="_Toc26565135" w:history="1">
+            <w:r>
               <w:rPr>
                 <w:noProof/>
                 <w:webHidden/>
               </w:rPr>
-              <w:t xml:space="preserve">3</w:t>
-            </w:r>
-          </w:hyperlink>
-          <w:r xmlns:w="http://schemas.openxmlformats.org/wordprocessingml/2006/main">
-            <w:rPr>
-              <w:noProof/>
-              <w:webHidden/>
-            </w:rPr>
-            <w:fldChar xmlns:w="http://schemas.openxmlformats.org/wordprocessingml/2006/main" w:fldCharType="end"/>
+              <w:t>3</w:t>
+            </w:r>
+          </w:hyperlink>
+          <w:r>
+            <w:rPr>
+              <w:noProof/>
+              <w:webHidden/>
+            </w:rPr>
+            <w:fldChar w:fldCharType="end"/>
           </w:r>
         </w:p>
         <w:p>
-          <w:pPr xmlns:w="http://schemas.openxmlformats.org/wordprocessingml/2006/main">
+          <w:pPr>
             <w:pStyle w:val="11"/>
             <w:tabs>
               <w:tab w:val="right" w:leader="dot" w:pos="9350"/>
@@ -1547,19 +1518,19 @@
               <w:lang w:eastAsia="zh-CN"/>
             </w:rPr>
           </w:pPr>
-          <w:hyperlink xmlns:w="http://schemas.openxmlformats.org/wordprocessingml/2006/main" w:anchor="_Toc26565136" w:history="1">
-            <w:r xmlns:w="http://schemas.openxmlformats.org/wordprocessingml/2006/main">
+          <w:hyperlink w:anchor="_Toc26565136" w:history="1">
+            <w:r>
               <w:rPr>
                 <w:rStyle w:val="a5"/>
                 <w:rFonts w:ascii="Arial" w:eastAsia="Times New Roman" w:hAnsi="Arial" w:cs="Arial"/>
                 <w:bCs/>
                 <w:noProof/>
               </w:rPr>
-              <w:t xml:space="preserve">2.</w:t>
-            </w:r>
-          </w:hyperlink>
-          <w:hyperlink xmlns:w="http://schemas.openxmlformats.org/wordprocessingml/2006/main" w:anchor="_Toc26565136" w:history="1">
-            <w:r xmlns:w="http://schemas.openxmlformats.org/wordprocessingml/2006/main">
+              <w:t>2.</w:t>
+            </w:r>
+          </w:hyperlink>
+          <w:hyperlink w:anchor="_Toc26565136" w:history="1">
+            <w:r>
               <w:rPr>
                 <w:rStyle w:val="a5"/>
                 <w:rFonts w:ascii="Times New Roman" w:eastAsia="Times New Roman" w:hAnsi="Times New Roman"/>
@@ -1567,65 +1538,71 @@
                 <w:bCs/>
                 <w:noProof/>
               </w:rPr>
-              <w:t xml:space="preserve">                  </w:t>
-            </w:r>
-          </w:hyperlink>
-          <w:hyperlink xmlns:w="http://schemas.openxmlformats.org/wordprocessingml/2006/main" w:anchor="_Toc26565136" w:history="1">
-            <w:r xmlns:w="http://schemas.openxmlformats.org/wordprocessingml/2006/main">
+              <w:t>                  </w:t>
+            </w:r>
+          </w:hyperlink>
+          <w:hyperlink w:anchor="_Toc26565136" w:history="1">
+            <w:r>
               <w:rPr>
                 <w:rStyle w:val="a5"/>
                 <w:noProof/>
               </w:rPr>
-              <w:t xml:space="preserve">建築表現</w:t>
-            </w:r>
-          </w:hyperlink>
-          <w:r xmlns:w="http://schemas.openxmlformats.org/wordprocessingml/2006/main">
-            <w:rPr>
-              <w:noProof/>
-              <w:webHidden/>
-            </w:rPr>
-            <w:tab xmlns:w="http://schemas.openxmlformats.org/wordprocessingml/2006/main"/>
-          </w:r>
-          <w:r xmlns:w="http://schemas.openxmlformats.org/wordprocessingml/2006/main">
-            <w:rPr>
-              <w:noProof/>
-              <w:webHidden/>
-            </w:rPr>
-            <w:fldChar xmlns:w="http://schemas.openxmlformats.org/wordprocessingml/2006/main" w:fldCharType="begin"/>
-          </w:r>
-          <w:r xmlns:w="http://schemas.openxmlformats.org/wordprocessingml/2006/main">
-            <w:rPr>
-              <w:noProof/>
-              <w:webHidden/>
-            </w:rPr>
-            <w:instrText xmlns:w="http://schemas.openxmlformats.org/wordprocessingml/2006/main" xml:space="preserve"> PAGEREF _Toc26565136 \h </w:instrText>
-          </w:r>
-          <w:r xmlns:w="http://schemas.openxmlformats.org/wordprocessingml/2006/main">
-            <w:rPr>
-              <w:noProof/>
-              <w:webHidden/>
-            </w:rPr>
-            <w:fldChar xmlns:w="http://schemas.openxmlformats.org/wordprocessingml/2006/main" w:fldCharType="separate"/>
-          </w:r>
-          <w:hyperlink xmlns:w="http://schemas.openxmlformats.org/wordprocessingml/2006/main" w:anchor="_Toc26565136" w:history="1">
-            <w:r xmlns:w="http://schemas.openxmlformats.org/wordprocessingml/2006/main">
+              <w:t>建築表現</w:t>
+            </w:r>
+          </w:hyperlink>
+          <w:r>
+            <w:rPr>
+              <w:noProof/>
+              <w:webHidden/>
+            </w:rPr>
+            <w:tab/>
+          </w:r>
+          <w:r>
+            <w:rPr>
+              <w:noProof/>
+              <w:webHidden/>
+            </w:rPr>
+            <w:fldChar w:fldCharType="begin"/>
+          </w:r>
+          <w:r>
+            <w:rPr>
+              <w:noProof/>
+              <w:webHidden/>
+            </w:rPr>
+            <w:instrText xml:space="preserve"> PAGEREF _Toc26565136 \h </w:instrText>
+          </w:r>
+          <w:r>
+            <w:rPr>
+              <w:noProof/>
+              <w:webHidden/>
+            </w:rPr>
+          </w:r>
+          <w:r>
+            <w:rPr>
+              <w:noProof/>
+              <w:webHidden/>
+            </w:rPr>
+            <w:fldChar w:fldCharType="separate"/>
+          </w:r>
+          <w:hyperlink w:anchor="_Toc26565136" w:history="1">
+            <w:r>
               <w:rPr>
                 <w:noProof/>
                 <w:webHidden/>
               </w:rPr>
-              <w:t xml:space="preserve">3</w:t>
-            </w:r>
-          </w:hyperlink>
-          <w:r xmlns:w="http://schemas.openxmlformats.org/wordprocessingml/2006/main">
-            <w:rPr>
-              <w:noProof/>
-              <w:webHidden/>
-            </w:rPr>
-            <w:fldChar xmlns:w="http://schemas.openxmlformats.org/wordprocessingml/2006/main" w:fldCharType="end"/>
+              <w:t>3</w:t>
+            </w:r>
+          </w:hyperlink>
+          <w:r>
+            <w:rPr>
+              <w:noProof/>
+              <w:webHidden/>
+            </w:rPr>
+            <w:fldChar w:fldCharType="end"/>
           </w:r>
         </w:p>
         <w:p>
-          <w:pPr xmlns:w="http://schemas.openxmlformats.org/wordprocessingml/2006/main">
+          <w:pPr>
             <w:pStyle w:val="11"/>
             <w:tabs>
               <w:tab w:val="right" w:leader="dot" w:pos="9350"/>
@@ -1636,19 +1613,19 @@
               <w:lang w:eastAsia="zh-CN"/>
             </w:rPr>
           </w:pPr>
-          <w:hyperlink xmlns:w="http://schemas.openxmlformats.org/wordprocessingml/2006/main" w:anchor="_Toc26565137" w:history="1">
-            <w:r xmlns:w="http://schemas.openxmlformats.org/wordprocessingml/2006/main">
+          <w:hyperlink w:anchor="_Toc26565137" w:history="1">
+            <w:r>
               <w:rPr>
                 <w:rStyle w:val="a5"/>
                 <w:rFonts w:ascii="Arial" w:eastAsia="Times New Roman" w:hAnsi="Arial" w:cs="Arial"/>
                 <w:bCs/>
                 <w:noProof/>
               </w:rPr>
-              <w:t xml:space="preserve">3.</w:t>
-            </w:r>
-          </w:hyperlink>
-          <w:hyperlink xmlns:w="http://schemas.openxmlformats.org/wordprocessingml/2006/main" w:anchor="_Toc26565137" w:history="1">
-            <w:r xmlns:w="http://schemas.openxmlformats.org/wordprocessingml/2006/main">
+              <w:t>3.</w:t>
+            </w:r>
+          </w:hyperlink>
+          <w:hyperlink w:anchor="_Toc26565137" w:history="1">
+            <w:r>
               <w:rPr>
                 <w:rStyle w:val="a5"/>
                 <w:rFonts w:ascii="Times New Roman" w:eastAsia="Times New Roman" w:hAnsi="Times New Roman"/>
@@ -1656,65 +1633,71 @@
                 <w:bCs/>
                 <w:noProof/>
               </w:rPr>
-              <w:t xml:space="preserve">                  </w:t>
-            </w:r>
-          </w:hyperlink>
-          <w:hyperlink xmlns:w="http://schemas.openxmlformats.org/wordprocessingml/2006/main" w:anchor="_Toc26565137" w:history="1">
-            <w:r xmlns:w="http://schemas.openxmlformats.org/wordprocessingml/2006/main">
+              <w:t>                  </w:t>
+            </w:r>
+          </w:hyperlink>
+          <w:hyperlink w:anchor="_Toc26565137" w:history="1">
+            <w:r>
               <w:rPr>
                 <w:rStyle w:val="a5"/>
                 <w:noProof/>
               </w:rPr>
-              <w:t xml:space="preserve">架構目標與限制條件</w:t>
-            </w:r>
-          </w:hyperlink>
-          <w:r xmlns:w="http://schemas.openxmlformats.org/wordprocessingml/2006/main">
-            <w:rPr>
-              <w:noProof/>
-              <w:webHidden/>
-            </w:rPr>
-            <w:tab xmlns:w="http://schemas.openxmlformats.org/wordprocessingml/2006/main"/>
-          </w:r>
-          <w:r xmlns:w="http://schemas.openxmlformats.org/wordprocessingml/2006/main">
-            <w:rPr>
-              <w:noProof/>
-              <w:webHidden/>
-            </w:rPr>
-            <w:fldChar xmlns:w="http://schemas.openxmlformats.org/wordprocessingml/2006/main" w:fldCharType="begin"/>
-          </w:r>
-          <w:r xmlns:w="http://schemas.openxmlformats.org/wordprocessingml/2006/main">
-            <w:rPr>
-              <w:noProof/>
-              <w:webHidden/>
-            </w:rPr>
-            <w:instrText xmlns:w="http://schemas.openxmlformats.org/wordprocessingml/2006/main" xml:space="preserve"> PAGEREF _Toc26565137 \h </w:instrText>
-          </w:r>
-          <w:r xmlns:w="http://schemas.openxmlformats.org/wordprocessingml/2006/main">
-            <w:rPr>
-              <w:noProof/>
-              <w:webHidden/>
-            </w:rPr>
-            <w:fldChar xmlns:w="http://schemas.openxmlformats.org/wordprocessingml/2006/main" w:fldCharType="separate"/>
-          </w:r>
-          <w:hyperlink xmlns:w="http://schemas.openxmlformats.org/wordprocessingml/2006/main" w:anchor="_Toc26565137" w:history="1">
-            <w:r xmlns:w="http://schemas.openxmlformats.org/wordprocessingml/2006/main">
+              <w:t>架構目標與限制條件</w:t>
+            </w:r>
+          </w:hyperlink>
+          <w:r>
+            <w:rPr>
+              <w:noProof/>
+              <w:webHidden/>
+            </w:rPr>
+            <w:tab/>
+          </w:r>
+          <w:r>
+            <w:rPr>
+              <w:noProof/>
+              <w:webHidden/>
+            </w:rPr>
+            <w:fldChar w:fldCharType="begin"/>
+          </w:r>
+          <w:r>
+            <w:rPr>
+              <w:noProof/>
+              <w:webHidden/>
+            </w:rPr>
+            <w:instrText xml:space="preserve"> PAGEREF _Toc26565137 \h </w:instrText>
+          </w:r>
+          <w:r>
+            <w:rPr>
+              <w:noProof/>
+              <w:webHidden/>
+            </w:rPr>
+          </w:r>
+          <w:r>
+            <w:rPr>
+              <w:noProof/>
+              <w:webHidden/>
+            </w:rPr>
+            <w:fldChar w:fldCharType="separate"/>
+          </w:r>
+          <w:hyperlink w:anchor="_Toc26565137" w:history="1">
+            <w:r>
               <w:rPr>
                 <w:noProof/>
                 <w:webHidden/>
               </w:rPr>
-              <w:t xml:space="preserve">3</w:t>
-            </w:r>
-          </w:hyperlink>
-          <w:r xmlns:w="http://schemas.openxmlformats.org/wordprocessingml/2006/main">
-            <w:rPr>
-              <w:noProof/>
-              <w:webHidden/>
-            </w:rPr>
-            <w:fldChar xmlns:w="http://schemas.openxmlformats.org/wordprocessingml/2006/main" w:fldCharType="end"/>
+              <w:t>3</w:t>
+            </w:r>
+          </w:hyperlink>
+          <w:r>
+            <w:rPr>
+              <w:noProof/>
+              <w:webHidden/>
+            </w:rPr>
+            <w:fldChar w:fldCharType="end"/>
           </w:r>
         </w:p>
         <w:p>
-          <w:pPr xmlns:w="http://schemas.openxmlformats.org/wordprocessingml/2006/main">
+          <w:pPr>
             <w:pStyle w:val="11"/>
             <w:tabs>
               <w:tab w:val="right" w:leader="dot" w:pos="9350"/>
@@ -1725,72 +1708,78 @@
               <w:lang w:eastAsia="zh-CN"/>
             </w:rPr>
           </w:pPr>
-          <w:hyperlink xmlns:w="http://schemas.openxmlformats.org/wordprocessingml/2006/main" w:anchor="_Toc26565138" w:history="1">
-            <w:r xmlns:w="http://schemas.openxmlformats.org/wordprocessingml/2006/main">
+          <w:hyperlink w:anchor="_Toc26565138" w:history="1">
+            <w:r>
               <w:rPr>
                 <w:rStyle w:val="a5"/>
                 <w:rFonts w:ascii="Arial" w:hAnsi="Arial" w:cs="Arial"/>
                 <w:noProof/>
               </w:rPr>
-              <w:t xml:space="preserve">4.</w:t>
-            </w:r>
-          </w:hyperlink>
-          <w:hyperlink xmlns:w="http://schemas.openxmlformats.org/wordprocessingml/2006/main" w:anchor="_Toc26565138" w:history="1">
-            <w:r xmlns:w="http://schemas.openxmlformats.org/wordprocessingml/2006/main">
+              <w:t>4.</w:t>
+            </w:r>
+          </w:hyperlink>
+          <w:hyperlink w:anchor="_Toc26565138" w:history="1">
+            <w:r>
               <w:rPr>
                 <w:rStyle w:val="a5"/>
                 <w:noProof/>
               </w:rPr>
-              <w:t xml:space="preserve">用例視圖</w:t>
-            </w:r>
-          </w:hyperlink>
-          <w:r xmlns:w="http://schemas.openxmlformats.org/wordprocessingml/2006/main">
-            <w:rPr>
-              <w:noProof/>
-              <w:webHidden/>
-            </w:rPr>
-            <w:tab xmlns:w="http://schemas.openxmlformats.org/wordprocessingml/2006/main"/>
-          </w:r>
-          <w:r xmlns:w="http://schemas.openxmlformats.org/wordprocessingml/2006/main">
-            <w:rPr>
-              <w:noProof/>
-              <w:webHidden/>
-            </w:rPr>
-            <w:fldChar xmlns:w="http://schemas.openxmlformats.org/wordprocessingml/2006/main" w:fldCharType="begin"/>
-          </w:r>
-          <w:r xmlns:w="http://schemas.openxmlformats.org/wordprocessingml/2006/main">
-            <w:rPr>
-              <w:noProof/>
-              <w:webHidden/>
-            </w:rPr>
-            <w:instrText xmlns:w="http://schemas.openxmlformats.org/wordprocessingml/2006/main" xml:space="preserve"> PAGEREF _Toc26565138 \h </w:instrText>
-          </w:r>
-          <w:r xmlns:w="http://schemas.openxmlformats.org/wordprocessingml/2006/main">
-            <w:rPr>
-              <w:noProof/>
-              <w:webHidden/>
-            </w:rPr>
-            <w:fldChar xmlns:w="http://schemas.openxmlformats.org/wordprocessingml/2006/main" w:fldCharType="separate"/>
-          </w:r>
-          <w:hyperlink xmlns:w="http://schemas.openxmlformats.org/wordprocessingml/2006/main" w:anchor="_Toc26565138" w:history="1">
-            <w:r xmlns:w="http://schemas.openxmlformats.org/wordprocessingml/2006/main">
+              <w:t>用例視圖</w:t>
+            </w:r>
+          </w:hyperlink>
+          <w:r>
+            <w:rPr>
+              <w:noProof/>
+              <w:webHidden/>
+            </w:rPr>
+            <w:tab/>
+          </w:r>
+          <w:r>
+            <w:rPr>
+              <w:noProof/>
+              <w:webHidden/>
+            </w:rPr>
+            <w:fldChar w:fldCharType="begin"/>
+          </w:r>
+          <w:r>
+            <w:rPr>
+              <w:noProof/>
+              <w:webHidden/>
+            </w:rPr>
+            <w:instrText xml:space="preserve"> PAGEREF _Toc26565138 \h </w:instrText>
+          </w:r>
+          <w:r>
+            <w:rPr>
+              <w:noProof/>
+              <w:webHidden/>
+            </w:rPr>
+          </w:r>
+          <w:r>
+            <w:rPr>
+              <w:noProof/>
+              <w:webHidden/>
+            </w:rPr>
+            <w:fldChar w:fldCharType="separate"/>
+          </w:r>
+          <w:hyperlink w:anchor="_Toc26565138" w:history="1">
+            <w:r>
               <w:rPr>
                 <w:noProof/>
                 <w:webHidden/>
               </w:rPr>
-              <w:t xml:space="preserve">3</w:t>
-            </w:r>
-          </w:hyperlink>
-          <w:r xmlns:w="http://schemas.openxmlformats.org/wordprocessingml/2006/main">
-            <w:rPr>
-              <w:noProof/>
-              <w:webHidden/>
-            </w:rPr>
-            <w:fldChar xmlns:w="http://schemas.openxmlformats.org/wordprocessingml/2006/main" w:fldCharType="end"/>
+              <w:t>3</w:t>
+            </w:r>
+          </w:hyperlink>
+          <w:r>
+            <w:rPr>
+              <w:noProof/>
+              <w:webHidden/>
+            </w:rPr>
+            <w:fldChar w:fldCharType="end"/>
           </w:r>
         </w:p>
         <w:p>
-          <w:pPr xmlns:w="http://schemas.openxmlformats.org/wordprocessingml/2006/main">
+          <w:pPr>
             <w:pStyle w:val="21"/>
             <w:tabs>
               <w:tab w:val="right" w:leader="dot" w:pos="9350"/>
@@ -1801,19 +1790,19 @@
               <w:lang w:eastAsia="zh-CN"/>
             </w:rPr>
           </w:pPr>
-          <w:hyperlink xmlns:w="http://schemas.openxmlformats.org/wordprocessingml/2006/main" w:anchor="_Toc26565139" w:history="1">
-            <w:r xmlns:w="http://schemas.openxmlformats.org/wordprocessingml/2006/main">
+          <w:hyperlink w:anchor="_Toc26565139" w:history="1">
+            <w:r>
               <w:rPr>
                 <w:rStyle w:val="a5"/>
                 <w:rFonts w:ascii="Arial" w:eastAsia="Times New Roman" w:hAnsi="Arial" w:cs="Arial"/>
                 <w:bCs/>
                 <w:noProof/>
               </w:rPr>
-              <w:t xml:space="preserve">4.1</w:t>
-            </w:r>
-          </w:hyperlink>
-          <w:hyperlink xmlns:w="http://schemas.openxmlformats.org/wordprocessingml/2006/main" w:anchor="_Toc26565139" w:history="1">
-            <w:r xmlns:w="http://schemas.openxmlformats.org/wordprocessingml/2006/main">
+              <w:t>4.1</w:t>
+            </w:r>
+          </w:hyperlink>
+          <w:hyperlink w:anchor="_Toc26565139" w:history="1">
+            <w:r>
               <w:rPr>
                 <w:rStyle w:val="a5"/>
                 <w:rFonts w:ascii="Times New Roman" w:eastAsia="Times New Roman" w:hAnsi="Times New Roman"/>
@@ -1821,65 +1810,71 @@
                 <w:bCs/>
                 <w:noProof/>
               </w:rPr>
-              <w:t xml:space="preserve">               </w:t>
-            </w:r>
-          </w:hyperlink>
-          <w:hyperlink xmlns:w="http://schemas.openxmlformats.org/wordprocessingml/2006/main" w:anchor="_Toc26565139" w:history="1">
-            <w:r xmlns:w="http://schemas.openxmlformats.org/wordprocessingml/2006/main">
+              <w:t>               </w:t>
+            </w:r>
+          </w:hyperlink>
+          <w:hyperlink w:anchor="_Toc26565139" w:history="1">
+            <w:r>
               <w:rPr>
                 <w:rStyle w:val="a5"/>
                 <w:noProof/>
               </w:rPr>
-              <w:t xml:space="preserve">用例實現</w:t>
-            </w:r>
-          </w:hyperlink>
-          <w:r xmlns:w="http://schemas.openxmlformats.org/wordprocessingml/2006/main">
-            <w:rPr>
-              <w:noProof/>
-              <w:webHidden/>
-            </w:rPr>
-            <w:tab xmlns:w="http://schemas.openxmlformats.org/wordprocessingml/2006/main"/>
-          </w:r>
-          <w:r xmlns:w="http://schemas.openxmlformats.org/wordprocessingml/2006/main">
-            <w:rPr>
-              <w:noProof/>
-              <w:webHidden/>
-            </w:rPr>
-            <w:fldChar xmlns:w="http://schemas.openxmlformats.org/wordprocessingml/2006/main" w:fldCharType="begin"/>
-          </w:r>
-          <w:r xmlns:w="http://schemas.openxmlformats.org/wordprocessingml/2006/main">
-            <w:rPr>
-              <w:noProof/>
-              <w:webHidden/>
-            </w:rPr>
-            <w:instrText xmlns:w="http://schemas.openxmlformats.org/wordprocessingml/2006/main" xml:space="preserve"> PAGEREF _Toc26565139 \h </w:instrText>
-          </w:r>
-          <w:r xmlns:w="http://schemas.openxmlformats.org/wordprocessingml/2006/main">
-            <w:rPr>
-              <w:noProof/>
-              <w:webHidden/>
-            </w:rPr>
-            <w:fldChar xmlns:w="http://schemas.openxmlformats.org/wordprocessingml/2006/main" w:fldCharType="separate"/>
-          </w:r>
-          <w:hyperlink xmlns:w="http://schemas.openxmlformats.org/wordprocessingml/2006/main" w:anchor="_Toc26565139" w:history="1">
-            <w:r xmlns:w="http://schemas.openxmlformats.org/wordprocessingml/2006/main">
+              <w:t>用例實現</w:t>
+            </w:r>
+          </w:hyperlink>
+          <w:r>
+            <w:rPr>
+              <w:noProof/>
+              <w:webHidden/>
+            </w:rPr>
+            <w:tab/>
+          </w:r>
+          <w:r>
+            <w:rPr>
+              <w:noProof/>
+              <w:webHidden/>
+            </w:rPr>
+            <w:fldChar w:fldCharType="begin"/>
+          </w:r>
+          <w:r>
+            <w:rPr>
+              <w:noProof/>
+              <w:webHidden/>
+            </w:rPr>
+            <w:instrText xml:space="preserve"> PAGEREF _Toc26565139 \h </w:instrText>
+          </w:r>
+          <w:r>
+            <w:rPr>
+              <w:noProof/>
+              <w:webHidden/>
+            </w:rPr>
+          </w:r>
+          <w:r>
+            <w:rPr>
+              <w:noProof/>
+              <w:webHidden/>
+            </w:rPr>
+            <w:fldChar w:fldCharType="separate"/>
+          </w:r>
+          <w:hyperlink w:anchor="_Toc26565139" w:history="1">
+            <w:r>
               <w:rPr>
                 <w:noProof/>
                 <w:webHidden/>
               </w:rPr>
-              <w:t xml:space="preserve">3</w:t>
-            </w:r>
-          </w:hyperlink>
-          <w:r xmlns:w="http://schemas.openxmlformats.org/wordprocessingml/2006/main">
-            <w:rPr>
-              <w:noProof/>
-              <w:webHidden/>
-            </w:rPr>
-            <w:fldChar xmlns:w="http://schemas.openxmlformats.org/wordprocessingml/2006/main" w:fldCharType="end"/>
+              <w:t>3</w:t>
+            </w:r>
+          </w:hyperlink>
+          <w:r>
+            <w:rPr>
+              <w:noProof/>
+              <w:webHidden/>
+            </w:rPr>
+            <w:fldChar w:fldCharType="end"/>
           </w:r>
         </w:p>
         <w:p>
-          <w:pPr xmlns:w="http://schemas.openxmlformats.org/wordprocessingml/2006/main">
+          <w:pPr>
             <w:pStyle w:val="11"/>
             <w:tabs>
               <w:tab w:val="right" w:leader="dot" w:pos="9350"/>
@@ -1890,72 +1885,78 @@
               <w:lang w:eastAsia="zh-CN"/>
             </w:rPr>
           </w:pPr>
-          <w:hyperlink xmlns:w="http://schemas.openxmlformats.org/wordprocessingml/2006/main" w:anchor="_Toc26565140" w:history="1">
-            <w:r xmlns:w="http://schemas.openxmlformats.org/wordprocessingml/2006/main">
+          <w:hyperlink w:anchor="_Toc26565140" w:history="1">
+            <w:r>
               <w:rPr>
                 <w:rStyle w:val="a5"/>
                 <w:rFonts w:ascii="Arial" w:hAnsi="Arial" w:cs="Arial"/>
                 <w:noProof/>
               </w:rPr>
-              <w:t xml:space="preserve">5.</w:t>
-            </w:r>
-          </w:hyperlink>
-          <w:hyperlink xmlns:w="http://schemas.openxmlformats.org/wordprocessingml/2006/main" w:anchor="_Toc26565140" w:history="1">
-            <w:r xmlns:w="http://schemas.openxmlformats.org/wordprocessingml/2006/main">
+              <w:t>5.</w:t>
+            </w:r>
+          </w:hyperlink>
+          <w:hyperlink w:anchor="_Toc26565140" w:history="1">
+            <w:r>
               <w:rPr>
                 <w:rStyle w:val="a5"/>
                 <w:noProof/>
               </w:rPr>
-              <w:t xml:space="preserve">邏輯視圖</w:t>
-            </w:r>
-          </w:hyperlink>
-          <w:r xmlns:w="http://schemas.openxmlformats.org/wordprocessingml/2006/main">
-            <w:rPr>
-              <w:noProof/>
-              <w:webHidden/>
-            </w:rPr>
-            <w:tab xmlns:w="http://schemas.openxmlformats.org/wordprocessingml/2006/main"/>
-          </w:r>
-          <w:r xmlns:w="http://schemas.openxmlformats.org/wordprocessingml/2006/main">
-            <w:rPr>
-              <w:noProof/>
-              <w:webHidden/>
-            </w:rPr>
-            <w:fldChar xmlns:w="http://schemas.openxmlformats.org/wordprocessingml/2006/main" w:fldCharType="begin"/>
-          </w:r>
-          <w:r xmlns:w="http://schemas.openxmlformats.org/wordprocessingml/2006/main">
-            <w:rPr>
-              <w:noProof/>
-              <w:webHidden/>
-            </w:rPr>
-            <w:instrText xmlns:w="http://schemas.openxmlformats.org/wordprocessingml/2006/main" xml:space="preserve"> PAGEREF _Toc26565140 \h </w:instrText>
-          </w:r>
-          <w:r xmlns:w="http://schemas.openxmlformats.org/wordprocessingml/2006/main">
-            <w:rPr>
-              <w:noProof/>
-              <w:webHidden/>
-            </w:rPr>
-            <w:fldChar xmlns:w="http://schemas.openxmlformats.org/wordprocessingml/2006/main" w:fldCharType="separate"/>
-          </w:r>
-          <w:hyperlink xmlns:w="http://schemas.openxmlformats.org/wordprocessingml/2006/main" w:anchor="_Toc26565140" w:history="1">
-            <w:r xmlns:w="http://schemas.openxmlformats.org/wordprocessingml/2006/main">
+              <w:t>邏輯視圖</w:t>
+            </w:r>
+          </w:hyperlink>
+          <w:r>
+            <w:rPr>
+              <w:noProof/>
+              <w:webHidden/>
+            </w:rPr>
+            <w:tab/>
+          </w:r>
+          <w:r>
+            <w:rPr>
+              <w:noProof/>
+              <w:webHidden/>
+            </w:rPr>
+            <w:fldChar w:fldCharType="begin"/>
+          </w:r>
+          <w:r>
+            <w:rPr>
+              <w:noProof/>
+              <w:webHidden/>
+            </w:rPr>
+            <w:instrText xml:space="preserve"> PAGEREF _Toc26565140 \h </w:instrText>
+          </w:r>
+          <w:r>
+            <w:rPr>
+              <w:noProof/>
+              <w:webHidden/>
+            </w:rPr>
+          </w:r>
+          <w:r>
+            <w:rPr>
+              <w:noProof/>
+              <w:webHidden/>
+            </w:rPr>
+            <w:fldChar w:fldCharType="separate"/>
+          </w:r>
+          <w:hyperlink w:anchor="_Toc26565140" w:history="1">
+            <w:r>
               <w:rPr>
                 <w:noProof/>
                 <w:webHidden/>
               </w:rPr>
-              <w:t xml:space="preserve">3</w:t>
-            </w:r>
-          </w:hyperlink>
-          <w:r xmlns:w="http://schemas.openxmlformats.org/wordprocessingml/2006/main">
-            <w:rPr>
-              <w:noProof/>
-              <w:webHidden/>
-            </w:rPr>
-            <w:fldChar xmlns:w="http://schemas.openxmlformats.org/wordprocessingml/2006/main" w:fldCharType="end"/>
+              <w:t>3</w:t>
+            </w:r>
+          </w:hyperlink>
+          <w:r>
+            <w:rPr>
+              <w:noProof/>
+              <w:webHidden/>
+            </w:rPr>
+            <w:fldChar w:fldCharType="end"/>
           </w:r>
         </w:p>
         <w:p>
-          <w:pPr xmlns:w="http://schemas.openxmlformats.org/wordprocessingml/2006/main">
+          <w:pPr>
             <w:pStyle w:val="21"/>
             <w:tabs>
               <w:tab w:val="right" w:leader="dot" w:pos="9350"/>
@@ -1966,62 +1967,68 @@
               <w:lang w:eastAsia="zh-CN"/>
             </w:rPr>
           </w:pPr>
-          <w:hyperlink xmlns:w="http://schemas.openxmlformats.org/wordprocessingml/2006/main" w:anchor="_Toc26565141" w:history="1">
-            <w:r xmlns:w="http://schemas.openxmlformats.org/wordprocessingml/2006/main">
+          <w:hyperlink w:anchor="_Toc26565141" w:history="1">
+            <w:r>
               <w:rPr>
                 <w:rStyle w:val="a5"/>
                 <w:noProof/>
               </w:rPr>
-              <w:t xml:space="preserve">5.1 概述</w:t>
-            </w:r>
-          </w:hyperlink>
-          <w:r xmlns:w="http://schemas.openxmlformats.org/wordprocessingml/2006/main">
-            <w:rPr>
-              <w:noProof/>
-              <w:webHidden/>
-            </w:rPr>
-            <w:tab xmlns:w="http://schemas.openxmlformats.org/wordprocessingml/2006/main"/>
-          </w:r>
-          <w:r xmlns:w="http://schemas.openxmlformats.org/wordprocessingml/2006/main">
-            <w:rPr>
-              <w:noProof/>
-              <w:webHidden/>
-            </w:rPr>
-            <w:fldChar xmlns:w="http://schemas.openxmlformats.org/wordprocessingml/2006/main" w:fldCharType="begin"/>
-          </w:r>
-          <w:r xmlns:w="http://schemas.openxmlformats.org/wordprocessingml/2006/main">
-            <w:rPr>
-              <w:noProof/>
-              <w:webHidden/>
-            </w:rPr>
-            <w:instrText xmlns:w="http://schemas.openxmlformats.org/wordprocessingml/2006/main" xml:space="preserve"> PAGEREF _Toc26565141 \h </w:instrText>
-          </w:r>
-          <w:r xmlns:w="http://schemas.openxmlformats.org/wordprocessingml/2006/main">
-            <w:rPr>
-              <w:noProof/>
-              <w:webHidden/>
-            </w:rPr>
-            <w:fldChar xmlns:w="http://schemas.openxmlformats.org/wordprocessingml/2006/main" w:fldCharType="separate"/>
-          </w:r>
-          <w:hyperlink xmlns:w="http://schemas.openxmlformats.org/wordprocessingml/2006/main" w:anchor="_Toc26565141" w:history="1">
-            <w:r xmlns:w="http://schemas.openxmlformats.org/wordprocessingml/2006/main">
+              <w:t>5.1 概述</w:t>
+            </w:r>
+          </w:hyperlink>
+          <w:r>
+            <w:rPr>
+              <w:noProof/>
+              <w:webHidden/>
+            </w:rPr>
+            <w:tab/>
+          </w:r>
+          <w:r>
+            <w:rPr>
+              <w:noProof/>
+              <w:webHidden/>
+            </w:rPr>
+            <w:fldChar w:fldCharType="begin"/>
+          </w:r>
+          <w:r>
+            <w:rPr>
+              <w:noProof/>
+              <w:webHidden/>
+            </w:rPr>
+            <w:instrText xml:space="preserve"> PAGEREF _Toc26565141 \h </w:instrText>
+          </w:r>
+          <w:r>
+            <w:rPr>
+              <w:noProof/>
+              <w:webHidden/>
+            </w:rPr>
+          </w:r>
+          <w:r>
+            <w:rPr>
+              <w:noProof/>
+              <w:webHidden/>
+            </w:rPr>
+            <w:fldChar w:fldCharType="separate"/>
+          </w:r>
+          <w:hyperlink w:anchor="_Toc26565141" w:history="1">
+            <w:r>
               <w:rPr>
                 <w:noProof/>
                 <w:webHidden/>
               </w:rPr>
-              <w:t xml:space="preserve">4</w:t>
-            </w:r>
-          </w:hyperlink>
-          <w:r xmlns:w="http://schemas.openxmlformats.org/wordprocessingml/2006/main">
-            <w:rPr>
-              <w:noProof/>
-              <w:webHidden/>
-            </w:rPr>
-            <w:fldChar xmlns:w="http://schemas.openxmlformats.org/wordprocessingml/2006/main" w:fldCharType="end"/>
+              <w:t>4</w:t>
+            </w:r>
+          </w:hyperlink>
+          <w:r>
+            <w:rPr>
+              <w:noProof/>
+              <w:webHidden/>
+            </w:rPr>
+            <w:fldChar w:fldCharType="end"/>
           </w:r>
         </w:p>
         <w:p>
-          <w:pPr xmlns:w="http://schemas.openxmlformats.org/wordprocessingml/2006/main">
+          <w:pPr>
             <w:pStyle w:val="21"/>
             <w:tabs>
               <w:tab w:val="right" w:leader="dot" w:pos="9350"/>
@@ -2032,19 +2039,19 @@
               <w:lang w:eastAsia="zh-CN"/>
             </w:rPr>
           </w:pPr>
-          <w:hyperlink xmlns:w="http://schemas.openxmlformats.org/wordprocessingml/2006/main" w:anchor="_Toc26565142" w:history="1">
-            <w:r xmlns:w="http://schemas.openxmlformats.org/wordprocessingml/2006/main">
+          <w:hyperlink w:anchor="_Toc26565142" w:history="1">
+            <w:r>
               <w:rPr>
                 <w:rStyle w:val="a5"/>
                 <w:rFonts w:ascii="Arial" w:eastAsia="Times New Roman" w:hAnsi="Arial" w:cs="Arial"/>
                 <w:bCs/>
                 <w:noProof/>
               </w:rPr>
-              <w:t xml:space="preserve">5.2</w:t>
-            </w:r>
-          </w:hyperlink>
-          <w:hyperlink xmlns:w="http://schemas.openxmlformats.org/wordprocessingml/2006/main" w:anchor="_Toc26565142" w:history="1">
-            <w:r xmlns:w="http://schemas.openxmlformats.org/wordprocessingml/2006/main">
+              <w:t>5.2</w:t>
+            </w:r>
+          </w:hyperlink>
+          <w:hyperlink w:anchor="_Toc26565142" w:history="1">
+            <w:r>
               <w:rPr>
                 <w:rStyle w:val="a5"/>
                 <w:rFonts w:ascii="Times New Roman" w:eastAsia="Times New Roman" w:hAnsi="Times New Roman"/>
@@ -2052,65 +2059,71 @@
                 <w:bCs/>
                 <w:noProof/>
               </w:rPr>
-              <w:t xml:space="preserve">               </w:t>
-            </w:r>
-          </w:hyperlink>
-          <w:hyperlink xmlns:w="http://schemas.openxmlformats.org/wordprocessingml/2006/main" w:anchor="_Toc26565142" w:history="1">
-            <w:r xmlns:w="http://schemas.openxmlformats.org/wordprocessingml/2006/main">
+              <w:t>               </w:t>
+            </w:r>
+          </w:hyperlink>
+          <w:hyperlink w:anchor="_Toc26565142" w:history="1">
+            <w:r>
               <w:rPr>
                 <w:rStyle w:val="a5"/>
                 <w:noProof/>
               </w:rPr>
-              <w:t xml:space="preserve">具有建築意義的設計包</w:t>
-            </w:r>
-          </w:hyperlink>
-          <w:r xmlns:w="http://schemas.openxmlformats.org/wordprocessingml/2006/main">
-            <w:rPr>
-              <w:noProof/>
-              <w:webHidden/>
-            </w:rPr>
-            <w:tab xmlns:w="http://schemas.openxmlformats.org/wordprocessingml/2006/main"/>
-          </w:r>
-          <w:r xmlns:w="http://schemas.openxmlformats.org/wordprocessingml/2006/main">
-            <w:rPr>
-              <w:noProof/>
-              <w:webHidden/>
-            </w:rPr>
-            <w:fldChar xmlns:w="http://schemas.openxmlformats.org/wordprocessingml/2006/main" w:fldCharType="begin"/>
-          </w:r>
-          <w:r xmlns:w="http://schemas.openxmlformats.org/wordprocessingml/2006/main">
-            <w:rPr>
-              <w:noProof/>
-              <w:webHidden/>
-            </w:rPr>
-            <w:instrText xmlns:w="http://schemas.openxmlformats.org/wordprocessingml/2006/main" xml:space="preserve"> PAGEREF _Toc26565142 \h </w:instrText>
-          </w:r>
-          <w:r xmlns:w="http://schemas.openxmlformats.org/wordprocessingml/2006/main">
-            <w:rPr>
-              <w:noProof/>
-              <w:webHidden/>
-            </w:rPr>
-            <w:fldChar xmlns:w="http://schemas.openxmlformats.org/wordprocessingml/2006/main" w:fldCharType="separate"/>
-          </w:r>
-          <w:hyperlink xmlns:w="http://schemas.openxmlformats.org/wordprocessingml/2006/main" w:anchor="_Toc26565142" w:history="1">
-            <w:r xmlns:w="http://schemas.openxmlformats.org/wordprocessingml/2006/main">
+              <w:t>具有建築意義的設計包</w:t>
+            </w:r>
+          </w:hyperlink>
+          <w:r>
+            <w:rPr>
+              <w:noProof/>
+              <w:webHidden/>
+            </w:rPr>
+            <w:tab/>
+          </w:r>
+          <w:r>
+            <w:rPr>
+              <w:noProof/>
+              <w:webHidden/>
+            </w:rPr>
+            <w:fldChar w:fldCharType="begin"/>
+          </w:r>
+          <w:r>
+            <w:rPr>
+              <w:noProof/>
+              <w:webHidden/>
+            </w:rPr>
+            <w:instrText xml:space="preserve"> PAGEREF _Toc26565142 \h </w:instrText>
+          </w:r>
+          <w:r>
+            <w:rPr>
+              <w:noProof/>
+              <w:webHidden/>
+            </w:rPr>
+          </w:r>
+          <w:r>
+            <w:rPr>
+              <w:noProof/>
+              <w:webHidden/>
+            </w:rPr>
+            <w:fldChar w:fldCharType="separate"/>
+          </w:r>
+          <w:hyperlink w:anchor="_Toc26565142" w:history="1">
+            <w:r>
               <w:rPr>
                 <w:noProof/>
                 <w:webHidden/>
               </w:rPr>
-              <w:t xml:space="preserve">4</w:t>
-            </w:r>
-          </w:hyperlink>
-          <w:r xmlns:w="http://schemas.openxmlformats.org/wordprocessingml/2006/main">
-            <w:rPr>
-              <w:noProof/>
-              <w:webHidden/>
-            </w:rPr>
-            <w:fldChar xmlns:w="http://schemas.openxmlformats.org/wordprocessingml/2006/main" w:fldCharType="end"/>
+              <w:t>4</w:t>
+            </w:r>
+          </w:hyperlink>
+          <w:r>
+            <w:rPr>
+              <w:noProof/>
+              <w:webHidden/>
+            </w:rPr>
+            <w:fldChar w:fldCharType="end"/>
           </w:r>
         </w:p>
         <w:p>
-          <w:pPr xmlns:w="http://schemas.openxmlformats.org/wordprocessingml/2006/main">
+          <w:pPr>
             <w:pStyle w:val="11"/>
             <w:tabs>
               <w:tab w:val="right" w:leader="dot" w:pos="9350"/>
@@ -2121,72 +2134,78 @@
               <w:lang w:eastAsia="zh-CN"/>
             </w:rPr>
           </w:pPr>
-          <w:hyperlink xmlns:w="http://schemas.openxmlformats.org/wordprocessingml/2006/main" w:anchor="_Toc26565143" w:history="1">
-            <w:r xmlns:w="http://schemas.openxmlformats.org/wordprocessingml/2006/main">
+          <w:hyperlink w:anchor="_Toc26565143" w:history="1">
+            <w:r>
               <w:rPr>
                 <w:rStyle w:val="a5"/>
                 <w:rFonts w:ascii="Arial" w:hAnsi="Arial" w:cs="Arial"/>
                 <w:noProof/>
               </w:rPr>
-              <w:t xml:space="preserve">6.</w:t>
-            </w:r>
-          </w:hyperlink>
-          <w:hyperlink xmlns:w="http://schemas.openxmlformats.org/wordprocessingml/2006/main" w:anchor="_Toc26565143" w:history="1">
-            <w:r xmlns:w="http://schemas.openxmlformats.org/wordprocessingml/2006/main">
+              <w:t>6.</w:t>
+            </w:r>
+          </w:hyperlink>
+          <w:hyperlink w:anchor="_Toc26565143" w:history="1">
+            <w:r>
               <w:rPr>
                 <w:rStyle w:val="a5"/>
                 <w:noProof/>
               </w:rPr>
-              <w:t xml:space="preserve">流程視圖</w:t>
-            </w:r>
-          </w:hyperlink>
-          <w:r xmlns:w="http://schemas.openxmlformats.org/wordprocessingml/2006/main">
-            <w:rPr>
-              <w:noProof/>
-              <w:webHidden/>
-            </w:rPr>
-            <w:tab xmlns:w="http://schemas.openxmlformats.org/wordprocessingml/2006/main"/>
-          </w:r>
-          <w:r xmlns:w="http://schemas.openxmlformats.org/wordprocessingml/2006/main">
-            <w:rPr>
-              <w:noProof/>
-              <w:webHidden/>
-            </w:rPr>
-            <w:fldChar xmlns:w="http://schemas.openxmlformats.org/wordprocessingml/2006/main" w:fldCharType="begin"/>
-          </w:r>
-          <w:r xmlns:w="http://schemas.openxmlformats.org/wordprocessingml/2006/main">
-            <w:rPr>
-              <w:noProof/>
-              <w:webHidden/>
-            </w:rPr>
-            <w:instrText xmlns:w="http://schemas.openxmlformats.org/wordprocessingml/2006/main" xml:space="preserve"> PAGEREF _Toc26565143 \h </w:instrText>
-          </w:r>
-          <w:r xmlns:w="http://schemas.openxmlformats.org/wordprocessingml/2006/main">
-            <w:rPr>
-              <w:noProof/>
-              <w:webHidden/>
-            </w:rPr>
-            <w:fldChar xmlns:w="http://schemas.openxmlformats.org/wordprocessingml/2006/main" w:fldCharType="separate"/>
-          </w:r>
-          <w:hyperlink xmlns:w="http://schemas.openxmlformats.org/wordprocessingml/2006/main" w:anchor="_Toc26565143" w:history="1">
-            <w:r xmlns:w="http://schemas.openxmlformats.org/wordprocessingml/2006/main">
+              <w:t>流程視圖</w:t>
+            </w:r>
+          </w:hyperlink>
+          <w:r>
+            <w:rPr>
+              <w:noProof/>
+              <w:webHidden/>
+            </w:rPr>
+            <w:tab/>
+          </w:r>
+          <w:r>
+            <w:rPr>
+              <w:noProof/>
+              <w:webHidden/>
+            </w:rPr>
+            <w:fldChar w:fldCharType="begin"/>
+          </w:r>
+          <w:r>
+            <w:rPr>
+              <w:noProof/>
+              <w:webHidden/>
+            </w:rPr>
+            <w:instrText xml:space="preserve"> PAGEREF _Toc26565143 \h </w:instrText>
+          </w:r>
+          <w:r>
+            <w:rPr>
+              <w:noProof/>
+              <w:webHidden/>
+            </w:rPr>
+          </w:r>
+          <w:r>
+            <w:rPr>
+              <w:noProof/>
+              <w:webHidden/>
+            </w:rPr>
+            <w:fldChar w:fldCharType="separate"/>
+          </w:r>
+          <w:hyperlink w:anchor="_Toc26565143" w:history="1">
+            <w:r>
               <w:rPr>
                 <w:noProof/>
                 <w:webHidden/>
               </w:rPr>
-              <w:t xml:space="preserve">4</w:t>
-            </w:r>
-          </w:hyperlink>
-          <w:r xmlns:w="http://schemas.openxmlformats.org/wordprocessingml/2006/main">
-            <w:rPr>
-              <w:noProof/>
-              <w:webHidden/>
-            </w:rPr>
-            <w:fldChar xmlns:w="http://schemas.openxmlformats.org/wordprocessingml/2006/main" w:fldCharType="end"/>
+              <w:t>4</w:t>
+            </w:r>
+          </w:hyperlink>
+          <w:r>
+            <w:rPr>
+              <w:noProof/>
+              <w:webHidden/>
+            </w:rPr>
+            <w:fldChar w:fldCharType="end"/>
           </w:r>
         </w:p>
         <w:p>
-          <w:pPr xmlns:w="http://schemas.openxmlformats.org/wordprocessingml/2006/main">
+          <w:pPr>
             <w:pStyle w:val="11"/>
             <w:tabs>
               <w:tab w:val="right" w:leader="dot" w:pos="9350"/>
@@ -2197,72 +2216,78 @@
               <w:lang w:eastAsia="zh-CN"/>
             </w:rPr>
           </w:pPr>
-          <w:hyperlink xmlns:w="http://schemas.openxmlformats.org/wordprocessingml/2006/main" w:anchor="_Toc26565144" w:history="1">
-            <w:r xmlns:w="http://schemas.openxmlformats.org/wordprocessingml/2006/main">
+          <w:hyperlink w:anchor="_Toc26565144" w:history="1">
+            <w:r>
               <w:rPr>
                 <w:rStyle w:val="a5"/>
                 <w:rFonts w:ascii="Arial" w:hAnsi="Arial" w:cs="Arial"/>
                 <w:noProof/>
               </w:rPr>
-              <w:t xml:space="preserve">7.</w:t>
-            </w:r>
-          </w:hyperlink>
-          <w:hyperlink xmlns:w="http://schemas.openxmlformats.org/wordprocessingml/2006/main" w:anchor="_Toc26565144" w:history="1">
-            <w:r xmlns:w="http://schemas.openxmlformats.org/wordprocessingml/2006/main">
+              <w:t>7.</w:t>
+            </w:r>
+          </w:hyperlink>
+          <w:hyperlink w:anchor="_Toc26565144" w:history="1">
+            <w:r>
               <w:rPr>
                 <w:rStyle w:val="a5"/>
                 <w:noProof/>
               </w:rPr>
-              <w:t xml:space="preserve">部署視圖</w:t>
-            </w:r>
-          </w:hyperlink>
-          <w:r xmlns:w="http://schemas.openxmlformats.org/wordprocessingml/2006/main">
-            <w:rPr>
-              <w:noProof/>
-              <w:webHidden/>
-            </w:rPr>
-            <w:tab xmlns:w="http://schemas.openxmlformats.org/wordprocessingml/2006/main"/>
-          </w:r>
-          <w:r xmlns:w="http://schemas.openxmlformats.org/wordprocessingml/2006/main">
-            <w:rPr>
-              <w:noProof/>
-              <w:webHidden/>
-            </w:rPr>
-            <w:fldChar xmlns:w="http://schemas.openxmlformats.org/wordprocessingml/2006/main" w:fldCharType="begin"/>
-          </w:r>
-          <w:r xmlns:w="http://schemas.openxmlformats.org/wordprocessingml/2006/main">
-            <w:rPr>
-              <w:noProof/>
-              <w:webHidden/>
-            </w:rPr>
-            <w:instrText xmlns:w="http://schemas.openxmlformats.org/wordprocessingml/2006/main" xml:space="preserve"> PAGEREF _Toc26565144 \h </w:instrText>
-          </w:r>
-          <w:r xmlns:w="http://schemas.openxmlformats.org/wordprocessingml/2006/main">
-            <w:rPr>
-              <w:noProof/>
-              <w:webHidden/>
-            </w:rPr>
-            <w:fldChar xmlns:w="http://schemas.openxmlformats.org/wordprocessingml/2006/main" w:fldCharType="separate"/>
-          </w:r>
-          <w:hyperlink xmlns:w="http://schemas.openxmlformats.org/wordprocessingml/2006/main" w:anchor="_Toc26565144" w:history="1">
-            <w:r xmlns:w="http://schemas.openxmlformats.org/wordprocessingml/2006/main">
+              <w:t>部署視圖</w:t>
+            </w:r>
+          </w:hyperlink>
+          <w:r>
+            <w:rPr>
+              <w:noProof/>
+              <w:webHidden/>
+            </w:rPr>
+            <w:tab/>
+          </w:r>
+          <w:r>
+            <w:rPr>
+              <w:noProof/>
+              <w:webHidden/>
+            </w:rPr>
+            <w:fldChar w:fldCharType="begin"/>
+          </w:r>
+          <w:r>
+            <w:rPr>
+              <w:noProof/>
+              <w:webHidden/>
+            </w:rPr>
+            <w:instrText xml:space="preserve"> PAGEREF _Toc26565144 \h </w:instrText>
+          </w:r>
+          <w:r>
+            <w:rPr>
+              <w:noProof/>
+              <w:webHidden/>
+            </w:rPr>
+          </w:r>
+          <w:r>
+            <w:rPr>
+              <w:noProof/>
+              <w:webHidden/>
+            </w:rPr>
+            <w:fldChar w:fldCharType="separate"/>
+          </w:r>
+          <w:hyperlink w:anchor="_Toc26565144" w:history="1">
+            <w:r>
               <w:rPr>
                 <w:noProof/>
                 <w:webHidden/>
               </w:rPr>
-              <w:t xml:space="preserve">4</w:t>
-            </w:r>
-          </w:hyperlink>
-          <w:r xmlns:w="http://schemas.openxmlformats.org/wordprocessingml/2006/main">
-            <w:rPr>
-              <w:noProof/>
-              <w:webHidden/>
-            </w:rPr>
-            <w:fldChar xmlns:w="http://schemas.openxmlformats.org/wordprocessingml/2006/main" w:fldCharType="end"/>
+              <w:t>4</w:t>
+            </w:r>
+          </w:hyperlink>
+          <w:r>
+            <w:rPr>
+              <w:noProof/>
+              <w:webHidden/>
+            </w:rPr>
+            <w:fldChar w:fldCharType="end"/>
           </w:r>
         </w:p>
         <w:p>
-          <w:pPr xmlns:w="http://schemas.openxmlformats.org/wordprocessingml/2006/main">
+          <w:pPr>
             <w:pStyle w:val="11"/>
             <w:tabs>
               <w:tab w:val="right" w:leader="dot" w:pos="9350"/>
@@ -2273,72 +2298,78 @@
               <w:lang w:eastAsia="zh-CN"/>
             </w:rPr>
           </w:pPr>
-          <w:hyperlink xmlns:w="http://schemas.openxmlformats.org/wordprocessingml/2006/main" w:anchor="_Toc26565145" w:history="1">
-            <w:r xmlns:w="http://schemas.openxmlformats.org/wordprocessingml/2006/main">
+          <w:hyperlink w:anchor="_Toc26565145" w:history="1">
+            <w:r>
               <w:rPr>
                 <w:rStyle w:val="a5"/>
                 <w:rFonts w:ascii="Arial" w:hAnsi="Arial" w:cs="Arial"/>
                 <w:noProof/>
               </w:rPr>
-              <w:t xml:space="preserve">8.</w:t>
-            </w:r>
-          </w:hyperlink>
-          <w:hyperlink xmlns:w="http://schemas.openxmlformats.org/wordprocessingml/2006/main" w:anchor="_Toc26565145" w:history="1">
-            <w:r xmlns:w="http://schemas.openxmlformats.org/wordprocessingml/2006/main">
+              <w:t>8.</w:t>
+            </w:r>
+          </w:hyperlink>
+          <w:hyperlink w:anchor="_Toc26565145" w:history="1">
+            <w:r>
               <w:rPr>
                 <w:rStyle w:val="a5"/>
                 <w:noProof/>
               </w:rPr>
-              <w:t xml:space="preserve">實施視圖</w:t>
-            </w:r>
-          </w:hyperlink>
-          <w:r xmlns:w="http://schemas.openxmlformats.org/wordprocessingml/2006/main">
-            <w:rPr>
-              <w:noProof/>
-              <w:webHidden/>
-            </w:rPr>
-            <w:tab xmlns:w="http://schemas.openxmlformats.org/wordprocessingml/2006/main"/>
-          </w:r>
-          <w:r xmlns:w="http://schemas.openxmlformats.org/wordprocessingml/2006/main">
-            <w:rPr>
-              <w:noProof/>
-              <w:webHidden/>
-            </w:rPr>
-            <w:fldChar xmlns:w="http://schemas.openxmlformats.org/wordprocessingml/2006/main" w:fldCharType="begin"/>
-          </w:r>
-          <w:r xmlns:w="http://schemas.openxmlformats.org/wordprocessingml/2006/main">
-            <w:rPr>
-              <w:noProof/>
-              <w:webHidden/>
-            </w:rPr>
-            <w:instrText xmlns:w="http://schemas.openxmlformats.org/wordprocessingml/2006/main" xml:space="preserve"> PAGEREF _Toc26565145 \h </w:instrText>
-          </w:r>
-          <w:r xmlns:w="http://schemas.openxmlformats.org/wordprocessingml/2006/main">
-            <w:rPr>
-              <w:noProof/>
-              <w:webHidden/>
-            </w:rPr>
-            <w:fldChar xmlns:w="http://schemas.openxmlformats.org/wordprocessingml/2006/main" w:fldCharType="separate"/>
-          </w:r>
-          <w:hyperlink xmlns:w="http://schemas.openxmlformats.org/wordprocessingml/2006/main" w:anchor="_Toc26565145" w:history="1">
-            <w:r xmlns:w="http://schemas.openxmlformats.org/wordprocessingml/2006/main">
+              <w:t>實施視圖</w:t>
+            </w:r>
+          </w:hyperlink>
+          <w:r>
+            <w:rPr>
+              <w:noProof/>
+              <w:webHidden/>
+            </w:rPr>
+            <w:tab/>
+          </w:r>
+          <w:r>
+            <w:rPr>
+              <w:noProof/>
+              <w:webHidden/>
+            </w:rPr>
+            <w:fldChar w:fldCharType="begin"/>
+          </w:r>
+          <w:r>
+            <w:rPr>
+              <w:noProof/>
+              <w:webHidden/>
+            </w:rPr>
+            <w:instrText xml:space="preserve"> PAGEREF _Toc26565145 \h </w:instrText>
+          </w:r>
+          <w:r>
+            <w:rPr>
+              <w:noProof/>
+              <w:webHidden/>
+            </w:rPr>
+          </w:r>
+          <w:r>
+            <w:rPr>
+              <w:noProof/>
+              <w:webHidden/>
+            </w:rPr>
+            <w:fldChar w:fldCharType="separate"/>
+          </w:r>
+          <w:hyperlink w:anchor="_Toc26565145" w:history="1">
+            <w:r>
               <w:rPr>
                 <w:noProof/>
                 <w:webHidden/>
               </w:rPr>
-              <w:t xml:space="preserve">4</w:t>
-            </w:r>
-          </w:hyperlink>
-          <w:r xmlns:w="http://schemas.openxmlformats.org/wordprocessingml/2006/main">
-            <w:rPr>
-              <w:noProof/>
-              <w:webHidden/>
-            </w:rPr>
-            <w:fldChar xmlns:w="http://schemas.openxmlformats.org/wordprocessingml/2006/main" w:fldCharType="end"/>
+              <w:t>4</w:t>
+            </w:r>
+          </w:hyperlink>
+          <w:r>
+            <w:rPr>
+              <w:noProof/>
+              <w:webHidden/>
+            </w:rPr>
+            <w:fldChar w:fldCharType="end"/>
           </w:r>
         </w:p>
         <w:p>
-          <w:pPr xmlns:w="http://schemas.openxmlformats.org/wordprocessingml/2006/main">
+          <w:pPr>
             <w:pStyle w:val="21"/>
             <w:tabs>
               <w:tab w:val="right" w:leader="dot" w:pos="9350"/>
@@ -2349,72 +2380,78 @@
               <w:lang w:eastAsia="zh-CN"/>
             </w:rPr>
           </w:pPr>
-          <w:hyperlink xmlns:w="http://schemas.openxmlformats.org/wordprocessingml/2006/main" w:anchor="_Toc26565146" w:history="1">
-            <w:r xmlns:w="http://schemas.openxmlformats.org/wordprocessingml/2006/main">
+          <w:hyperlink w:anchor="_Toc26565146" w:history="1">
+            <w:r>
               <w:rPr>
                 <w:rStyle w:val="a5"/>
                 <w:rFonts w:ascii="Arial" w:hAnsi="Arial" w:cs="Arial"/>
                 <w:noProof/>
               </w:rPr>
-              <w:t xml:space="preserve">8.1</w:t>
-            </w:r>
-          </w:hyperlink>
-          <w:hyperlink xmlns:w="http://schemas.openxmlformats.org/wordprocessingml/2006/main" w:anchor="_Toc26565146" w:history="1">
-            <w:r xmlns:w="http://schemas.openxmlformats.org/wordprocessingml/2006/main">
+              <w:t>8.1</w:t>
+            </w:r>
+          </w:hyperlink>
+          <w:hyperlink w:anchor="_Toc26565146" w:history="1">
+            <w:r>
               <w:rPr>
                 <w:rStyle w:val="a5"/>
                 <w:noProof/>
               </w:rPr>
-              <w:t xml:space="preserve">概述</w:t>
-            </w:r>
-          </w:hyperlink>
-          <w:r xmlns:w="http://schemas.openxmlformats.org/wordprocessingml/2006/main">
-            <w:rPr>
-              <w:noProof/>
-              <w:webHidden/>
-            </w:rPr>
-            <w:tab xmlns:w="http://schemas.openxmlformats.org/wordprocessingml/2006/main"/>
-          </w:r>
-          <w:r xmlns:w="http://schemas.openxmlformats.org/wordprocessingml/2006/main">
-            <w:rPr>
-              <w:noProof/>
-              <w:webHidden/>
-            </w:rPr>
-            <w:fldChar xmlns:w="http://schemas.openxmlformats.org/wordprocessingml/2006/main" w:fldCharType="begin"/>
-          </w:r>
-          <w:r xmlns:w="http://schemas.openxmlformats.org/wordprocessingml/2006/main">
-            <w:rPr>
-              <w:noProof/>
-              <w:webHidden/>
-            </w:rPr>
-            <w:instrText xmlns:w="http://schemas.openxmlformats.org/wordprocessingml/2006/main" xml:space="preserve"> PAGEREF _Toc26565146 \h </w:instrText>
-          </w:r>
-          <w:r xmlns:w="http://schemas.openxmlformats.org/wordprocessingml/2006/main">
-            <w:rPr>
-              <w:noProof/>
-              <w:webHidden/>
-            </w:rPr>
-            <w:fldChar xmlns:w="http://schemas.openxmlformats.org/wordprocessingml/2006/main" w:fldCharType="separate"/>
-          </w:r>
-          <w:hyperlink xmlns:w="http://schemas.openxmlformats.org/wordprocessingml/2006/main" w:anchor="_Toc26565146" w:history="1">
-            <w:r xmlns:w="http://schemas.openxmlformats.org/wordprocessingml/2006/main">
+              <w:t>概述</w:t>
+            </w:r>
+          </w:hyperlink>
+          <w:r>
+            <w:rPr>
+              <w:noProof/>
+              <w:webHidden/>
+            </w:rPr>
+            <w:tab/>
+          </w:r>
+          <w:r>
+            <w:rPr>
+              <w:noProof/>
+              <w:webHidden/>
+            </w:rPr>
+            <w:fldChar w:fldCharType="begin"/>
+          </w:r>
+          <w:r>
+            <w:rPr>
+              <w:noProof/>
+              <w:webHidden/>
+            </w:rPr>
+            <w:instrText xml:space="preserve"> PAGEREF _Toc26565146 \h </w:instrText>
+          </w:r>
+          <w:r>
+            <w:rPr>
+              <w:noProof/>
+              <w:webHidden/>
+            </w:rPr>
+          </w:r>
+          <w:r>
+            <w:rPr>
+              <w:noProof/>
+              <w:webHidden/>
+            </w:rPr>
+            <w:fldChar w:fldCharType="separate"/>
+          </w:r>
+          <w:hyperlink w:anchor="_Toc26565146" w:history="1">
+            <w:r>
               <w:rPr>
                 <w:noProof/>
                 <w:webHidden/>
               </w:rPr>
-              <w:t xml:space="preserve">4</w:t>
-            </w:r>
-          </w:hyperlink>
-          <w:r xmlns:w="http://schemas.openxmlformats.org/wordprocessingml/2006/main">
-            <w:rPr>
-              <w:noProof/>
-              <w:webHidden/>
-            </w:rPr>
-            <w:fldChar xmlns:w="http://schemas.openxmlformats.org/wordprocessingml/2006/main" w:fldCharType="end"/>
+              <w:t>4</w:t>
+            </w:r>
+          </w:hyperlink>
+          <w:r>
+            <w:rPr>
+              <w:noProof/>
+              <w:webHidden/>
+            </w:rPr>
+            <w:fldChar w:fldCharType="end"/>
           </w:r>
         </w:p>
         <w:p>
-          <w:pPr xmlns:w="http://schemas.openxmlformats.org/wordprocessingml/2006/main">
+          <w:pPr>
             <w:pStyle w:val="21"/>
             <w:tabs>
               <w:tab w:val="right" w:leader="dot" w:pos="9350"/>
@@ -2425,72 +2462,75 @@
               <w:lang w:eastAsia="zh-CN"/>
             </w:rPr>
           </w:pPr>
-          <w:hyperlink xmlns:w="http://schemas.openxmlformats.org/wordprocessingml/2006/main" w:anchor="_Toc26565147" w:history="1">
-            <w:r xmlns:w="http://schemas.openxmlformats.org/wordprocessingml/2006/main">
+          <w:hyperlink w:anchor="_Toc26565147" w:history="1">
+            <w:r>
               <w:rPr>
                 <w:rStyle w:val="a5"/>
                 <w:rFonts w:ascii="Arial" w:hAnsi="Arial" w:cs="Arial"/>
                 <w:noProof/>
               </w:rPr>
-              <w:t xml:space="preserve">8.2第</w:t>
-            </w:r>
-          </w:hyperlink>
-          <w:hyperlink xmlns:w="http://schemas.openxmlformats.org/wordprocessingml/2006/main" w:anchor="_Toc26565147" w:history="1">
-            <w:r xmlns:w="http://schemas.openxmlformats.org/wordprocessingml/2006/main">
+              <w:t>8.2第</w:t>
+            </w:r>
+          </w:hyperlink>
+          <w:hyperlink w:anchor="_Toc26565147" w:history="1">
+            <w:r>
               <w:rPr>
                 <w:noProof/>
                 <w:webHidden/>
               </w:rPr>
-              <w:t xml:space="preserve">4</w:t>
-            </w:r>
-          </w:hyperlink>
-          <w:r xmlns:w="http://schemas.openxmlformats.org/wordprocessingml/2006/main">
-            <w:rPr>
-              <w:noProof/>
-              <w:webHidden/>
-            </w:rPr>
-            <w:fldChar xmlns:w="http://schemas.openxmlformats.org/wordprocessingml/2006/main" w:fldCharType="end"/>
-          </w:r>
-          <w:hyperlink xmlns:w="http://schemas.openxmlformats.org/wordprocessingml/2006/main" w:anchor="_Toc26565147" w:history="1">
-            <w:r xmlns:w="http://schemas.openxmlformats.org/wordprocessingml/2006/main">
+              <w:t>4</w:t>
+            </w:r>
+          </w:hyperlink>
+          <w:r>
+            <w:rPr>
+              <w:noProof/>
+              <w:webHidden/>
+            </w:rPr>
+            <w:fldChar w:fldCharType="end"/>
+          </w:r>
+          <w:hyperlink w:anchor="_Toc26565147" w:history="1">
+            <w:r>
               <w:rPr>
                 <w:rStyle w:val="a5"/>
                 <w:noProof/>
               </w:rPr>
-              <w:t xml:space="preserve">層</w:t>
-            </w:r>
-          </w:hyperlink>
-          <w:r xmlns:w="http://schemas.openxmlformats.org/wordprocessingml/2006/main">
-            <w:rPr>
-              <w:noProof/>
-              <w:webHidden/>
-            </w:rPr>
-            <w:tab xmlns:w="http://schemas.openxmlformats.org/wordprocessingml/2006/main"/>
-          </w:r>
-          <w:r xmlns:w="http://schemas.openxmlformats.org/wordprocessingml/2006/main">
-            <w:rPr>
-              <w:noProof/>
-              <w:webHidden/>
-            </w:rPr>
-            <w:fldChar xmlns:w="http://schemas.openxmlformats.org/wordprocessingml/2006/main" w:fldCharType="begin"/>
-          </w:r>
-          <w:r xmlns:w="http://schemas.openxmlformats.org/wordprocessingml/2006/main">
-            <w:rPr>
-              <w:noProof/>
-              <w:webHidden/>
-            </w:rPr>
-            <w:instrText xmlns:w="http://schemas.openxmlformats.org/wordprocessingml/2006/main" xml:space="preserve"> PAGEREF _Toc26565147 \h </w:instrText>
-          </w:r>
-          <w:r xmlns:w="http://schemas.openxmlformats.org/wordprocessingml/2006/main">
-            <w:rPr>
-              <w:noProof/>
-              <w:webHidden/>
-            </w:rPr>
-            <w:fldChar xmlns:w="http://schemas.openxmlformats.org/wordprocessingml/2006/main" w:fldCharType="separate"/>
+              <w:t>層</w:t>
+            </w:r>
+          </w:hyperlink>
+          <w:r>
+            <w:rPr>
+              <w:noProof/>
+              <w:webHidden/>
+            </w:rPr>
+            <w:tab/>
+          </w:r>
+          <w:r>
+            <w:rPr>
+              <w:noProof/>
+            </w:rPr>
+            <w:fldChar w:fldCharType="begin"/>
+          </w:r>
+          <w:r>
+            <w:rPr>
+              <w:noProof/>
+              <w:webHidden/>
+            </w:rPr>
+            <w:instrText xml:space="preserve"> PAGEREF _Toc26565147 \h </w:instrText>
+          </w:r>
+          <w:r>
+            <w:rPr>
+              <w:noProof/>
+            </w:rPr>
+          </w:r>
+          <w:r>
+            <w:rPr>
+              <w:noProof/>
+            </w:rPr>
+            <w:fldChar w:fldCharType="separate"/>
           </w:r>
         </w:p>
         <w:p>
-          <w:pPr xmlns:w="http://schemas.openxmlformats.org/wordprocessingml/2006/main">
+          <w:pPr>
             <w:pStyle w:val="11"/>
             <w:tabs>
               <w:tab w:val="right" w:leader="dot" w:pos="9350"/>
@@ -2501,28 +2541,28 @@
               <w:lang w:eastAsia="zh-CN"/>
             </w:rPr>
           </w:pPr>
-          <w:hyperlink xmlns:w="http://schemas.openxmlformats.org/wordprocessingml/2006/main" w:anchor="_Toc26565148" w:history="1">
-            <w:r xmlns:w="http://schemas.openxmlformats.org/wordprocessingml/2006/main">
+          <w:hyperlink w:anchor="_Toc26565148" w:history="1">
+            <w:r>
               <w:rPr>
                 <w:rStyle w:val="a5"/>
                 <w:rFonts w:ascii="Arial" w:hAnsi="Arial" w:cs="Arial"/>
                 <w:noProof/>
               </w:rPr>
-              <w:t xml:space="preserve">9.</w:t>
-            </w:r>
-          </w:hyperlink>
-          <w:hyperlink xmlns:w="http://schemas.openxmlformats.org/wordprocessingml/2006/main" w:anchor="_Toc26565148" w:history="1">
-            <w:r xmlns:w="http://schemas.openxmlformats.org/wordprocessingml/2006/main">
+              <w:t>9.</w:t>
+            </w:r>
+          </w:hyperlink>
+          <w:hyperlink w:anchor="_Toc26565148" w:history="1">
+            <w:r>
               <w:rPr>
                 <w:rStyle w:val="a5"/>
                 <w:rFonts w:ascii="Times New Roman" w:hAnsi="Times New Roman"/>
                 <w:noProof/>
               </w:rPr>
-              <w:t xml:space="preserve">                  </w:t>
-            </w:r>
-          </w:hyperlink>
-          <w:hyperlink xmlns:w="http://schemas.openxmlformats.org/wordprocessingml/2006/main" w:anchor="_Toc26565148" w:history="1">
-            <w:r xmlns:w="http://schemas.openxmlformats.org/wordprocessingml/2006/main">
+              <w:t>                  </w:t>
+            </w:r>
+          </w:hyperlink>
+          <w:hyperlink w:anchor="_Toc26565148" w:history="1">
+            <w:r>
               <w:rPr>
                 <w:rStyle w:val="a5"/>
                 <w:noProof/>
@@ -2530,53 +2570,59 @@
               <w:t xml:space="preserve">資料視圖（可選） </w:t>
             </w:r>
           </w:hyperlink>
-          <w:r xmlns:w="http://schemas.openxmlformats.org/wordprocessingml/2006/main">
-            <w:rPr>
-              <w:noProof/>
-              <w:webHidden/>
-            </w:rPr>
-            <w:tab xmlns:w="http://schemas.openxmlformats.org/wordprocessingml/2006/main"/>
-          </w:r>
-          <w:r xmlns:w="http://schemas.openxmlformats.org/wordprocessingml/2006/main">
-            <w:rPr>
-              <w:noProof/>
-              <w:webHidden/>
-            </w:rPr>
-            <w:fldChar xmlns:w="http://schemas.openxmlformats.org/wordprocessingml/2006/main" w:fldCharType="begin"/>
-          </w:r>
-          <w:r xmlns:w="http://schemas.openxmlformats.org/wordprocessingml/2006/main">
-            <w:rPr>
-              <w:noProof/>
-              <w:webHidden/>
-            </w:rPr>
-            <w:instrText xmlns:w="http://schemas.openxmlformats.org/wordprocessingml/2006/main" xml:space="preserve"> PAGEREF _Toc26565148 \h </w:instrText>
-          </w:r>
-          <w:r xmlns:w="http://schemas.openxmlformats.org/wordprocessingml/2006/main">
-            <w:rPr>
-              <w:noProof/>
-              <w:webHidden/>
-            </w:rPr>
-            <w:fldChar xmlns:w="http://schemas.openxmlformats.org/wordprocessingml/2006/main" w:fldCharType="separate"/>
-          </w:r>
-          <w:hyperlink xmlns:w="http://schemas.openxmlformats.org/wordprocessingml/2006/main" w:anchor="_Toc26565148" w:history="1">
-            <w:r xmlns:w="http://schemas.openxmlformats.org/wordprocessingml/2006/main">
+          <w:r>
+            <w:rPr>
+              <w:noProof/>
+              <w:webHidden/>
+            </w:rPr>
+            <w:tab/>
+          </w:r>
+          <w:r>
+            <w:rPr>
+              <w:noProof/>
+              <w:webHidden/>
+            </w:rPr>
+            <w:fldChar w:fldCharType="begin"/>
+          </w:r>
+          <w:r>
+            <w:rPr>
+              <w:noProof/>
+              <w:webHidden/>
+            </w:rPr>
+            <w:instrText xml:space="preserve"> PAGEREF _Toc26565148 \h </w:instrText>
+          </w:r>
+          <w:r>
+            <w:rPr>
+              <w:noProof/>
+              <w:webHidden/>
+            </w:rPr>
+          </w:r>
+          <w:r>
+            <w:rPr>
+              <w:noProof/>
+              <w:webHidden/>
+            </w:rPr>
+            <w:fldChar w:fldCharType="separate"/>
+          </w:r>
+          <w:hyperlink w:anchor="_Toc26565148" w:history="1">
+            <w:r>
               <w:rPr>
                 <w:noProof/>
                 <w:webHidden/>
               </w:rPr>
-              <w:t xml:space="preserve">5</w:t>
-            </w:r>
-          </w:hyperlink>
-          <w:r xmlns:w="http://schemas.openxmlformats.org/wordprocessingml/2006/main">
-            <w:rPr>
-              <w:noProof/>
-              <w:webHidden/>
-            </w:rPr>
-            <w:fldChar xmlns:w="http://schemas.openxmlformats.org/wordprocessingml/2006/main" w:fldCharType="end"/>
+              <w:t>5</w:t>
+            </w:r>
+          </w:hyperlink>
+          <w:r>
+            <w:rPr>
+              <w:noProof/>
+              <w:webHidden/>
+            </w:rPr>
+            <w:fldChar w:fldCharType="end"/>
           </w:r>
         </w:p>
         <w:p>
-          <w:pPr xmlns:w="http://schemas.openxmlformats.org/wordprocessingml/2006/main">
+          <w:pPr>
             <w:pStyle w:val="11"/>
             <w:tabs>
               <w:tab w:val="right" w:leader="dot" w:pos="9350"/>
@@ -2587,19 +2633,19 @@
               <w:lang w:eastAsia="zh-CN"/>
             </w:rPr>
           </w:pPr>
-          <w:hyperlink xmlns:w="http://schemas.openxmlformats.org/wordprocessingml/2006/main" w:anchor="_Toc26565149" w:history="1">
-            <w:r xmlns:w="http://schemas.openxmlformats.org/wordprocessingml/2006/main">
+          <w:hyperlink w:anchor="_Toc26565149" w:history="1">
+            <w:r>
               <w:rPr>
                 <w:rStyle w:val="a5"/>
                 <w:rFonts w:ascii="Arial" w:eastAsia="Times New Roman" w:hAnsi="Arial" w:cs="Arial"/>
                 <w:bCs/>
                 <w:noProof/>
               </w:rPr>
-              <w:t xml:space="preserve">10.</w:t>
-            </w:r>
-          </w:hyperlink>
-          <w:hyperlink xmlns:w="http://schemas.openxmlformats.org/wordprocessingml/2006/main" w:anchor="_Toc26565149" w:history="1">
-            <w:r xmlns:w="http://schemas.openxmlformats.org/wordprocessingml/2006/main">
+              <w:t>10.</w:t>
+            </w:r>
+          </w:hyperlink>
+          <w:hyperlink w:anchor="_Toc26565149" w:history="1">
+            <w:r>
               <w:rPr>
                 <w:rStyle w:val="a5"/>
                 <w:rFonts w:ascii="Times New Roman" w:eastAsia="Times New Roman" w:hAnsi="Times New Roman"/>
@@ -2607,65 +2653,71 @@
                 <w:bCs/>
                 <w:noProof/>
               </w:rPr>
-              <w:t xml:space="preserve">             </w:t>
-            </w:r>
-          </w:hyperlink>
-          <w:hyperlink xmlns:w="http://schemas.openxmlformats.org/wordprocessingml/2006/main" w:anchor="_Toc26565149" w:history="1">
-            <w:r xmlns:w="http://schemas.openxmlformats.org/wordprocessingml/2006/main">
+              <w:t>             </w:t>
+            </w:r>
+          </w:hyperlink>
+          <w:hyperlink w:anchor="_Toc26565149" w:history="1">
+            <w:r>
               <w:rPr>
                 <w:rStyle w:val="a5"/>
                 <w:noProof/>
               </w:rPr>
-              <w:t xml:space="preserve">尺寸和性能</w:t>
-            </w:r>
-          </w:hyperlink>
-          <w:r xmlns:w="http://schemas.openxmlformats.org/wordprocessingml/2006/main">
-            <w:rPr>
-              <w:noProof/>
-              <w:webHidden/>
-            </w:rPr>
-            <w:tab xmlns:w="http://schemas.openxmlformats.org/wordprocessingml/2006/main"/>
-          </w:r>
-          <w:r xmlns:w="http://schemas.openxmlformats.org/wordprocessingml/2006/main">
-            <w:rPr>
-              <w:noProof/>
-              <w:webHidden/>
-            </w:rPr>
-            <w:fldChar xmlns:w="http://schemas.openxmlformats.org/wordprocessingml/2006/main" w:fldCharType="begin"/>
-          </w:r>
-          <w:r xmlns:w="http://schemas.openxmlformats.org/wordprocessingml/2006/main">
-            <w:rPr>
-              <w:noProof/>
-              <w:webHidden/>
-            </w:rPr>
-            <w:instrText xmlns:w="http://schemas.openxmlformats.org/wordprocessingml/2006/main" xml:space="preserve"> PAGEREF _Toc26565149 \h </w:instrText>
-          </w:r>
-          <w:r xmlns:w="http://schemas.openxmlformats.org/wordprocessingml/2006/main">
-            <w:rPr>
-              <w:noProof/>
-              <w:webHidden/>
-            </w:rPr>
-            <w:fldChar xmlns:w="http://schemas.openxmlformats.org/wordprocessingml/2006/main" w:fldCharType="separate"/>
-          </w:r>
-          <w:hyperlink xmlns:w="http://schemas.openxmlformats.org/wordprocessingml/2006/main" w:anchor="_Toc26565149" w:history="1">
-            <w:r xmlns:w="http://schemas.openxmlformats.org/wordprocessingml/2006/main">
+              <w:t>尺寸和性能</w:t>
+            </w:r>
+          </w:hyperlink>
+          <w:r>
+            <w:rPr>
+              <w:noProof/>
+              <w:webHidden/>
+            </w:rPr>
+            <w:tab/>
+          </w:r>
+          <w:r>
+            <w:rPr>
+              <w:noProof/>
+              <w:webHidden/>
+            </w:rPr>
+            <w:fldChar w:fldCharType="begin"/>
+          </w:r>
+          <w:r>
+            <w:rPr>
+              <w:noProof/>
+              <w:webHidden/>
+            </w:rPr>
+            <w:instrText xml:space="preserve"> PAGEREF _Toc26565149 \h </w:instrText>
+          </w:r>
+          <w:r>
+            <w:rPr>
+              <w:noProof/>
+              <w:webHidden/>
+            </w:rPr>
+          </w:r>
+          <w:r>
+            <w:rPr>
+              <w:noProof/>
+              <w:webHidden/>
+            </w:rPr>
+            <w:fldChar w:fldCharType="separate"/>
+          </w:r>
+          <w:hyperlink w:anchor="_Toc26565149" w:history="1">
+            <w:r>
               <w:rPr>
                 <w:noProof/>
                 <w:webHidden/>
               </w:rPr>
-              <w:t xml:space="preserve">5</w:t>
-            </w:r>
-          </w:hyperlink>
-          <w:r xmlns:w="http://schemas.openxmlformats.org/wordprocessingml/2006/main">
-            <w:rPr>
-              <w:noProof/>
-              <w:webHidden/>
-            </w:rPr>
-            <w:fldChar xmlns:w="http://schemas.openxmlformats.org/wordprocessingml/2006/main" w:fldCharType="end"/>
+              <w:t>5</w:t>
+            </w:r>
+          </w:hyperlink>
+          <w:r>
+            <w:rPr>
+              <w:noProof/>
+              <w:webHidden/>
+            </w:rPr>
+            <w:fldChar w:fldCharType="end"/>
           </w:r>
         </w:p>
         <w:p>
-          <w:pPr xmlns:w="http://schemas.openxmlformats.org/wordprocessingml/2006/main">
+          <w:pPr>
             <w:pStyle w:val="11"/>
             <w:tabs>
               <w:tab w:val="right" w:leader="dot" w:pos="9350"/>
@@ -2676,68 +2728,74 @@
               <w:lang w:eastAsia="zh-CN"/>
             </w:rPr>
           </w:pPr>
-          <w:hyperlink xmlns:w="http://schemas.openxmlformats.org/wordprocessingml/2006/main" w:anchor="_Toc26565150" w:history="1">
-            <w:r xmlns:w="http://schemas.openxmlformats.org/wordprocessingml/2006/main">
+          <w:hyperlink w:anchor="_Toc26565150" w:history="1">
+            <w:r>
               <w:rPr>
                 <w:rStyle w:val="a5"/>
                 <w:rFonts w:ascii="Arial" w:hAnsi="Arial" w:cs="Arial"/>
                 <w:noProof/>
               </w:rPr>
-              <w:t xml:space="preserve">11.</w:t>
-            </w:r>
-          </w:hyperlink>
-          <w:hyperlink xmlns:w="http://schemas.openxmlformats.org/wordprocessingml/2006/main" w:anchor="_Toc26565150" w:history="1">
-            <w:r xmlns:w="http://schemas.openxmlformats.org/wordprocessingml/2006/main">
+              <w:t>11.</w:t>
+            </w:r>
+          </w:hyperlink>
+          <w:hyperlink w:anchor="_Toc26565150" w:history="1">
+            <w:r>
               <w:rPr>
                 <w:rStyle w:val="a5"/>
                 <w:noProof/>
               </w:rPr>
-              <w:t xml:space="preserve">質量</w:t>
-            </w:r>
-          </w:hyperlink>
-          <w:r xmlns:w="http://schemas.openxmlformats.org/wordprocessingml/2006/main">
-            <w:rPr>
-              <w:noProof/>
-              <w:webHidden/>
-            </w:rPr>
-            <w:tab xmlns:w="http://schemas.openxmlformats.org/wordprocessingml/2006/main"/>
-          </w:r>
-          <w:r xmlns:w="http://schemas.openxmlformats.org/wordprocessingml/2006/main">
-            <w:rPr>
-              <w:noProof/>
-              <w:webHidden/>
-            </w:rPr>
-            <w:fldChar xmlns:w="http://schemas.openxmlformats.org/wordprocessingml/2006/main" w:fldCharType="begin"/>
-          </w:r>
-          <w:r xmlns:w="http://schemas.openxmlformats.org/wordprocessingml/2006/main">
-            <w:rPr>
-              <w:noProof/>
-              <w:webHidden/>
-            </w:rPr>
-            <w:instrText xmlns:w="http://schemas.openxmlformats.org/wordprocessingml/2006/main" xml:space="preserve"> PAGEREF _Toc26565150 \h </w:instrText>
-          </w:r>
-          <w:r xmlns:w="http://schemas.openxmlformats.org/wordprocessingml/2006/main">
-            <w:rPr>
-              <w:noProof/>
-              <w:webHidden/>
-            </w:rPr>
-            <w:fldChar xmlns:w="http://schemas.openxmlformats.org/wordprocessingml/2006/main" w:fldCharType="separate"/>
-          </w:r>
-          <w:hyperlink xmlns:w="http://schemas.openxmlformats.org/wordprocessingml/2006/main" w:anchor="_Toc26565150" w:history="1">
-            <w:r xmlns:w="http://schemas.openxmlformats.org/wordprocessingml/2006/main">
+              <w:t>質量</w:t>
+            </w:r>
+          </w:hyperlink>
+          <w:r>
+            <w:rPr>
+              <w:noProof/>
+              <w:webHidden/>
+            </w:rPr>
+            <w:tab/>
+          </w:r>
+          <w:r>
+            <w:rPr>
+              <w:noProof/>
+              <w:webHidden/>
+            </w:rPr>
+            <w:fldChar w:fldCharType="begin"/>
+          </w:r>
+          <w:r>
+            <w:rPr>
+              <w:noProof/>
+              <w:webHidden/>
+            </w:rPr>
+            <w:instrText xml:space="preserve"> PAGEREF _Toc26565150 \h </w:instrText>
+          </w:r>
+          <w:r>
+            <w:rPr>
+              <w:noProof/>
+              <w:webHidden/>
+            </w:rPr>
+          </w:r>
+          <w:r>
+            <w:rPr>
+              <w:noProof/>
+              <w:webHidden/>
+            </w:rPr>
+            <w:fldChar w:fldCharType="separate"/>
+          </w:r>
+          <w:hyperlink w:anchor="_Toc26565150" w:history="1">
+            <w:r>
               <w:rPr>
                 <w:noProof/>
                 <w:webHidden/>
               </w:rPr>
-              <w:t xml:space="preserve">5</w:t>
-            </w:r>
-          </w:hyperlink>
-          <w:r xmlns:w="http://schemas.openxmlformats.org/wordprocessingml/2006/main">
-            <w:rPr>
-              <w:noProof/>
-              <w:webHidden/>
-            </w:rPr>
-            <w:fldChar xmlns:w="http://schemas.openxmlformats.org/wordprocessingml/2006/main" w:fldCharType="end"/>
+              <w:t>5</w:t>
+            </w:r>
+          </w:hyperlink>
+          <w:r>
+            <w:rPr>
+              <w:noProof/>
+              <w:webHidden/>
+            </w:rPr>
+            <w:fldChar w:fldCharType="end"/>
           </w:r>
         </w:p>
         <w:p>
@@ -2753,7 +2811,7 @@
       </w:sdtContent>
     </w:sdt>
     <w:p>
-      <w:pPr xmlns:w="http://schemas.openxmlformats.org/wordprocessingml/2006/main">
+      <w:pPr>
         <w:spacing w:before="100" w:beforeAutospacing="1" w:after="100" w:afterAutospacing="1" w:line="240" w:lineRule="auto"/>
         <w:jc w:val="center"/>
         <w:rPr>
@@ -2765,7 +2823,7 @@
           <w:szCs w:val="36"/>
         </w:rPr>
       </w:pPr>
-      <w:r xmlns:w="http://schemas.openxmlformats.org/wordprocessingml/2006/main">
+      <w:r>
         <w:rPr>
           <w:rFonts w:ascii="Arial" w:eastAsia="Times New Roman" w:hAnsi="Arial" w:cs="Arial"/>
           <w:b/>
@@ -2774,356 +2832,293 @@
           <w:sz w:val="36"/>
           <w:szCs w:val="36"/>
         </w:rPr>
-        <w:br xmlns:w="http://schemas.openxmlformats.org/wordprocessingml/2006/main" w:type="textWrapping" w:clear="all"/>
-      </w:r>
-      <w:r xmlns:w="http://schemas.openxmlformats.org/wordprocessingml/2006/main">
-        <w:rPr>
-          <w:rFonts w:ascii="Arial" w:eastAsia="Times New Roman" w:hAnsi="Arial" w:cs="Arial"/>
+        <w:br w:type="textWrapping" w:clear="all"/>
+        <w:t>軟體架構文檔</w:t>
+      </w:r>
+    </w:p>
+    <w:p>
+      <w:pPr>
+        <w:pStyle w:val="1"/>
+        <w:rPr>
+          <w:rStyle w:val="10"/>
+        </w:rPr>
+      </w:pPr>
+      <w:bookmarkStart w:id="0" w:name="1.__________________Introduction"/>
+      <w:bookmarkStart w:id="1" w:name="_Toc26565130"/>
+      <w:r>
+        <w:rPr>
+          <w:rFonts w:ascii="Arial" w:hAnsi="Arial" w:cs="Arial"/>
+          <w:sz w:val="24"/>
+          <w:szCs w:val="24"/>
+        </w:rPr>
+        <w:t>1.</w:t>
+      </w:r>
+      <w:r>
+        <w:t>                  </w:t>
+      </w:r>
+      <w:r>
+        <w:rPr>
+          <w:rStyle w:val="10"/>
+        </w:rPr>
+        <w:t>介紹</w:t>
+      </w:r>
+      <w:bookmarkEnd w:id="0"/>
+      <w:bookmarkEnd w:id="1"/>
+    </w:p>
+    <w:p>
+      <w:pPr>
+        <w:spacing w:before="100" w:beforeAutospacing="1" w:after="100" w:afterAutospacing="1" w:line="240" w:lineRule="atLeast"/>
+        <w:rPr>
+          <w:rFonts w:ascii="Times New Roman" w:eastAsia="Times New Roman" w:hAnsi="Times New Roman" w:cs="Times New Roman"/>
+          <w:i/>
+          <w:iCs/>
+          <w:color w:val="0000FF"/>
+          <w:sz w:val="20"/>
+          <w:szCs w:val="20"/>
+        </w:rPr>
+      </w:pPr>
+      <w:r>
+        <w:rPr>
+          <w:rFonts w:ascii="Times New Roman" w:eastAsia="Times New Roman" w:hAnsi="Times New Roman" w:cs="Times New Roman"/>
+          <w:b/>
+          <w:bCs/>
+          <w:i/>
+          <w:iCs/>
+          <w:color w:val="0000FF"/>
+          <w:sz w:val="20"/>
+          <w:szCs w:val="20"/>
+        </w:rPr>
+        <w:t>軟體架構文件</w:t>
+      </w:r>
+      <w:r>
+        <w:rPr>
+          <w:rFonts w:ascii="Times New Roman" w:eastAsia="Times New Roman" w:hAnsi="Times New Roman" w:cs="Times New Roman"/>
+          <w:i/>
+          <w:iCs/>
+          <w:color w:val="0000FF"/>
+          <w:sz w:val="20"/>
+          <w:szCs w:val="20"/>
+        </w:rPr>
+        <w:t>的介紹應該提供整個</w:t>
+      </w:r>
+      <w:r>
+        <w:rPr>
+          <w:rFonts w:ascii="Times New Roman" w:eastAsia="Times New Roman" w:hAnsi="Times New Roman" w:cs="Times New Roman"/>
+          <w:b/>
+          <w:bCs/>
+          <w:i/>
+          <w:iCs/>
+          <w:color w:val="0000FF"/>
+          <w:sz w:val="20"/>
+          <w:szCs w:val="20"/>
+        </w:rPr>
+        <w:t>軟體架構文件</w:t>
+      </w:r>
+      <w:r>
+        <w:rPr>
+          <w:rFonts w:ascii="Times New Roman" w:eastAsia="Times New Roman" w:hAnsi="Times New Roman" w:cs="Times New Roman"/>
+          <w:i/>
+          <w:iCs/>
+          <w:color w:val="0000FF"/>
+          <w:sz w:val="20"/>
+          <w:szCs w:val="20"/>
+        </w:rPr>
+        <w:t>的概述。它應包括</w:t>
+      </w:r>
+      <w:r>
+        <w:rPr>
+          <w:rFonts w:ascii="Times New Roman" w:eastAsia="Times New Roman" w:hAnsi="Times New Roman" w:cs="Times New Roman"/>
+          <w:b/>
+          <w:bCs/>
+          <w:i/>
+          <w:iCs/>
+          <w:color w:val="0000FF"/>
+          <w:sz w:val="20"/>
+          <w:szCs w:val="20"/>
+        </w:rPr>
+        <w:t>軟體架構文件</w:t>
+      </w:r>
+      <w:r>
+        <w:rPr>
+          <w:rFonts w:ascii="Times New Roman" w:eastAsia="Times New Roman" w:hAnsi="Times New Roman" w:cs="Times New Roman"/>
+          <w:i/>
+          <w:iCs/>
+          <w:color w:val="0000FF"/>
+          <w:sz w:val="20"/>
+          <w:szCs w:val="20"/>
+        </w:rPr>
+        <w:t>的目的、範圍、定義、首字母縮寫詞、縮寫詞、參考文獻和概述。]</w:t>
+      </w:r>
+    </w:p>
+    <w:p>
+      <w:pPr>
+        <w:spacing w:before="100" w:beforeAutospacing="1" w:after="100" w:afterAutospacing="1" w:line="240" w:lineRule="atLeast"/>
+        <w:rPr>
+          <w:rFonts w:ascii="Times New Roman" w:eastAsia="Times New Roman" w:hAnsi="Times New Roman" w:cs="Times New Roman"/>
+          <w:i/>
+          <w:iCs/>
+          <w:color w:val="0000FF"/>
+          <w:sz w:val="20"/>
+          <w:szCs w:val="20"/>
+        </w:rPr>
+      </w:pPr>
+    </w:p>
+    <w:p>
+      <w:pPr>
+        <w:pStyle w:val="2"/>
+        <w:rPr>
+          <w:sz w:val="20"/>
+          <w:szCs w:val="20"/>
+        </w:rPr>
+      </w:pPr>
+      <w:bookmarkStart w:id="2" w:name="1.1_______________Purpose"/>
+      <w:bookmarkStart w:id="3" w:name="_Toc26565131"/>
+      <w:r>
+        <w:rPr>
+          <w:rFonts w:ascii="Arial" w:hAnsi="Arial" w:cs="Arial"/>
+          <w:sz w:val="20"/>
+          <w:szCs w:val="20"/>
+        </w:rPr>
+        <w:t>1.1</w:t>
+      </w:r>
+      <w:r>
+        <w:t>              </w:t>
+      </w:r>
+      <w:r>
+        <w:rPr>
+          <w:rStyle w:val="20"/>
+        </w:rPr>
+        <w:t>目的</w:t>
+      </w:r>
+      <w:bookmarkEnd w:id="2"/>
+      <w:bookmarkEnd w:id="3"/>
+    </w:p>
+    <w:p>
+      <w:pPr>
+        <w:spacing w:before="100" w:beforeAutospacing="1" w:after="100" w:afterAutospacing="1" w:line="240" w:lineRule="atLeast"/>
+        <w:rPr>
+          <w:rFonts w:ascii="Times New Roman" w:eastAsia="Times New Roman" w:hAnsi="Times New Roman" w:cs="Times New Roman"/>
+          <w:color w:val="000000"/>
+          <w:sz w:val="20"/>
+          <w:szCs w:val="20"/>
+        </w:rPr>
+      </w:pPr>
+      <w:r>
+        <w:rPr>
+          <w:rFonts w:ascii="Times New Roman" w:eastAsia="Times New Roman" w:hAnsi="Times New Roman" w:cs="Times New Roman"/>
+          <w:color w:val="000000"/>
+          <w:sz w:val="20"/>
+          <w:szCs w:val="20"/>
+        </w:rPr>
+        <w:t>本文檔提供了系統的全面架構概述，使用許多不同的架構視圖來描述系統的不同面向。它旨在捕捉和傳達在系統上做出的重要架構決策。</w:t>
+      </w:r>
+    </w:p>
+    <w:p>
+      <w:pPr>
+        <w:spacing w:before="100" w:beforeAutospacing="1" w:after="100" w:afterAutospacing="1" w:line="240" w:lineRule="atLeast"/>
+        <w:rPr>
+          <w:rFonts w:ascii="Times New Roman" w:eastAsia="Times New Roman" w:hAnsi="Times New Roman" w:cs="Times New Roman"/>
+          <w:i/>
+          <w:iCs/>
+          <w:color w:val="0000FF"/>
+          <w:sz w:val="20"/>
+          <w:szCs w:val="20"/>
+        </w:rPr>
+      </w:pPr>
+      <w:r>
+        <w:rPr>
+          <w:rFonts w:ascii="Times New Roman" w:eastAsia="Times New Roman" w:hAnsi="Times New Roman" w:cs="Times New Roman"/>
+          <w:b/>
+          <w:bCs/>
+          <w:i/>
+          <w:iCs/>
+          <w:color w:val="0000FF"/>
+          <w:sz w:val="20"/>
+          <w:szCs w:val="20"/>
+        </w:rPr>
+        <w:t>軟體架構文件在整個專案文件中</w:t>
+      </w:r>
+      <w:r>
+        <w:rPr>
+          <w:rFonts w:ascii="Times New Roman" w:eastAsia="Times New Roman" w:hAnsi="Times New Roman" w:cs="Times New Roman"/>
+          <w:i/>
+          <w:iCs/>
+          <w:color w:val="0000FF"/>
+          <w:sz w:val="20"/>
+          <w:szCs w:val="20"/>
+        </w:rPr>
+        <w:t>的用途，並簡要描述了該文件的結構。應確定該文件的具體受眾，並說明他們預計如何使用該文件。]</w:t>
+      </w:r>
+    </w:p>
+    <w:p>
+      <w:pPr>
+        <w:pStyle w:val="2"/>
+        <w:rPr>
+          <w:sz w:val="20"/>
+          <w:szCs w:val="20"/>
+        </w:rPr>
+      </w:pPr>
+      <w:bookmarkStart w:id="4" w:name="1.2_______________Scope"/>
+      <w:bookmarkStart w:id="5" w:name="_Toc26565132"/>
+      <w:r>
+        <w:rPr>
+          <w:rFonts w:ascii="Arial" w:hAnsi="Arial" w:cs="Arial"/>
+          <w:sz w:val="20"/>
+          <w:szCs w:val="20"/>
+        </w:rPr>
+        <w:t>1.2</w:t>
+      </w:r>
+      <w:r>
+        <w:t>               </w:t>
+      </w:r>
+      <w:r>
+        <w:rPr>
+          <w:rStyle w:val="20"/>
+        </w:rPr>
+        <w:t>範圍</w:t>
+      </w:r>
+      <w:bookmarkEnd w:id="4"/>
+      <w:bookmarkEnd w:id="5"/>
+    </w:p>
+    <w:p>
+      <w:pPr>
+        <w:spacing w:before="100" w:beforeAutospacing="1" w:after="100" w:afterAutospacing="1" w:line="240" w:lineRule="atLeast"/>
+        <w:rPr>
+          <w:rFonts w:ascii="Times New Roman" w:eastAsia="Times New Roman" w:hAnsi="Times New Roman" w:cs="Times New Roman"/>
+          <w:i/>
+          <w:iCs/>
+          <w:color w:val="0000FF"/>
+          <w:sz w:val="20"/>
+          <w:szCs w:val="20"/>
+        </w:rPr>
+      </w:pPr>
+      <w:r>
+        <w:rPr>
+          <w:rFonts w:ascii="Times New Roman" w:eastAsia="Times New Roman" w:hAnsi="Times New Roman" w:cs="Times New Roman"/>
+          <w:i/>
+          <w:iCs/>
+          <w:color w:val="0000FF"/>
+          <w:sz w:val="20"/>
+          <w:szCs w:val="20"/>
+        </w:rPr>
+        <w:t>[軟體架構文件適用範圍的簡要描述；本文件影響或影響了什麼。]</w:t>
+      </w:r>
+    </w:p>
+    <w:p>
+      <w:pPr>
+        <w:pStyle w:val="2"/>
+        <w:rPr>
+          <w:rFonts w:ascii="Times New Roman" w:eastAsia="Times New Roman" w:hAnsi="Times New Roman" w:cs="Times New Roman"/>
           <w:b/>
           <w:bCs/>
           <w:color w:val="000000"/>
-          <w:sz w:val="36"/>
-          <w:szCs w:val="36"/>
-        </w:rPr>
-        <w:t xml:space="preserve">軟體架構文檔</w:t>
-      </w:r>
-    </w:p>
-    <w:p>
-      <w:pPr xmlns:w="http://schemas.openxmlformats.org/wordprocessingml/2006/main">
-        <w:pStyle w:val="1"/>
-        <w:rPr>
-          <w:rStyle w:val="10"/>
-        </w:rPr>
-      </w:pPr>
-      <w:bookmarkStart xmlns:w="http://schemas.openxmlformats.org/wordprocessingml/2006/main" w:id="0" w:name="1.__________________Introduction"/>
-      <w:bookmarkStart xmlns:w="http://schemas.openxmlformats.org/wordprocessingml/2006/main" w:id="1" w:name="_Toc26565130"/>
-      <w:r xmlns:w="http://schemas.openxmlformats.org/wordprocessingml/2006/main">
-        <w:rPr>
-          <w:rFonts w:ascii="Arial" w:hAnsi="Arial" w:cs="Arial"/>
-          <w:sz w:val="24"/>
-          <w:szCs w:val="24"/>
-        </w:rPr>
-        <w:t xml:space="preserve">1.</w:t>
-      </w:r>
-      <w:r xmlns:w="http://schemas.openxmlformats.org/wordprocessingml/2006/main">
-        <w:t xml:space="preserve">                  </w:t>
-      </w:r>
-      <w:r xmlns:w="http://schemas.openxmlformats.org/wordprocessingml/2006/main">
-        <w:rPr>
-          <w:rStyle w:val="10"/>
-        </w:rPr>
-        <w:t xml:space="preserve">介紹</w:t>
-      </w:r>
-      <w:bookmarkEnd xmlns:w="http://schemas.openxmlformats.org/wordprocessingml/2006/main" w:id="0"/>
-      <w:bookmarkEnd xmlns:w="http://schemas.openxmlformats.org/wordprocessingml/2006/main" w:id="1"/>
-    </w:p>
-    <w:p>
-      <w:pPr xmlns:w="http://schemas.openxmlformats.org/wordprocessingml/2006/main">
-        <w:spacing w:before="100" w:beforeAutospacing="1" w:after="100" w:afterAutospacing="1" w:line="240" w:lineRule="atLeast"/>
-        <w:rPr>
-          <w:rFonts w:ascii="Times New Roman" w:eastAsia="Times New Roman" w:hAnsi="Times New Roman" w:cs="Times New Roman"/>
-          <w:i/>
-          <w:iCs/>
-          <w:color w:val="0000FF"/>
-          <w:sz w:val="20"/>
-          <w:szCs w:val="20"/>
-        </w:rPr>
-      </w:pPr>
-      <w:r xmlns:w="http://schemas.openxmlformats.org/wordprocessingml/2006/main">
-        <w:rPr>
-          <w:rFonts w:ascii="Times New Roman" w:eastAsia="Times New Roman" w:hAnsi="Times New Roman" w:cs="Times New Roman"/>
-          <w:b/>
-          <w:bCs/>
-          <w:i/>
-          <w:iCs/>
-          <w:color w:val="0000FF"/>
-          <w:sz w:val="20"/>
-          <w:szCs w:val="20"/>
-        </w:rPr>
-        <w:t xml:space="preserve">軟體架構文件</w:t>
-      </w:r>
-      <w:r xmlns:w="http://schemas.openxmlformats.org/wordprocessingml/2006/main">
-        <w:rPr>
-          <w:rFonts w:ascii="Times New Roman" w:eastAsia="Times New Roman" w:hAnsi="Times New Roman" w:cs="Times New Roman"/>
-          <w:i/>
-          <w:iCs/>
-          <w:color w:val="0000FF"/>
-          <w:sz w:val="20"/>
-          <w:szCs w:val="20"/>
-        </w:rPr>
-        <w:t xml:space="preserve">的介紹應該提供整個</w:t>
-      </w:r>
-      <w:r xmlns:w="http://schemas.openxmlformats.org/wordprocessingml/2006/main">
-        <w:rPr>
-          <w:rFonts w:ascii="Times New Roman" w:eastAsia="Times New Roman" w:hAnsi="Times New Roman" w:cs="Times New Roman"/>
-          <w:b/>
-          <w:bCs/>
-          <w:i/>
-          <w:iCs/>
-          <w:color w:val="0000FF"/>
-          <w:sz w:val="20"/>
-          <w:szCs w:val="20"/>
-        </w:rPr>
-        <w:t xml:space="preserve">軟體架構文件</w:t>
-      </w:r>
-      <w:r xmlns:w="http://schemas.openxmlformats.org/wordprocessingml/2006/main">
-        <w:rPr>
-          <w:rFonts w:ascii="Times New Roman" w:eastAsia="Times New Roman" w:hAnsi="Times New Roman" w:cs="Times New Roman"/>
-          <w:i/>
-          <w:iCs/>
-          <w:color w:val="0000FF"/>
-          <w:sz w:val="20"/>
-          <w:szCs w:val="20"/>
-        </w:rPr>
-        <w:t xml:space="preserve">的概述</w:t>
-      </w:r>
-      <w:r xmlns:w="http://schemas.openxmlformats.org/wordprocessingml/2006/main">
-        <w:rPr>
-          <w:rFonts w:ascii="Times New Roman" w:eastAsia="Times New Roman" w:hAnsi="Times New Roman" w:cs="Times New Roman"/>
-          <w:i/>
-          <w:iCs/>
-          <w:color w:val="0000FF"/>
-          <w:sz w:val="20"/>
-          <w:szCs w:val="20"/>
-        </w:rPr>
-        <w:t xml:space="preserve">。它應包括</w:t>
-      </w:r>
-      <w:r xmlns:w="http://schemas.openxmlformats.org/wordprocessingml/2006/main">
-        <w:rPr>
-          <w:rFonts w:ascii="Times New Roman" w:eastAsia="Times New Roman" w:hAnsi="Times New Roman" w:cs="Times New Roman"/>
-          <w:b/>
-          <w:bCs/>
-          <w:i/>
-          <w:iCs/>
-          <w:color w:val="0000FF"/>
-          <w:sz w:val="20"/>
-          <w:szCs w:val="20"/>
-        </w:rPr>
-        <w:t xml:space="preserve">軟體架構文件</w:t>
-      </w:r>
-      <w:r xmlns:w="http://schemas.openxmlformats.org/wordprocessingml/2006/main">
-        <w:rPr>
-          <w:rFonts w:ascii="Times New Roman" w:eastAsia="Times New Roman" w:hAnsi="Times New Roman" w:cs="Times New Roman"/>
-          <w:i/>
-          <w:iCs/>
-          <w:color w:val="0000FF"/>
-          <w:sz w:val="20"/>
-          <w:szCs w:val="20"/>
-        </w:rPr>
-        <w:t xml:space="preserve">的目的、範圍、定義、首字母縮寫詞、縮寫詞、參考文獻和概述</w:t>
-      </w:r>
-      <w:r xmlns:w="http://schemas.openxmlformats.org/wordprocessingml/2006/main">
-        <w:rPr>
-          <w:rFonts w:ascii="Times New Roman" w:eastAsia="Times New Roman" w:hAnsi="Times New Roman" w:cs="Times New Roman"/>
-          <w:i/>
-          <w:iCs/>
-          <w:color w:val="0000FF"/>
-          <w:sz w:val="20"/>
-          <w:szCs w:val="20"/>
-        </w:rPr>
-        <w:t xml:space="preserve">。]</w:t>
-      </w:r>
-    </w:p>
-    <w:p>
-      <w:pPr>
-        <w:spacing w:before="100" w:beforeAutospacing="1" w:after="100" w:afterAutospacing="1" w:line="240" w:lineRule="atLeast"/>
-        <w:rPr>
-          <w:rFonts w:ascii="Times New Roman" w:eastAsia="Times New Roman" w:hAnsi="Times New Roman" w:cs="Times New Roman"/>
-          <w:i/>
-          <w:iCs/>
-          <w:color w:val="0000FF"/>
-          <w:sz w:val="20"/>
-          <w:szCs w:val="20"/>
-        </w:rPr>
-      </w:pPr>
-    </w:p>
-    <w:p>
-      <w:pPr xmlns:w="http://schemas.openxmlformats.org/wordprocessingml/2006/main">
-        <w:pStyle w:val="2"/>
-        <w:rPr>
-          <w:sz w:val="20"/>
-          <w:szCs w:val="20"/>
-        </w:rPr>
-      </w:pPr>
-      <w:bookmarkStart xmlns:w="http://schemas.openxmlformats.org/wordprocessingml/2006/main" w:id="2" w:name="1.1_______________Purpose"/>
-      <w:bookmarkStart xmlns:w="http://schemas.openxmlformats.org/wordprocessingml/2006/main" w:id="3" w:name="_Toc26565131"/>
-      <w:r xmlns:w="http://schemas.openxmlformats.org/wordprocessingml/2006/main">
-        <w:rPr>
-          <w:rFonts w:ascii="Arial" w:hAnsi="Arial" w:cs="Arial"/>
-          <w:sz w:val="20"/>
-          <w:szCs w:val="20"/>
-        </w:rPr>
-        <w:t xml:space="preserve">1.1</w:t>
-      </w:r>
-      <w:r xmlns:w="http://schemas.openxmlformats.org/wordprocessingml/2006/main">
-        <w:t xml:space="preserve">              </w:t>
-      </w:r>
-      <w:r xmlns:w="http://schemas.openxmlformats.org/wordprocessingml/2006/main">
-        <w:rPr>
-          <w:rStyle w:val="20"/>
-        </w:rPr>
-        <w:t xml:space="preserve">目的</w:t>
-      </w:r>
-      <w:bookmarkEnd xmlns:w="http://schemas.openxmlformats.org/wordprocessingml/2006/main" w:id="2"/>
-      <w:bookmarkEnd xmlns:w="http://schemas.openxmlformats.org/wordprocessingml/2006/main" w:id="3"/>
-    </w:p>
-    <w:p>
-      <w:pPr xmlns:w="http://schemas.openxmlformats.org/wordprocessingml/2006/main">
-        <w:spacing w:before="100" w:beforeAutospacing="1" w:after="100" w:afterAutospacing="1" w:line="240" w:lineRule="atLeast"/>
-        <w:rPr>
-          <w:rFonts w:ascii="Times New Roman" w:eastAsia="Times New Roman" w:hAnsi="Times New Roman" w:cs="Times New Roman"/>
-          <w:color w:val="000000"/>
-          <w:sz w:val="20"/>
-          <w:szCs w:val="20"/>
-        </w:rPr>
-      </w:pPr>
-      <w:r xmlns:w="http://schemas.openxmlformats.org/wordprocessingml/2006/main">
-        <w:rPr>
-          <w:rFonts w:ascii="Times New Roman" w:eastAsia="Times New Roman" w:hAnsi="Times New Roman" w:cs="Times New Roman"/>
-          <w:color w:val="000000"/>
-          <w:sz w:val="20"/>
-          <w:szCs w:val="20"/>
-        </w:rPr>
-        <w:t xml:space="preserve">本文檔提供了系統的全面架構概述，使用</w:t>
-      </w:r>
-      <w:proofErr xmlns:w="http://schemas.openxmlformats.org/wordprocessingml/2006/main" w:type="gramStart"/>
-      <w:r xmlns:w="http://schemas.openxmlformats.org/wordprocessingml/2006/main">
-        <w:rPr>
-          <w:rFonts w:ascii="Times New Roman" w:eastAsia="Times New Roman" w:hAnsi="Times New Roman" w:cs="Times New Roman"/>
-          <w:color w:val="000000"/>
-          <w:sz w:val="20"/>
-          <w:szCs w:val="20"/>
-        </w:rPr>
-        <w:t xml:space="preserve">許多</w:t>
-      </w:r>
-      <w:proofErr xmlns:w="http://schemas.openxmlformats.org/wordprocessingml/2006/main" w:type="gramEnd"/>
-      <w:r xmlns:w="http://schemas.openxmlformats.org/wordprocessingml/2006/main">
-        <w:rPr>
-          <w:rFonts w:ascii="Times New Roman" w:eastAsia="Times New Roman" w:hAnsi="Times New Roman" w:cs="Times New Roman"/>
-          <w:color w:val="000000"/>
-          <w:sz w:val="20"/>
-          <w:szCs w:val="20"/>
-        </w:rPr>
-        <w:t xml:space="preserve">不同的架構視圖來描述系統的不同面向。它旨在捕捉和傳達在系統上做出的重要架構決策。</w:t>
-      </w:r>
-    </w:p>
-    <w:p>
-      <w:pPr xmlns:w="http://schemas.openxmlformats.org/wordprocessingml/2006/main">
-        <w:spacing w:before="100" w:beforeAutospacing="1" w:after="100" w:afterAutospacing="1" w:line="240" w:lineRule="atLeast"/>
-        <w:rPr>
-          <w:rFonts w:ascii="Times New Roman" w:eastAsia="Times New Roman" w:hAnsi="Times New Roman" w:cs="Times New Roman"/>
-          <w:i/>
-          <w:iCs/>
-          <w:color w:val="0000FF"/>
-          <w:sz w:val="20"/>
-          <w:szCs w:val="20"/>
-        </w:rPr>
-      </w:pPr>
-      <w:r xmlns:w="http://schemas.openxmlformats.org/wordprocessingml/2006/main">
-        <w:rPr>
-          <w:rFonts w:ascii="Times New Roman" w:eastAsia="Times New Roman" w:hAnsi="Times New Roman" w:cs="Times New Roman"/>
-          <w:b/>
-          <w:bCs/>
-          <w:i/>
-          <w:iCs/>
-          <w:color w:val="0000FF"/>
-          <w:sz w:val="20"/>
-          <w:szCs w:val="20"/>
-        </w:rPr>
-        <w:t xml:space="preserve">軟體架構文件在整個專案文件中</w:t>
-      </w:r>
-      <w:r xmlns:w="http://schemas.openxmlformats.org/wordprocessingml/2006/main">
-        <w:rPr>
-          <w:rFonts w:ascii="Times New Roman" w:eastAsia="Times New Roman" w:hAnsi="Times New Roman" w:cs="Times New Roman"/>
-          <w:i/>
-          <w:iCs/>
-          <w:color w:val="0000FF"/>
-          <w:sz w:val="20"/>
-          <w:szCs w:val="20"/>
-        </w:rPr>
-        <w:t xml:space="preserve">的用途</w:t>
-      </w:r>
-      <w:r xmlns:w="http://schemas.openxmlformats.org/wordprocessingml/2006/main">
-        <w:rPr>
-          <w:rFonts w:ascii="Times New Roman" w:eastAsia="Times New Roman" w:hAnsi="Times New Roman" w:cs="Times New Roman"/>
-          <w:i/>
-          <w:iCs/>
-          <w:color w:val="0000FF"/>
-          <w:sz w:val="20"/>
-          <w:szCs w:val="20"/>
-        </w:rPr>
-        <w:t xml:space="preserve">，並簡要描述了該文件的結構。應確定該文件的具體受眾，並說明他們預計如何使用該文件。]</w:t>
-      </w:r>
-    </w:p>
-    <w:p>
-      <w:pPr xmlns:w="http://schemas.openxmlformats.org/wordprocessingml/2006/main">
-        <w:pStyle w:val="2"/>
-        <w:rPr>
-          <w:sz w:val="20"/>
-          <w:szCs w:val="20"/>
-        </w:rPr>
-      </w:pPr>
-      <w:bookmarkStart xmlns:w="http://schemas.openxmlformats.org/wordprocessingml/2006/main" w:id="4" w:name="1.2_______________Scope"/>
-      <w:bookmarkStart xmlns:w="http://schemas.openxmlformats.org/wordprocessingml/2006/main" w:id="5" w:name="_Toc26565132"/>
-      <w:r xmlns:w="http://schemas.openxmlformats.org/wordprocessingml/2006/main">
-        <w:rPr>
-          <w:rFonts w:ascii="Arial" w:hAnsi="Arial" w:cs="Arial"/>
-          <w:sz w:val="20"/>
-          <w:szCs w:val="20"/>
-        </w:rPr>
-        <w:t xml:space="preserve">1.2</w:t>
-      </w:r>
-      <w:r xmlns:w="http://schemas.openxmlformats.org/wordprocessingml/2006/main">
-        <w:t xml:space="preserve">               </w:t>
-      </w:r>
-      <w:r xmlns:w="http://schemas.openxmlformats.org/wordprocessingml/2006/main">
-        <w:rPr>
-          <w:rStyle w:val="20"/>
-        </w:rPr>
-        <w:t xml:space="preserve">範圍</w:t>
-      </w:r>
-      <w:bookmarkEnd xmlns:w="http://schemas.openxmlformats.org/wordprocessingml/2006/main" w:id="4"/>
-      <w:bookmarkEnd xmlns:w="http://schemas.openxmlformats.org/wordprocessingml/2006/main" w:id="5"/>
-    </w:p>
-    <w:p>
-      <w:pPr xmlns:w="http://schemas.openxmlformats.org/wordprocessingml/2006/main">
-        <w:spacing w:before="100" w:beforeAutospacing="1" w:after="100" w:afterAutospacing="1" w:line="240" w:lineRule="atLeast"/>
-        <w:rPr>
-          <w:rFonts w:ascii="Times New Roman" w:eastAsia="Times New Roman" w:hAnsi="Times New Roman" w:cs="Times New Roman"/>
-          <w:i/>
-          <w:iCs/>
-          <w:color w:val="0000FF"/>
-          <w:sz w:val="20"/>
-          <w:szCs w:val="20"/>
-        </w:rPr>
-      </w:pPr>
-      <w:r xmlns:w="http://schemas.openxmlformats.org/wordprocessingml/2006/main">
-        <w:rPr>
-          <w:rFonts w:ascii="Times New Roman" w:eastAsia="Times New Roman" w:hAnsi="Times New Roman" w:cs="Times New Roman"/>
-          <w:i/>
-          <w:iCs/>
-          <w:color w:val="0000FF"/>
-          <w:sz w:val="20"/>
-          <w:szCs w:val="20"/>
-        </w:rPr>
-        <w:t xml:space="preserve">[軟體架構文件適用範圍的簡要描述；本文件影響或影響了什麼。]</w:t>
-      </w:r>
-    </w:p>
-    <w:p>
-      <w:pPr xmlns:w="http://schemas.openxmlformats.org/wordprocessingml/2006/main">
-        <w:pStyle w:val="2"/>
-        <w:rPr>
-          <w:rFonts w:ascii="Times New Roman" w:eastAsia="Times New Roman" w:hAnsi="Times New Roman" w:cs="Times New Roman"/>
-          <w:b/>
-          <w:bCs/>
-          <w:color w:val="000000"/>
-          <w:sz w:val="20"/>
-          <w:szCs w:val="20"/>
-        </w:rPr>
-      </w:pPr>
-      <w:bookmarkStart xmlns:w="http://schemas.openxmlformats.org/wordprocessingml/2006/main" w:id="6" w:name="1.3_______________Definitions,_Acronyms_"/>
-      <w:bookmarkStart xmlns:w="http://schemas.openxmlformats.org/wordprocessingml/2006/main" w:id="7" w:name="_Toc26565133"/>
-      <w:r xmlns:w="http://schemas.openxmlformats.org/wordprocessingml/2006/main">
+          <w:sz w:val="20"/>
+          <w:szCs w:val="20"/>
+        </w:rPr>
+      </w:pPr>
+      <w:bookmarkStart w:id="6" w:name="1.3_______________Definitions,_Acronyms_"/>
+      <w:bookmarkStart w:id="7" w:name="_Toc26565133"/>
+      <w:r>
         <w:rPr>
           <w:rFonts w:ascii="Arial" w:eastAsia="Times New Roman" w:hAnsi="Arial" w:cs="Arial"/>
           <w:bCs/>
@@ -3131,9 +3126,9 @@
           <w:sz w:val="20"/>
           <w:szCs w:val="20"/>
         </w:rPr>
-        <w:t xml:space="preserve">1.3</w:t>
-      </w:r>
-      <w:r xmlns:w="http://schemas.openxmlformats.org/wordprocessingml/2006/main">
+        <w:t>1.3</w:t>
+      </w:r>
+      <w:r>
         <w:rPr>
           <w:rFonts w:ascii="Times New Roman" w:eastAsia="Times New Roman" w:hAnsi="Times New Roman" w:cs="Times New Roman"/>
           <w:b/>
@@ -3142,19 +3137,19 @@
           <w:sz w:val="14"/>
           <w:szCs w:val="14"/>
         </w:rPr>
-        <w:t xml:space="preserve">               </w:t>
-      </w:r>
-      <w:r xmlns:w="http://schemas.openxmlformats.org/wordprocessingml/2006/main">
+        <w:t>               </w:t>
+      </w:r>
+      <w:r>
         <w:rPr>
           <w:rStyle w:val="20"/>
         </w:rPr>
-        <w:t xml:space="preserve">定義、首字母縮略詞和縮寫詞</w:t>
-      </w:r>
-      <w:bookmarkEnd xmlns:w="http://schemas.openxmlformats.org/wordprocessingml/2006/main" w:id="6"/>
-      <w:bookmarkEnd xmlns:w="http://schemas.openxmlformats.org/wordprocessingml/2006/main" w:id="7"/>
+        <w:t>定義、首字母縮略詞和縮寫詞</w:t>
+      </w:r>
+      <w:bookmarkEnd w:id="6"/>
+      <w:bookmarkEnd w:id="7"/>
     </w:p>
     <w:p>
-      <w:pPr xmlns:w="http://schemas.openxmlformats.org/wordprocessingml/2006/main">
+      <w:pPr>
         <w:spacing w:before="100" w:beforeAutospacing="1" w:after="100" w:afterAutospacing="1" w:line="240" w:lineRule="atLeast"/>
         <w:rPr>
           <w:rFonts w:ascii="Times New Roman" w:eastAsia="Times New Roman" w:hAnsi="Times New Roman" w:cs="Times New Roman"/>
@@ -3165,7 +3160,7 @@
           <w:szCs w:val="20"/>
         </w:rPr>
       </w:pPr>
-      <w:r xmlns:w="http://schemas.openxmlformats.org/wordprocessingml/2006/main">
+      <w:r>
         <w:rPr>
           <w:rFonts w:ascii="Times New Roman" w:eastAsia="Times New Roman" w:hAnsi="Times New Roman" w:cs="Times New Roman"/>
           <w:b/>
@@ -3176,71 +3171,53 @@
           <w:sz w:val="20"/>
           <w:szCs w:val="20"/>
         </w:rPr>
-        <w:t xml:space="preserve">軟體架構文件</w:t>
-      </w:r>
-      <w:r xmlns:w="http://schemas.openxmlformats.org/wordprocessingml/2006/main">
-        <w:rPr>
-          <w:rFonts w:ascii="Times New Roman" w:eastAsia="Times New Roman" w:hAnsi="Times New Roman" w:cs="Times New Roman"/>
-          <w:i/>
-          <w:iCs/>
-          <w:color w:val="0000FF"/>
-          <w:sz w:val="20"/>
-          <w:szCs w:val="20"/>
-        </w:rPr>
-        <w:t xml:space="preserve">所需的所有術語、首字母縮寫詞和縮寫詞的定義</w:t>
-      </w:r>
-      <w:r xmlns:w="http://schemas.openxmlformats.org/wordprocessingml/2006/main">
-        <w:rPr>
-          <w:rFonts w:ascii="Times New Roman" w:eastAsia="Times New Roman" w:hAnsi="Times New Roman" w:cs="Times New Roman"/>
-          <w:i/>
-          <w:iCs/>
-          <w:color w:val="0000FF"/>
-          <w:sz w:val="20"/>
-          <w:szCs w:val="20"/>
-        </w:rPr>
-        <w:t xml:space="preserve">。此資訊可以透過參考項目術語表來提供。]</w:t>
+        <w:t>軟體架構文件</w:t>
+      </w:r>
+      <w:r>
+        <w:rPr>
+          <w:rFonts w:ascii="Times New Roman" w:eastAsia="Times New Roman" w:hAnsi="Times New Roman" w:cs="Times New Roman"/>
+          <w:i/>
+          <w:iCs/>
+          <w:color w:val="0000FF"/>
+          <w:sz w:val="20"/>
+          <w:szCs w:val="20"/>
+        </w:rPr>
+        <w:t>所需的所有術語、首字母縮寫詞和縮寫詞的定義。此資訊可以透過參考項目術語表來提供。]</w:t>
       </w:r>
     </w:p>
     <w:p>
-      <w:pPr xmlns:w="http://schemas.openxmlformats.org/wordprocessingml/2006/main">
+      <w:pPr>
         <w:pStyle w:val="2"/>
         <w:rPr>
           <w:sz w:val="20"/>
           <w:szCs w:val="20"/>
         </w:rPr>
       </w:pPr>
-      <w:bookmarkStart xmlns:w="http://schemas.openxmlformats.org/wordprocessingml/2006/main" w:id="8" w:name="1.4_______________References"/>
-      <w:bookmarkStart xmlns:w="http://schemas.openxmlformats.org/wordprocessingml/2006/main" w:id="9" w:name="_Toc26565134"/>
-      <w:r xmlns:w="http://schemas.openxmlformats.org/wordprocessingml/2006/main">
+      <w:bookmarkStart w:id="8" w:name="1.4_______________References"/>
+      <w:bookmarkStart w:id="9" w:name="_Toc26565134"/>
+      <w:r>
         <w:rPr>
           <w:rFonts w:ascii="Arial" w:hAnsi="Arial" w:cs="Arial"/>
           <w:sz w:val="20"/>
           <w:szCs w:val="20"/>
         </w:rPr>
-        <w:lastRenderedPageBreak xmlns:w="http://schemas.openxmlformats.org/wordprocessingml/2006/main"/>
-      </w:r>
-      <w:r xmlns:w="http://schemas.openxmlformats.org/wordprocessingml/2006/main">
-        <w:rPr>
-          <w:rFonts w:ascii="Arial" w:hAnsi="Arial" w:cs="Arial"/>
-          <w:sz w:val="20"/>
-          <w:szCs w:val="20"/>
-        </w:rPr>
-        <w:t xml:space="preserve">1.4</w:t>
-      </w:r>
-      <w:r xmlns:w="http://schemas.openxmlformats.org/wordprocessingml/2006/main">
-        <w:t xml:space="preserve">               </w:t>
-      </w:r>
-      <w:r xmlns:w="http://schemas.openxmlformats.org/wordprocessingml/2006/main">
+        <w:lastRenderedPageBreak/>
+        <w:t>1.4</w:t>
+      </w:r>
+      <w:r>
+        <w:t>               </w:t>
+      </w:r>
+      <w:r>
         <w:rPr>
           <w:rStyle w:val="20"/>
         </w:rPr>
-        <w:t xml:space="preserve">參考</w:t>
-      </w:r>
-      <w:bookmarkEnd xmlns:w="http://schemas.openxmlformats.org/wordprocessingml/2006/main" w:id="8"/>
-      <w:bookmarkEnd xmlns:w="http://schemas.openxmlformats.org/wordprocessingml/2006/main" w:id="9"/>
+        <w:t>參考</w:t>
+      </w:r>
+      <w:bookmarkEnd w:id="8"/>
+      <w:bookmarkEnd w:id="9"/>
     </w:p>
     <w:p>
-      <w:pPr xmlns:w="http://schemas.openxmlformats.org/wordprocessingml/2006/main">
+      <w:pPr>
         <w:spacing w:before="100" w:beforeAutospacing="1" w:after="100" w:afterAutospacing="1" w:line="240" w:lineRule="atLeast"/>
         <w:rPr>
           <w:rFonts w:ascii="Times New Roman" w:eastAsia="Times New Roman" w:hAnsi="Times New Roman" w:cs="Times New Roman"/>
@@ -3251,7 +3228,7 @@
           <w:szCs w:val="20"/>
         </w:rPr>
       </w:pPr>
-      <w:r xmlns:w="http://schemas.openxmlformats.org/wordprocessingml/2006/main">
+      <w:r>
         <w:rPr>
           <w:rFonts w:ascii="Times New Roman" w:eastAsia="Times New Roman" w:hAnsi="Times New Roman" w:cs="Times New Roman"/>
           <w:b/>
@@ -3262,63 +3239,52 @@
           <w:sz w:val="20"/>
           <w:szCs w:val="20"/>
         </w:rPr>
-        <w:t xml:space="preserve">軟體架構文件</w:t>
-      </w:r>
-      <w:r xmlns:w="http://schemas.openxmlformats.org/wordprocessingml/2006/main">
-        <w:rPr>
-          <w:rFonts w:ascii="Times New Roman" w:eastAsia="Times New Roman" w:hAnsi="Times New Roman" w:cs="Times New Roman"/>
-          <w:i/>
-          <w:iCs/>
-          <w:color w:val="0000FF"/>
-          <w:sz w:val="20"/>
-          <w:szCs w:val="20"/>
-        </w:rPr>
-        <w:t xml:space="preserve">中其他地方所引用的所有文件的完整清單</w:t>
-      </w:r>
-      <w:r xmlns:w="http://schemas.openxmlformats.org/wordprocessingml/2006/main">
-        <w:rPr>
-          <w:rFonts w:ascii="Times New Roman" w:eastAsia="Times New Roman" w:hAnsi="Times New Roman" w:cs="Times New Roman"/>
-          <w:i/>
-          <w:iCs/>
-          <w:color w:val="0000FF"/>
-          <w:sz w:val="20"/>
-          <w:szCs w:val="20"/>
-        </w:rPr>
-        <w:t xml:space="preserve">。每份文件應標明標題、報告編號（如果適用）、日期和出版組織。指定可以獲得參考文獻的來源。此資訊可以透過參考附錄或其他文件來提供。]</w:t>
+        <w:t>軟體架構文件</w:t>
+      </w:r>
+      <w:r>
+        <w:rPr>
+          <w:rFonts w:ascii="Times New Roman" w:eastAsia="Times New Roman" w:hAnsi="Times New Roman" w:cs="Times New Roman"/>
+          <w:i/>
+          <w:iCs/>
+          <w:color w:val="0000FF"/>
+          <w:sz w:val="20"/>
+          <w:szCs w:val="20"/>
+        </w:rPr>
+        <w:t>中其他地方所引用的所有文件的完整清單。每份文件應標明標題、報告編號（如果適用）、日期和出版組織。指定可以獲得參考文獻的來源。此資訊可以透過參考附錄或其他文件來提供。]</w:t>
       </w:r>
     </w:p>
     <w:p>
-      <w:pPr xmlns:w="http://schemas.openxmlformats.org/wordprocessingml/2006/main">
+      <w:pPr>
         <w:pStyle w:val="2"/>
         <w:rPr>
           <w:sz w:val="20"/>
           <w:szCs w:val="20"/>
         </w:rPr>
       </w:pPr>
-      <w:bookmarkStart xmlns:w="http://schemas.openxmlformats.org/wordprocessingml/2006/main" w:id="10" w:name="1.5_______________Overview"/>
-      <w:bookmarkStart xmlns:w="http://schemas.openxmlformats.org/wordprocessingml/2006/main" w:id="11" w:name="_Toc26565135"/>
-      <w:r xmlns:w="http://schemas.openxmlformats.org/wordprocessingml/2006/main">
+      <w:bookmarkStart w:id="10" w:name="1.5_______________Overview"/>
+      <w:bookmarkStart w:id="11" w:name="_Toc26565135"/>
+      <w:r>
         <w:rPr>
           <w:rFonts w:ascii="Arial" w:hAnsi="Arial" w:cs="Arial"/>
           <w:sz w:val="20"/>
           <w:szCs w:val="20"/>
         </w:rPr>
-        <w:t xml:space="preserve">1.5</w:t>
-      </w:r>
-      <w:r xmlns:w="http://schemas.openxmlformats.org/wordprocessingml/2006/main">
-        <w:t xml:space="preserve">              </w:t>
-      </w:r>
-      <w:r xmlns:w="http://schemas.openxmlformats.org/wordprocessingml/2006/main">
+        <w:t>1.5</w:t>
+      </w:r>
+      <w:r>
+        <w:t>              </w:t>
+      </w:r>
+      <w:r>
         <w:rPr>
           <w:rStyle w:val="20"/>
         </w:rPr>
-        <w:t xml:space="preserve">概述</w:t>
-      </w:r>
-      <w:bookmarkEnd xmlns:w="http://schemas.openxmlformats.org/wordprocessingml/2006/main" w:id="10"/>
-      <w:bookmarkEnd xmlns:w="http://schemas.openxmlformats.org/wordprocessingml/2006/main" w:id="11"/>
+        <w:t>概述</w:t>
+      </w:r>
+      <w:bookmarkEnd w:id="10"/>
+      <w:bookmarkEnd w:id="11"/>
     </w:p>
     <w:p>
-      <w:pPr xmlns:w="http://schemas.openxmlformats.org/wordprocessingml/2006/main">
+      <w:pPr>
         <w:spacing w:before="100" w:beforeAutospacing="1" w:after="100" w:afterAutospacing="1" w:line="240" w:lineRule="atLeast"/>
         <w:rPr>
           <w:rFonts w:ascii="Times New Roman" w:eastAsia="Times New Roman" w:hAnsi="Times New Roman" w:cs="Times New Roman"/>
@@ -3329,7 +3295,7 @@
           <w:szCs w:val="20"/>
         </w:rPr>
       </w:pPr>
-      <w:r xmlns:w="http://schemas.openxmlformats.org/wordprocessingml/2006/main">
+      <w:r>
         <w:rPr>
           <w:rFonts w:ascii="Times New Roman" w:eastAsia="Times New Roman" w:hAnsi="Times New Roman" w:cs="Times New Roman"/>
           <w:b/>
@@ -3340,31 +3306,20 @@
           <w:sz w:val="20"/>
           <w:szCs w:val="20"/>
         </w:rPr>
-        <w:t xml:space="preserve">軟體架構文件的</w:t>
-      </w:r>
-      <w:r xmlns:w="http://schemas.openxmlformats.org/wordprocessingml/2006/main">
-        <w:rPr>
-          <w:rFonts w:ascii="Times New Roman" w:eastAsia="Times New Roman" w:hAnsi="Times New Roman" w:cs="Times New Roman"/>
-          <w:i/>
-          <w:iCs/>
-          <w:color w:val="0000FF"/>
-          <w:sz w:val="20"/>
-          <w:szCs w:val="20"/>
-        </w:rPr>
-        <w:t xml:space="preserve">其餘部分</w:t>
-      </w:r>
-      <w:r xmlns:w="http://schemas.openxmlformats.org/wordprocessingml/2006/main">
-        <w:rPr>
-          <w:rFonts w:ascii="Times New Roman" w:eastAsia="Times New Roman" w:hAnsi="Times New Roman" w:cs="Times New Roman"/>
-          <w:i/>
-          <w:iCs/>
-          <w:color w:val="0000FF"/>
-          <w:sz w:val="20"/>
-          <w:szCs w:val="20"/>
-        </w:rPr>
-        <w:t xml:space="preserve">所包含的內容，並解釋</w:t>
-      </w:r>
-      <w:r xmlns:w="http://schemas.openxmlformats.org/wordprocessingml/2006/main">
+        <w:t>軟體架構文件的</w:t>
+      </w:r>
+      <w:r>
+        <w:rPr>
+          <w:rFonts w:ascii="Times New Roman" w:eastAsia="Times New Roman" w:hAnsi="Times New Roman" w:cs="Times New Roman"/>
+          <w:i/>
+          <w:iCs/>
+          <w:color w:val="0000FF"/>
+          <w:sz w:val="20"/>
+          <w:szCs w:val="20"/>
+        </w:rPr>
+        <w:t>其餘部分所包含的內容，並解釋</w:t>
+      </w:r>
+      <w:r>
         <w:rPr>
           <w:rFonts w:ascii="Times New Roman" w:eastAsia="Times New Roman" w:hAnsi="Times New Roman" w:cs="Times New Roman"/>
           <w:b/>
@@ -3375,22 +3330,22 @@
           <w:sz w:val="20"/>
           <w:szCs w:val="20"/>
         </w:rPr>
-        <w:t xml:space="preserve">軟體架構文件的</w:t>
-      </w:r>
-      <w:r xmlns:w="http://schemas.openxmlformats.org/wordprocessingml/2006/main">
-        <w:rPr>
-          <w:rFonts w:ascii="Times New Roman" w:eastAsia="Times New Roman" w:hAnsi="Times New Roman" w:cs="Times New Roman"/>
-          <w:i/>
-          <w:iCs/>
-          <w:color w:val="0000FF"/>
-          <w:sz w:val="20"/>
-          <w:szCs w:val="20"/>
-        </w:rPr>
-        <w:t xml:space="preserve">組織方式。]</w:t>
+        <w:t>軟體架構文件的</w:t>
+      </w:r>
+      <w:r>
+        <w:rPr>
+          <w:rFonts w:ascii="Times New Roman" w:eastAsia="Times New Roman" w:hAnsi="Times New Roman" w:cs="Times New Roman"/>
+          <w:i/>
+          <w:iCs/>
+          <w:color w:val="0000FF"/>
+          <w:sz w:val="20"/>
+          <w:szCs w:val="20"/>
+        </w:rPr>
+        <w:t>組織方式。]</w:t>
       </w:r>
     </w:p>
     <w:p>
-      <w:pPr xmlns:w="http://schemas.openxmlformats.org/wordprocessingml/2006/main">
+      <w:pPr>
         <w:pStyle w:val="1"/>
         <w:rPr>
           <w:rFonts w:ascii="Times New Roman" w:eastAsia="Times New Roman" w:hAnsi="Times New Roman" w:cs="Times New Roman"/>
@@ -3401,9 +3356,9 @@
           <w:szCs w:val="24"/>
         </w:rPr>
       </w:pPr>
-      <w:bookmarkStart xmlns:w="http://schemas.openxmlformats.org/wordprocessingml/2006/main" w:id="12" w:name="2.__________________Architectural_Repres"/>
-      <w:bookmarkStart xmlns:w="http://schemas.openxmlformats.org/wordprocessingml/2006/main" w:id="13" w:name="_Toc26565136"/>
-      <w:r xmlns:w="http://schemas.openxmlformats.org/wordprocessingml/2006/main">
+      <w:bookmarkStart w:id="12" w:name="2.__________________Architectural_Repres"/>
+      <w:bookmarkStart w:id="13" w:name="_Toc26565136"/>
+      <w:r>
         <w:rPr>
           <w:rFonts w:ascii="Arial" w:eastAsia="Times New Roman" w:hAnsi="Arial" w:cs="Arial"/>
           <w:bCs/>
@@ -3411,9 +3366,9 @@
           <w:sz w:val="24"/>
           <w:szCs w:val="24"/>
         </w:rPr>
-        <w:t xml:space="preserve">2.</w:t>
-      </w:r>
-      <w:r xmlns:w="http://schemas.openxmlformats.org/wordprocessingml/2006/main">
+        <w:t>2.</w:t>
+      </w:r>
+      <w:r>
         <w:rPr>
           <w:rFonts w:ascii="Times New Roman" w:eastAsia="Times New Roman" w:hAnsi="Times New Roman" w:cs="Times New Roman"/>
           <w:b/>
@@ -3422,19 +3377,19 @@
           <w:sz w:val="14"/>
           <w:szCs w:val="14"/>
         </w:rPr>
-        <w:t xml:space="preserve">                  </w:t>
-      </w:r>
-      <w:r xmlns:w="http://schemas.openxmlformats.org/wordprocessingml/2006/main">
+        <w:t>                  </w:t>
+      </w:r>
+      <w:r>
         <w:rPr>
           <w:rStyle w:val="10"/>
         </w:rPr>
-        <w:t xml:space="preserve">建築表現</w:t>
-      </w:r>
-      <w:bookmarkEnd xmlns:w="http://schemas.openxmlformats.org/wordprocessingml/2006/main" w:id="12"/>
-      <w:bookmarkEnd xmlns:w="http://schemas.openxmlformats.org/wordprocessingml/2006/main" w:id="13"/>
+        <w:t>建築表現</w:t>
+      </w:r>
+      <w:bookmarkEnd w:id="12"/>
+      <w:bookmarkEnd w:id="13"/>
     </w:p>
     <w:p>
-      <w:pPr xmlns:w="http://schemas.openxmlformats.org/wordprocessingml/2006/main">
+      <w:pPr>
         <w:spacing w:before="100" w:beforeAutospacing="1" w:after="100" w:afterAutospacing="1" w:line="240" w:lineRule="atLeast"/>
         <w:rPr>
           <w:rFonts w:ascii="Times New Roman" w:eastAsia="Times New Roman" w:hAnsi="Times New Roman" w:cs="Times New Roman"/>
@@ -3445,18 +3400,18 @@
           <w:szCs w:val="20"/>
         </w:rPr>
       </w:pPr>
-      <w:r xmlns:w="http://schemas.openxmlformats.org/wordprocessingml/2006/main">
-        <w:rPr>
-          <w:rFonts w:ascii="Times New Roman" w:eastAsia="Times New Roman" w:hAnsi="Times New Roman" w:cs="Times New Roman"/>
-          <w:i/>
-          <w:iCs/>
-          <w:color w:val="0000FF"/>
-          <w:sz w:val="20"/>
-          <w:szCs w:val="20"/>
-        </w:rPr>
-        <w:t xml:space="preserve">[本節描述目前系統的軟體架構是什麼，以及它是如何表示的。在使用</w:t>
-      </w:r>
-      <w:r xmlns:w="http://schemas.openxmlformats.org/wordprocessingml/2006/main">
+      <w:r>
+        <w:rPr>
+          <w:rFonts w:ascii="Times New Roman" w:eastAsia="Times New Roman" w:hAnsi="Times New Roman" w:cs="Times New Roman"/>
+          <w:i/>
+          <w:iCs/>
+          <w:color w:val="0000FF"/>
+          <w:sz w:val="20"/>
+          <w:szCs w:val="20"/>
+        </w:rPr>
+        <w:t>[本節描述目前系統的軟體架構是什麼，以及它是如何表示的。在使用</w:t>
+      </w:r>
+      <w:r>
         <w:rPr>
           <w:rFonts w:ascii="Times New Roman" w:eastAsia="Times New Roman" w:hAnsi="Times New Roman" w:cs="Times New Roman"/>
           <w:b/>
@@ -3467,20 +3422,20 @@
           <w:sz w:val="20"/>
           <w:szCs w:val="20"/>
         </w:rPr>
-        <w:t xml:space="preserve">案例視圖</w:t>
-      </w:r>
-      <w:r xmlns:w="http://schemas.openxmlformats.org/wordprocessingml/2006/main">
-        <w:rPr>
-          <w:rFonts w:ascii="Times New Roman" w:eastAsia="Times New Roman" w:hAnsi="Times New Roman" w:cs="Times New Roman"/>
-          <w:i/>
-          <w:iCs/>
-          <w:color w:val="0000FF"/>
-          <w:sz w:val="20"/>
-          <w:szCs w:val="20"/>
-        </w:rPr>
-        <w:t xml:space="preserve">、</w:t>
-      </w:r>
-      <w:r xmlns:w="http://schemas.openxmlformats.org/wordprocessingml/2006/main">
+        <w:t>案例視圖</w:t>
+      </w:r>
+      <w:r>
+        <w:rPr>
+          <w:rFonts w:ascii="Times New Roman" w:eastAsia="Times New Roman" w:hAnsi="Times New Roman" w:cs="Times New Roman"/>
+          <w:i/>
+          <w:iCs/>
+          <w:color w:val="0000FF"/>
+          <w:sz w:val="20"/>
+          <w:szCs w:val="20"/>
+        </w:rPr>
+        <w:t>、</w:t>
+      </w:r>
+      <w:r>
         <w:rPr>
           <w:rFonts w:ascii="Times New Roman" w:eastAsia="Times New Roman" w:hAnsi="Times New Roman" w:cs="Times New Roman"/>
           <w:b/>
@@ -3491,20 +3446,20 @@
           <w:sz w:val="20"/>
           <w:szCs w:val="20"/>
         </w:rPr>
-        <w:t xml:space="preserve">邏輯</w:t>
-      </w:r>
-      <w:r xmlns:w="http://schemas.openxmlformats.org/wordprocessingml/2006/main">
-        <w:rPr>
-          <w:rFonts w:ascii="Times New Roman" w:eastAsia="Times New Roman" w:hAnsi="Times New Roman" w:cs="Times New Roman"/>
-          <w:i/>
-          <w:iCs/>
-          <w:color w:val="0000FF"/>
-          <w:sz w:val="20"/>
-          <w:szCs w:val="20"/>
-        </w:rPr>
-        <w:t xml:space="preserve">視圖、</w:t>
-      </w:r>
-      <w:r xmlns:w="http://schemas.openxmlformats.org/wordprocessingml/2006/main">
+        <w:t>邏輯</w:t>
+      </w:r>
+      <w:r>
+        <w:rPr>
+          <w:rFonts w:ascii="Times New Roman" w:eastAsia="Times New Roman" w:hAnsi="Times New Roman" w:cs="Times New Roman"/>
+          <w:i/>
+          <w:iCs/>
+          <w:color w:val="0000FF"/>
+          <w:sz w:val="20"/>
+          <w:szCs w:val="20"/>
+        </w:rPr>
+        <w:t>視圖、</w:t>
+      </w:r>
+      <w:r>
         <w:rPr>
           <w:rFonts w:ascii="Times New Roman" w:eastAsia="Times New Roman" w:hAnsi="Times New Roman" w:cs="Times New Roman"/>
           <w:b/>
@@ -3515,20 +3470,20 @@
           <w:sz w:val="20"/>
           <w:szCs w:val="20"/>
         </w:rPr>
-        <w:t xml:space="preserve">流程視圖</w:t>
-      </w:r>
-      <w:r xmlns:w="http://schemas.openxmlformats.org/wordprocessingml/2006/main">
-        <w:rPr>
-          <w:rFonts w:ascii="Times New Roman" w:eastAsia="Times New Roman" w:hAnsi="Times New Roman" w:cs="Times New Roman"/>
-          <w:i/>
-          <w:iCs/>
-          <w:color w:val="0000FF"/>
-          <w:sz w:val="20"/>
-          <w:szCs w:val="20"/>
-        </w:rPr>
-        <w:t xml:space="preserve">、</w:t>
-      </w:r>
-      <w:r xmlns:w="http://schemas.openxmlformats.org/wordprocessingml/2006/main">
+        <w:t>流程視圖</w:t>
+      </w:r>
+      <w:r>
+        <w:rPr>
+          <w:rFonts w:ascii="Times New Roman" w:eastAsia="Times New Roman" w:hAnsi="Times New Roman" w:cs="Times New Roman"/>
+          <w:i/>
+          <w:iCs/>
+          <w:color w:val="0000FF"/>
+          <w:sz w:val="20"/>
+          <w:szCs w:val="20"/>
+        </w:rPr>
+        <w:t>、</w:t>
+      </w:r>
+      <w:r>
         <w:rPr>
           <w:rFonts w:ascii="Times New Roman" w:eastAsia="Times New Roman" w:hAnsi="Times New Roman" w:cs="Times New Roman"/>
           <w:b/>
@@ -3539,20 +3494,20 @@
           <w:sz w:val="20"/>
           <w:szCs w:val="20"/>
         </w:rPr>
-        <w:t xml:space="preserve">部署視圖</w:t>
-      </w:r>
-      <w:r xmlns:w="http://schemas.openxmlformats.org/wordprocessingml/2006/main">
-        <w:rPr>
-          <w:rFonts w:ascii="Times New Roman" w:eastAsia="Times New Roman" w:hAnsi="Times New Roman" w:cs="Times New Roman"/>
-          <w:i/>
-          <w:iCs/>
-          <w:color w:val="0000FF"/>
-          <w:sz w:val="20"/>
-          <w:szCs w:val="20"/>
-        </w:rPr>
-        <w:t xml:space="preserve">和</w:t>
-      </w:r>
-      <w:r xmlns:w="http://schemas.openxmlformats.org/wordprocessingml/2006/main">
+        <w:t>部署視圖</w:t>
+      </w:r>
+      <w:r>
+        <w:rPr>
+          <w:rFonts w:ascii="Times New Roman" w:eastAsia="Times New Roman" w:hAnsi="Times New Roman" w:cs="Times New Roman"/>
+          <w:i/>
+          <w:iCs/>
+          <w:color w:val="0000FF"/>
+          <w:sz w:val="20"/>
+          <w:szCs w:val="20"/>
+        </w:rPr>
+        <w:t>和</w:t>
+      </w:r>
+      <w:r>
         <w:rPr>
           <w:rFonts w:ascii="Times New Roman" w:eastAsia="Times New Roman" w:hAnsi="Times New Roman" w:cs="Times New Roman"/>
           <w:b/>
@@ -3563,30 +3518,43 @@
           <w:sz w:val="20"/>
           <w:szCs w:val="20"/>
         </w:rPr>
-        <w:t xml:space="preserve">實作視圖</w:t>
-      </w:r>
-      <w:r xmlns:w="http://schemas.openxmlformats.org/wordprocessingml/2006/main">
-        <w:rPr>
-          <w:rFonts w:ascii="Times New Roman" w:eastAsia="Times New Roman" w:hAnsi="Times New Roman" w:cs="Times New Roman"/>
-          <w:i/>
-          <w:iCs/>
-          <w:color w:val="0000FF"/>
-          <w:sz w:val="20"/>
-          <w:szCs w:val="20"/>
-        </w:rPr>
-        <w:t xml:space="preserve">中，它列舉了必要的視圖，並針對每個視圖解釋了它包含的模型元素類型。]</w:t>
+        <w:t>實作視圖</w:t>
+      </w:r>
+      <w:r>
+        <w:rPr>
+          <w:rFonts w:ascii="Times New Roman" w:eastAsia="Times New Roman" w:hAnsi="Times New Roman" w:cs="Times New Roman"/>
+          <w:i/>
+          <w:iCs/>
+          <w:color w:val="0000FF"/>
+          <w:sz w:val="20"/>
+          <w:szCs w:val="20"/>
+        </w:rPr>
+        <w:t>中，它列舉了必要的視圖，並針對每個視圖解釋了它包含的模型元素類型。]</w:t>
       </w:r>
     </w:p>
     <w:p>
-      <w:pPr xmlns:w="http://schemas.openxmlformats.org/wordprocessingml/2006/main">
+      <w:pPr>
+        <w:spacing w:before="100" w:beforeAutospacing="1" w:after="100" w:afterAutospacing="1" w:line="240" w:lineRule="atLeast"/>
+        <w:rPr>
+          <w:rFonts w:ascii="Times New Roman" w:eastAsia="Times New Roman" w:hAnsi="Times New Roman" w:cs="Times New Roman" w:hint="eastAsia"/>
+          <w:i/>
+          <w:iCs/>
+          <w:color w:val="0000FF"/>
+          <w:sz w:val="20"/>
+          <w:szCs w:val="20"/>
+        </w:rPr>
+      </w:pPr>
+    </w:p>
+    <w:p>
+      <w:pPr>
         <w:pStyle w:val="1"/>
         <w:rPr>
           <w:rStyle w:val="10"/>
         </w:rPr>
       </w:pPr>
-      <w:bookmarkStart xmlns:w="http://schemas.openxmlformats.org/wordprocessingml/2006/main" w:id="14" w:name="3.__________________Architectural_Goals_"/>
-      <w:bookmarkStart xmlns:w="http://schemas.openxmlformats.org/wordprocessingml/2006/main" w:id="15" w:name="_Toc26565137"/>
-      <w:r xmlns:w="http://schemas.openxmlformats.org/wordprocessingml/2006/main">
+      <w:bookmarkStart w:id="14" w:name="3.__________________Architectural_Goals_"/>
+      <w:bookmarkStart w:id="15" w:name="_Toc26565137"/>
+      <w:r>
         <w:rPr>
           <w:rFonts w:ascii="Arial" w:eastAsia="Times New Roman" w:hAnsi="Arial" w:cs="Arial"/>
           <w:bCs/>
@@ -3594,9 +3562,9 @@
           <w:sz w:val="24"/>
           <w:szCs w:val="24"/>
         </w:rPr>
-        <w:t xml:space="preserve">3.</w:t>
-      </w:r>
-      <w:r xmlns:w="http://schemas.openxmlformats.org/wordprocessingml/2006/main">
+        <w:t>3.</w:t>
+      </w:r>
+      <w:r>
         <w:rPr>
           <w:rFonts w:ascii="Times New Roman" w:eastAsia="Times New Roman" w:hAnsi="Times New Roman" w:cs="Times New Roman"/>
           <w:b/>
@@ -3605,19 +3573,19 @@
           <w:sz w:val="14"/>
           <w:szCs w:val="14"/>
         </w:rPr>
-        <w:t xml:space="preserve">                  </w:t>
-      </w:r>
-      <w:r xmlns:w="http://schemas.openxmlformats.org/wordprocessingml/2006/main">
+        <w:t>                  </w:t>
+      </w:r>
+      <w:r>
         <w:rPr>
           <w:rStyle w:val="10"/>
         </w:rPr>
-        <w:t xml:space="preserve">架構目標和約束</w:t>
-      </w:r>
-      <w:bookmarkEnd xmlns:w="http://schemas.openxmlformats.org/wordprocessingml/2006/main" w:id="14"/>
-      <w:bookmarkEnd xmlns:w="http://schemas.openxmlformats.org/wordprocessingml/2006/main" w:id="15"/>
+        <w:t>架構目標和約束</w:t>
+      </w:r>
+      <w:bookmarkEnd w:id="14"/>
+      <w:bookmarkEnd w:id="15"/>
     </w:p>
     <w:p>
-      <w:pPr xmlns:w="http://schemas.openxmlformats.org/wordprocessingml/2006/main">
+      <w:pPr>
         <w:spacing w:before="100" w:beforeAutospacing="1" w:after="100" w:afterAutospacing="1" w:line="240" w:lineRule="atLeast"/>
         <w:rPr>
           <w:rFonts w:ascii="Times New Roman" w:eastAsia="Times New Roman" w:hAnsi="Times New Roman" w:cs="Times New Roman"/>
@@ -3628,50 +3596,50 @@
           <w:szCs w:val="20"/>
         </w:rPr>
       </w:pPr>
-      <w:r xmlns:w="http://schemas.openxmlformats.org/wordprocessingml/2006/main">
-        <w:rPr>
-          <w:rFonts w:ascii="Times New Roman" w:eastAsia="Times New Roman" w:hAnsi="Times New Roman" w:cs="Times New Roman"/>
-          <w:i/>
-          <w:iCs/>
-          <w:color w:val="0000FF"/>
-          <w:sz w:val="20"/>
-          <w:szCs w:val="20"/>
-        </w:rPr>
-        <w:t xml:space="preserve">[本節描述對架構有一些重大影響的軟體需求和目標，例如安全、保密、現成產品的使用、可移植性、分發和重複使用。它還捕獲了可能適用的特殊約束：設計和實現策略、開發工具、團隊結構、進度、遺留程式碼等等。]</w:t>
+      <w:r>
+        <w:rPr>
+          <w:rFonts w:ascii="Times New Roman" w:eastAsia="Times New Roman" w:hAnsi="Times New Roman" w:cs="Times New Roman"/>
+          <w:i/>
+          <w:iCs/>
+          <w:color w:val="0000FF"/>
+          <w:sz w:val="20"/>
+          <w:szCs w:val="20"/>
+        </w:rPr>
+        <w:t>[本節描述對架構有一些重大影響的軟體需求和目標，例如安全、保密、現成產品的使用、可移植性、分發和重複使用。它還捕獲了可能適用的特殊約束：設計和實現策略、開發工具、團隊結構、進度、遺留程式碼等等。]</w:t>
       </w:r>
     </w:p>
     <w:p>
-      <w:pPr xmlns:w="http://schemas.openxmlformats.org/wordprocessingml/2006/main">
+      <w:pPr>
         <w:pStyle w:val="1"/>
         <w:rPr>
           <w:sz w:val="24"/>
           <w:szCs w:val="24"/>
         </w:rPr>
       </w:pPr>
-      <w:bookmarkStart xmlns:w="http://schemas.openxmlformats.org/wordprocessingml/2006/main" w:id="16" w:name="4.__________________Use-Case_View"/>
-      <w:bookmarkStart xmlns:w="http://schemas.openxmlformats.org/wordprocessingml/2006/main" w:id="17" w:name="_Toc26565138"/>
-      <w:r xmlns:w="http://schemas.openxmlformats.org/wordprocessingml/2006/main">
+      <w:bookmarkStart w:id="16" w:name="4.__________________Use-Case_View"/>
+      <w:bookmarkStart w:id="17" w:name="_Toc26565138"/>
+      <w:r>
         <w:rPr>
           <w:rFonts w:ascii="Arial" w:hAnsi="Arial" w:cs="Arial"/>
           <w:sz w:val="24"/>
           <w:szCs w:val="24"/>
         </w:rPr>
-        <w:t xml:space="preserve">4.</w:t>
-      </w:r>
-      <w:r xmlns:w="http://schemas.openxmlformats.org/wordprocessingml/2006/main">
-        <w:t xml:space="preserve">                  </w:t>
-      </w:r>
-      <w:r xmlns:w="http://schemas.openxmlformats.org/wordprocessingml/2006/main">
+        <w:t>4.</w:t>
+      </w:r>
+      <w:r>
+        <w:t>                  </w:t>
+      </w:r>
+      <w:r>
         <w:rPr>
           <w:rStyle w:val="10"/>
         </w:rPr>
-        <w:t xml:space="preserve">用例視圖</w:t>
-      </w:r>
-      <w:bookmarkEnd xmlns:w="http://schemas.openxmlformats.org/wordprocessingml/2006/main" w:id="16"/>
-      <w:bookmarkEnd xmlns:w="http://schemas.openxmlformats.org/wordprocessingml/2006/main" w:id="17"/>
+        <w:t>用例視圖</w:t>
+      </w:r>
+      <w:bookmarkEnd w:id="16"/>
+      <w:bookmarkEnd w:id="17"/>
     </w:p>
     <w:p>
-      <w:pPr xmlns:w="http://schemas.openxmlformats.org/wordprocessingml/2006/main">
+      <w:pPr>
         <w:spacing w:before="100" w:beforeAutospacing="1" w:after="100" w:afterAutospacing="1" w:line="240" w:lineRule="atLeast"/>
         <w:rPr>
           <w:rFonts w:ascii="Times New Roman" w:eastAsia="Times New Roman" w:hAnsi="Times New Roman" w:cs="Times New Roman"/>
@@ -3682,20 +3650,20 @@
           <w:szCs w:val="20"/>
         </w:rPr>
       </w:pPr>
-      <w:r xmlns:w="http://schemas.openxmlformats.org/wordprocessingml/2006/main">
-        <w:rPr>
-          <w:rFonts w:ascii="Times New Roman" w:eastAsia="Times New Roman" w:hAnsi="Times New Roman" w:cs="Times New Roman"/>
-          <w:i/>
-          <w:iCs/>
-          <w:color w:val="0000FF"/>
-          <w:sz w:val="20"/>
-          <w:szCs w:val="20"/>
-        </w:rPr>
-        <w:t xml:space="preserve">[本節列出用例模型中的用例或場景，如果它們代表最終系統的一些重要的核心功能，或者如果它們具有較大的體系結構覆蓋範圍- 它們運用許多體系結構元素，或者如果它們強調或說明特定的，架構的微妙點。]</w:t>
+      <w:r>
+        <w:rPr>
+          <w:rFonts w:ascii="Times New Roman" w:eastAsia="Times New Roman" w:hAnsi="Times New Roman" w:cs="Times New Roman"/>
+          <w:i/>
+          <w:iCs/>
+          <w:color w:val="0000FF"/>
+          <w:sz w:val="20"/>
+          <w:szCs w:val="20"/>
+        </w:rPr>
+        <w:t>[本節列出用例模型中的用例或場景，如果它們代表最終系統的一些重要的核心功能，或者如果它們具有較大的體系結構覆蓋範圍- 它們運用許多體系結構元素，或者如果它們強調或說明特定的，架構的微妙點。]</w:t>
       </w:r>
     </w:p>
     <w:p>
-      <w:pPr xmlns:w="http://schemas.openxmlformats.org/wordprocessingml/2006/main">
+      <w:pPr>
         <w:pStyle w:val="2"/>
         <w:rPr>
           <w:rFonts w:ascii="Times New Roman" w:eastAsia="Times New Roman" w:hAnsi="Times New Roman" w:cs="Times New Roman"/>
@@ -3706,9 +3674,9 @@
           <w:szCs w:val="20"/>
         </w:rPr>
       </w:pPr>
-      <w:bookmarkStart xmlns:w="http://schemas.openxmlformats.org/wordprocessingml/2006/main" w:id="18" w:name="4.1_______________Use-Case_Realizations"/>
-      <w:bookmarkStart xmlns:w="http://schemas.openxmlformats.org/wordprocessingml/2006/main" w:id="19" w:name="_Toc26565139"/>
-      <w:r xmlns:w="http://schemas.openxmlformats.org/wordprocessingml/2006/main">
+      <w:bookmarkStart w:id="18" w:name="4.1_______________Use-Case_Realizations"/>
+      <w:bookmarkStart w:id="19" w:name="_Toc26565139"/>
+      <w:r>
         <w:rPr>
           <w:rFonts w:ascii="Arial" w:eastAsia="Times New Roman" w:hAnsi="Arial" w:cs="Arial"/>
           <w:bCs/>
@@ -3716,9 +3684,9 @@
           <w:sz w:val="20"/>
           <w:szCs w:val="20"/>
         </w:rPr>
-        <w:t xml:space="preserve">4.1</w:t>
-      </w:r>
-      <w:r xmlns:w="http://schemas.openxmlformats.org/wordprocessingml/2006/main">
+        <w:t>4.1</w:t>
+      </w:r>
+      <w:r>
         <w:rPr>
           <w:rFonts w:ascii="Times New Roman" w:eastAsia="Times New Roman" w:hAnsi="Times New Roman" w:cs="Times New Roman"/>
           <w:b/>
@@ -3727,19 +3695,19 @@
           <w:sz w:val="14"/>
           <w:szCs w:val="14"/>
         </w:rPr>
-        <w:t xml:space="preserve">               </w:t>
-      </w:r>
-      <w:r xmlns:w="http://schemas.openxmlformats.org/wordprocessingml/2006/main">
+        <w:t>               </w:t>
+      </w:r>
+      <w:r>
         <w:rPr>
           <w:rStyle w:val="20"/>
         </w:rPr>
-        <w:t xml:space="preserve">用例實現</w:t>
-      </w:r>
-      <w:bookmarkEnd xmlns:w="http://schemas.openxmlformats.org/wordprocessingml/2006/main" w:id="18"/>
-      <w:bookmarkEnd xmlns:w="http://schemas.openxmlformats.org/wordprocessingml/2006/main" w:id="19"/>
+        <w:t>用例實現</w:t>
+      </w:r>
+      <w:bookmarkEnd w:id="18"/>
+      <w:bookmarkEnd w:id="19"/>
     </w:p>
     <w:p>
-      <w:pPr xmlns:w="http://schemas.openxmlformats.org/wordprocessingml/2006/main">
+      <w:pPr>
         <w:spacing w:before="100" w:beforeAutospacing="1" w:after="100" w:afterAutospacing="1" w:line="240" w:lineRule="atLeast"/>
         <w:rPr>
           <w:rFonts w:ascii="Times New Roman" w:eastAsia="Times New Roman" w:hAnsi="Times New Roman" w:cs="Times New Roman"/>
@@ -3750,74 +3718,50 @@
           <w:szCs w:val="20"/>
         </w:rPr>
       </w:pPr>
-      <w:r xmlns:w="http://schemas.openxmlformats.org/wordprocessingml/2006/main">
-        <w:rPr>
-          <w:rFonts w:ascii="Times New Roman" w:eastAsia="Times New Roman" w:hAnsi="Times New Roman" w:cs="Times New Roman"/>
-          <w:i/>
-          <w:iCs/>
-          <w:color w:val="0000FF"/>
-          <w:sz w:val="20"/>
-          <w:szCs w:val="20"/>
-        </w:rPr>
-        <w:t xml:space="preserve">[本節透過提供一些選定的用例（或場景）</w:t>
-      </w:r>
-      <w:proofErr xmlns:w="http://schemas.openxmlformats.org/wordprocessingml/2006/main" w:type="gramStart"/>
-      <w:r xmlns:w="http://schemas.openxmlformats.org/wordprocessingml/2006/main">
-        <w:rPr>
-          <w:rFonts w:ascii="Times New Roman" w:eastAsia="Times New Roman" w:hAnsi="Times New Roman" w:cs="Times New Roman"/>
-          <w:i/>
-          <w:iCs/>
-          <w:color w:val="0000FF"/>
-          <w:sz w:val="20"/>
-          <w:szCs w:val="20"/>
-        </w:rPr>
-        <w:t xml:space="preserve">實現來說明軟體的實際工作原理，並</w:t>
-      </w:r>
-      <w:proofErr xmlns:w="http://schemas.openxmlformats.org/wordprocessingml/2006/main" w:type="gramEnd"/>
-      <w:r xmlns:w="http://schemas.openxmlformats.org/wordprocessingml/2006/main">
-        <w:rPr>
-          <w:rFonts w:ascii="Times New Roman" w:eastAsia="Times New Roman" w:hAnsi="Times New Roman" w:cs="Times New Roman"/>
-          <w:i/>
-          <w:iCs/>
-          <w:color w:val="0000FF"/>
-          <w:sz w:val="20"/>
-          <w:szCs w:val="20"/>
-        </w:rPr>
-        <w:t xml:space="preserve">解釋各種設計模型元素如何為其功能做出貢獻。]</w:t>
+      <w:r>
+        <w:rPr>
+          <w:rFonts w:ascii="Times New Roman" w:eastAsia="Times New Roman" w:hAnsi="Times New Roman" w:cs="Times New Roman"/>
+          <w:i/>
+          <w:iCs/>
+          <w:color w:val="0000FF"/>
+          <w:sz w:val="20"/>
+          <w:szCs w:val="20"/>
+        </w:rPr>
+        <w:t>[本節透過提供一些選定的用例（或場景）實現來說明軟體的實際工作原理，並解釋各種設計模型元素如何為其功能做出貢獻。]</w:t>
       </w:r>
     </w:p>
     <w:p>
-      <w:pPr xmlns:w="http://schemas.openxmlformats.org/wordprocessingml/2006/main">
+      <w:pPr>
         <w:pStyle w:val="1"/>
         <w:rPr>
           <w:sz w:val="24"/>
           <w:szCs w:val="24"/>
         </w:rPr>
       </w:pPr>
-      <w:bookmarkStart xmlns:w="http://schemas.openxmlformats.org/wordprocessingml/2006/main" w:id="20" w:name="5.__________________Logical_View"/>
-      <w:bookmarkStart xmlns:w="http://schemas.openxmlformats.org/wordprocessingml/2006/main" w:id="21" w:name="_Toc26565140"/>
-      <w:r xmlns:w="http://schemas.openxmlformats.org/wordprocessingml/2006/main">
+      <w:bookmarkStart w:id="20" w:name="5.__________________Logical_View"/>
+      <w:bookmarkStart w:id="21" w:name="_Toc26565140"/>
+      <w:r>
         <w:rPr>
           <w:rFonts w:ascii="Arial" w:hAnsi="Arial" w:cs="Arial"/>
           <w:sz w:val="24"/>
           <w:szCs w:val="24"/>
         </w:rPr>
-        <w:t xml:space="preserve">5.</w:t>
-      </w:r>
-      <w:r xmlns:w="http://schemas.openxmlformats.org/wordprocessingml/2006/main">
-        <w:t xml:space="preserve">                  </w:t>
-      </w:r>
-      <w:r xmlns:w="http://schemas.openxmlformats.org/wordprocessingml/2006/main">
+        <w:t>5.</w:t>
+      </w:r>
+      <w:r>
+        <w:t>                  </w:t>
+      </w:r>
+      <w:r>
         <w:rPr>
           <w:rStyle w:val="10"/>
         </w:rPr>
-        <w:t xml:space="preserve">邏輯視圖</w:t>
-      </w:r>
-      <w:bookmarkEnd xmlns:w="http://schemas.openxmlformats.org/wordprocessingml/2006/main" w:id="20"/>
-      <w:bookmarkEnd xmlns:w="http://schemas.openxmlformats.org/wordprocessingml/2006/main" w:id="21"/>
+        <w:t>邏輯視圖</w:t>
+      </w:r>
+      <w:bookmarkEnd w:id="20"/>
+      <w:bookmarkEnd w:id="21"/>
     </w:p>
     <w:p>
-      <w:pPr xmlns:w="http://schemas.openxmlformats.org/wordprocessingml/2006/main">
+      <w:pPr>
         <w:spacing w:before="100" w:beforeAutospacing="1" w:after="100" w:afterAutospacing="1" w:line="240" w:lineRule="atLeast"/>
         <w:rPr>
           <w:rFonts w:ascii="Times New Roman" w:eastAsia="Times New Roman" w:hAnsi="Times New Roman" w:cs="Times New Roman"/>
@@ -3828,41 +3772,38 @@
           <w:szCs w:val="20"/>
         </w:rPr>
       </w:pPr>
-      <w:r xmlns:w="http://schemas.openxmlformats.org/wordprocessingml/2006/main">
-        <w:rPr>
-          <w:rFonts w:ascii="Times New Roman" w:eastAsia="Times New Roman" w:hAnsi="Times New Roman" w:cs="Times New Roman"/>
-          <w:i/>
-          <w:iCs/>
-          <w:color w:val="0000FF"/>
-          <w:sz w:val="20"/>
-          <w:szCs w:val="20"/>
-        </w:rPr>
-        <w:t xml:space="preserve">[本節描述設計模型的架構上重要的部分，例如它分解為子系統和套件。對於每個重要的包，它分解為類別和類別實用程式。您應該引入架構上重要的類別並描述它們的職責，以及一些非常重要的關係、操作和屬性。]</w:t>
+      <w:r>
+        <w:rPr>
+          <w:rFonts w:ascii="Times New Roman" w:eastAsia="Times New Roman" w:hAnsi="Times New Roman" w:cs="Times New Roman"/>
+          <w:i/>
+          <w:iCs/>
+          <w:color w:val="0000FF"/>
+          <w:sz w:val="20"/>
+          <w:szCs w:val="20"/>
+        </w:rPr>
+        <w:t>[本節描述設計模型的架構上重要的部分，例如它分解為子系統和套件。對於每個重要的包，它分解為類別和類別實用程式。您應該引入架構上重要的類別並描述它們的職責，以及一些非常重要的關係、操作和屬性。]</w:t>
       </w:r>
     </w:p>
     <w:p>
-      <w:pPr xmlns:w="http://schemas.openxmlformats.org/wordprocessingml/2006/main">
+      <w:pPr>
         <w:pStyle w:val="2"/>
       </w:pPr>
-      <w:bookmarkStart xmlns:w="http://schemas.openxmlformats.org/wordprocessingml/2006/main" w:id="22" w:name="5.1_______________Overview"/>
-      <w:bookmarkStart xmlns:w="http://schemas.openxmlformats.org/wordprocessingml/2006/main" w:id="23" w:name="_Toc26565141"/>
-      <w:r xmlns:w="http://schemas.openxmlformats.org/wordprocessingml/2006/main">
-        <w:lastRenderedPageBreak xmlns:w="http://schemas.openxmlformats.org/wordprocessingml/2006/main"/>
-      </w:r>
-      <w:r xmlns:w="http://schemas.openxmlformats.org/wordprocessingml/2006/main">
-        <w:t xml:space="preserve">5.1</w:t>
-      </w:r>
-      <w:r xmlns:w="http://schemas.openxmlformats.org/wordprocessingml/2006/main">
+      <w:bookmarkStart w:id="22" w:name="5.1_______________Overview"/>
+      <w:bookmarkStart w:id="23" w:name="_Toc26565141"/>
+      <w:r>
+        <w:t>5.1</w:t>
+      </w:r>
+      <w:r>
         <w:rPr>
           <w:rStyle w:val="20"/>
         </w:rPr>
-        <w:t xml:space="preserve">概述</w:t>
-      </w:r>
-      <w:bookmarkEnd xmlns:w="http://schemas.openxmlformats.org/wordprocessingml/2006/main" w:id="22"/>
-      <w:bookmarkEnd xmlns:w="http://schemas.openxmlformats.org/wordprocessingml/2006/main" w:id="23"/>
+        <w:t>概述</w:t>
+      </w:r>
+      <w:bookmarkEnd w:id="22"/>
+      <w:bookmarkEnd w:id="23"/>
     </w:p>
     <w:p>
-      <w:pPr xmlns:w="http://schemas.openxmlformats.org/wordprocessingml/2006/main">
+      <w:pPr>
         <w:spacing w:before="100" w:beforeAutospacing="1" w:after="100" w:afterAutospacing="1" w:line="240" w:lineRule="atLeast"/>
         <w:rPr>
           <w:rFonts w:ascii="Times New Roman" w:eastAsia="Times New Roman" w:hAnsi="Times New Roman" w:cs="Times New Roman"/>
@@ -3873,28 +3814,28 @@
           <w:szCs w:val="20"/>
         </w:rPr>
       </w:pPr>
-      <w:r xmlns:w="http://schemas.openxmlformats.org/wordprocessingml/2006/main">
-        <w:rPr>
-          <w:rFonts w:ascii="Times New Roman" w:eastAsia="Times New Roman" w:hAnsi="Times New Roman" w:cs="Times New Roman"/>
-          <w:i/>
-          <w:iCs/>
-          <w:color w:val="0000FF"/>
-          <w:sz w:val="20"/>
-          <w:szCs w:val="20"/>
-        </w:rPr>
-        <w:t xml:space="preserve">[本小節描述了設計模型在包層次結構和層方面的整體分解。]</w:t>
+      <w:r>
+        <w:rPr>
+          <w:rFonts w:ascii="Times New Roman" w:eastAsia="Times New Roman" w:hAnsi="Times New Roman" w:cs="Times New Roman"/>
+          <w:i/>
+          <w:iCs/>
+          <w:color w:val="0000FF"/>
+          <w:sz w:val="20"/>
+          <w:szCs w:val="20"/>
+        </w:rPr>
+        <w:t>[本小節描述了設計模型在包層次結構和層方面的整體分解。]</w:t>
       </w:r>
     </w:p>
     <w:p>
-      <w:pPr xmlns:w="http://schemas.openxmlformats.org/wordprocessingml/2006/main">
+      <w:pPr>
         <w:pStyle w:val="2"/>
         <w:rPr>
           <w:rStyle w:val="20"/>
         </w:rPr>
       </w:pPr>
-      <w:bookmarkStart xmlns:w="http://schemas.openxmlformats.org/wordprocessingml/2006/main" w:id="24" w:name="5.2_______________Architecturally_Signif"/>
-      <w:bookmarkStart xmlns:w="http://schemas.openxmlformats.org/wordprocessingml/2006/main" w:id="25" w:name="_Toc26565142"/>
-      <w:r xmlns:w="http://schemas.openxmlformats.org/wordprocessingml/2006/main">
+      <w:bookmarkStart w:id="24" w:name="5.2_______________Architecturally_Signif"/>
+      <w:bookmarkStart w:id="25" w:name="_Toc26565142"/>
+      <w:r>
         <w:rPr>
           <w:rFonts w:ascii="Arial" w:eastAsia="Times New Roman" w:hAnsi="Arial" w:cs="Arial"/>
           <w:bCs/>
@@ -3902,9 +3843,10 @@
           <w:sz w:val="20"/>
           <w:szCs w:val="20"/>
         </w:rPr>
-        <w:t xml:space="preserve">5.2</w:t>
-      </w:r>
-      <w:r xmlns:w="http://schemas.openxmlformats.org/wordprocessingml/2006/main">
+        <w:lastRenderedPageBreak/>
+        <w:t>5.2</w:t>
+      </w:r>
+      <w:r>
         <w:rPr>
           <w:rFonts w:ascii="Times New Roman" w:eastAsia="Times New Roman" w:hAnsi="Times New Roman" w:cs="Times New Roman"/>
           <w:b/>
@@ -3913,19 +3855,19 @@
           <w:sz w:val="14"/>
           <w:szCs w:val="14"/>
         </w:rPr>
-        <w:t xml:space="preserve">               </w:t>
-      </w:r>
-      <w:r xmlns:w="http://schemas.openxmlformats.org/wordprocessingml/2006/main">
+        <w:t>               </w:t>
+      </w:r>
+      <w:r>
         <w:rPr>
           <w:rStyle w:val="20"/>
         </w:rPr>
-        <w:t xml:space="preserve">具有建築意義的設計包</w:t>
-      </w:r>
-      <w:bookmarkEnd xmlns:w="http://schemas.openxmlformats.org/wordprocessingml/2006/main" w:id="24"/>
-      <w:bookmarkEnd xmlns:w="http://schemas.openxmlformats.org/wordprocessingml/2006/main" w:id="25"/>
+        <w:t>具有建築意義的設計包</w:t>
+      </w:r>
+      <w:bookmarkEnd w:id="24"/>
+      <w:bookmarkEnd w:id="25"/>
     </w:p>
     <w:p>
-      <w:pPr xmlns:w="http://schemas.openxmlformats.org/wordprocessingml/2006/main">
+      <w:pPr>
         <w:spacing w:before="100" w:beforeAutospacing="1" w:after="100" w:afterAutospacing="1" w:line="240" w:lineRule="atLeast"/>
         <w:rPr>
           <w:rFonts w:ascii="Times New Roman" w:eastAsia="Times New Roman" w:hAnsi="Times New Roman" w:cs="Times New Roman"/>
@@ -3936,20 +3878,20 @@
           <w:szCs w:val="20"/>
         </w:rPr>
       </w:pPr>
-      <w:r xmlns:w="http://schemas.openxmlformats.org/wordprocessingml/2006/main">
-        <w:rPr>
-          <w:rFonts w:ascii="Times New Roman" w:eastAsia="Times New Roman" w:hAnsi="Times New Roman" w:cs="Times New Roman"/>
-          <w:i/>
-          <w:iCs/>
-          <w:color w:val="0000FF"/>
-          <w:sz w:val="20"/>
-          <w:szCs w:val="20"/>
-        </w:rPr>
-        <w:t xml:space="preserve">[對於每個重要的包，包括一個小節及其名稱、簡要描述以及包含該包中包含的所有重要類別和包的圖表。</w:t>
+      <w:r>
+        <w:rPr>
+          <w:rFonts w:ascii="Times New Roman" w:eastAsia="Times New Roman" w:hAnsi="Times New Roman" w:cs="Times New Roman"/>
+          <w:i/>
+          <w:iCs/>
+          <w:color w:val="0000FF"/>
+          <w:sz w:val="20"/>
+          <w:szCs w:val="20"/>
+        </w:rPr>
+        <w:t>[對於每個重要的包，包括一個小節及其名稱、簡要描述以及包含該包中包含的所有重要類別和包的圖表。</w:t>
       </w:r>
     </w:p>
     <w:p>
-      <w:pPr xmlns:w="http://schemas.openxmlformats.org/wordprocessingml/2006/main">
+      <w:pPr>
         <w:spacing w:before="100" w:beforeAutospacing="1" w:after="100" w:afterAutospacing="1" w:line="240" w:lineRule="atLeast"/>
         <w:rPr>
           <w:rFonts w:ascii="Times New Roman" w:eastAsia="Times New Roman" w:hAnsi="Times New Roman" w:cs="Times New Roman"/>
@@ -3960,50 +3902,50 @@
           <w:szCs w:val="20"/>
         </w:rPr>
       </w:pPr>
-      <w:r xmlns:w="http://schemas.openxmlformats.org/wordprocessingml/2006/main">
-        <w:rPr>
-          <w:rFonts w:ascii="Times New Roman" w:eastAsia="Times New Roman" w:hAnsi="Times New Roman" w:cs="Times New Roman"/>
-          <w:i/>
-          <w:iCs/>
-          <w:color w:val="0000FF"/>
-          <w:sz w:val="20"/>
-          <w:szCs w:val="20"/>
-        </w:rPr>
-        <w:t xml:space="preserve">對於包中的每個重要類，包括其名稱、簡要描述，以及（可選）對其一些主要職責、操作和屬性的描述。]</w:t>
+      <w:r>
+        <w:rPr>
+          <w:rFonts w:ascii="Times New Roman" w:eastAsia="Times New Roman" w:hAnsi="Times New Roman" w:cs="Times New Roman"/>
+          <w:i/>
+          <w:iCs/>
+          <w:color w:val="0000FF"/>
+          <w:sz w:val="20"/>
+          <w:szCs w:val="20"/>
+        </w:rPr>
+        <w:t>對於包中的每個重要類，包括其名稱、簡要描述，以及（可選）對其一些主要職責、操作和屬性的描述。]</w:t>
       </w:r>
     </w:p>
     <w:p>
-      <w:pPr xmlns:w="http://schemas.openxmlformats.org/wordprocessingml/2006/main">
+      <w:pPr>
         <w:pStyle w:val="1"/>
         <w:rPr>
           <w:sz w:val="24"/>
           <w:szCs w:val="24"/>
         </w:rPr>
       </w:pPr>
-      <w:bookmarkStart xmlns:w="http://schemas.openxmlformats.org/wordprocessingml/2006/main" w:id="26" w:name="6.__________________Process_View"/>
-      <w:bookmarkStart xmlns:w="http://schemas.openxmlformats.org/wordprocessingml/2006/main" w:id="27" w:name="_Toc26565143"/>
-      <w:r xmlns:w="http://schemas.openxmlformats.org/wordprocessingml/2006/main">
+      <w:bookmarkStart w:id="26" w:name="6.__________________Process_View"/>
+      <w:bookmarkStart w:id="27" w:name="_Toc26565143"/>
+      <w:r>
         <w:rPr>
           <w:rFonts w:ascii="Arial" w:hAnsi="Arial" w:cs="Arial"/>
           <w:sz w:val="24"/>
           <w:szCs w:val="24"/>
         </w:rPr>
-        <w:t xml:space="preserve">6.</w:t>
-      </w:r>
-      <w:r xmlns:w="http://schemas.openxmlformats.org/wordprocessingml/2006/main">
-        <w:t xml:space="preserve">                  </w:t>
-      </w:r>
-      <w:r xmlns:w="http://schemas.openxmlformats.org/wordprocessingml/2006/main">
+        <w:t>6.</w:t>
+      </w:r>
+      <w:r>
+        <w:t>                  </w:t>
+      </w:r>
+      <w:r>
         <w:rPr>
           <w:rStyle w:val="10"/>
         </w:rPr>
-        <w:t xml:space="preserve">流程視圖</w:t>
-      </w:r>
-      <w:bookmarkEnd xmlns:w="http://schemas.openxmlformats.org/wordprocessingml/2006/main" w:id="26"/>
-      <w:bookmarkEnd xmlns:w="http://schemas.openxmlformats.org/wordprocessingml/2006/main" w:id="27"/>
+        <w:t>流程視圖</w:t>
+      </w:r>
+      <w:bookmarkEnd w:id="26"/>
+      <w:bookmarkEnd w:id="27"/>
     </w:p>
     <w:p>
-      <w:pPr xmlns:w="http://schemas.openxmlformats.org/wordprocessingml/2006/main">
+      <w:pPr>
         <w:spacing w:before="100" w:beforeAutospacing="1" w:after="100" w:afterAutospacing="1" w:line="240" w:lineRule="atLeast"/>
         <w:rPr>
           <w:rFonts w:ascii="Times New Roman" w:eastAsia="Times New Roman" w:hAnsi="Times New Roman" w:cs="Times New Roman"/>
@@ -4014,50 +3956,50 @@
           <w:szCs w:val="20"/>
         </w:rPr>
       </w:pPr>
-      <w:r xmlns:w="http://schemas.openxmlformats.org/wordprocessingml/2006/main">
-        <w:rPr>
-          <w:rFonts w:ascii="Times New Roman" w:eastAsia="Times New Roman" w:hAnsi="Times New Roman" w:cs="Times New Roman"/>
-          <w:i/>
-          <w:iCs/>
-          <w:color w:val="0000FF"/>
-          <w:sz w:val="20"/>
-          <w:szCs w:val="20"/>
-        </w:rPr>
-        <w:t xml:space="preserve">[本節描述系統分解為輕量級進程（單控制執行緒）和重量級進程（輕量級進程的分組）。按通訊或互動的進程組來組織該部分。描述進程間通訊的主要模式，例如訊息傳遞、中斷和會合。]</w:t>
+      <w:r>
+        <w:rPr>
+          <w:rFonts w:ascii="Times New Roman" w:eastAsia="Times New Roman" w:hAnsi="Times New Roman" w:cs="Times New Roman"/>
+          <w:i/>
+          <w:iCs/>
+          <w:color w:val="0000FF"/>
+          <w:sz w:val="20"/>
+          <w:szCs w:val="20"/>
+        </w:rPr>
+        <w:t>[本節描述系統分解為輕量級進程（單控制執行緒）和重量級進程（輕量級進程的分組）。按通訊或互動的進程組來組織該部分。描述進程間通訊的主要模式，例如訊息傳遞、中斷和會合。]</w:t>
       </w:r>
     </w:p>
     <w:p>
-      <w:pPr xmlns:w="http://schemas.openxmlformats.org/wordprocessingml/2006/main">
+      <w:pPr>
         <w:pStyle w:val="1"/>
         <w:rPr>
           <w:sz w:val="24"/>
           <w:szCs w:val="24"/>
         </w:rPr>
       </w:pPr>
-      <w:bookmarkStart xmlns:w="http://schemas.openxmlformats.org/wordprocessingml/2006/main" w:id="28" w:name="7.__________________Deployment_View"/>
-      <w:bookmarkStart xmlns:w="http://schemas.openxmlformats.org/wordprocessingml/2006/main" w:id="29" w:name="_Toc26565144"/>
-      <w:r xmlns:w="http://schemas.openxmlformats.org/wordprocessingml/2006/main">
+      <w:bookmarkStart w:id="28" w:name="7.__________________Deployment_View"/>
+      <w:bookmarkStart w:id="29" w:name="_Toc26565144"/>
+      <w:r>
         <w:rPr>
           <w:rFonts w:ascii="Arial" w:hAnsi="Arial" w:cs="Arial"/>
           <w:sz w:val="24"/>
           <w:szCs w:val="24"/>
         </w:rPr>
-        <w:t xml:space="preserve">7.</w:t>
-      </w:r>
-      <w:r xmlns:w="http://schemas.openxmlformats.org/wordprocessingml/2006/main">
-        <w:t xml:space="preserve">                  </w:t>
-      </w:r>
-      <w:r xmlns:w="http://schemas.openxmlformats.org/wordprocessingml/2006/main">
+        <w:t>7.</w:t>
+      </w:r>
+      <w:r>
+        <w:t>                  </w:t>
+      </w:r>
+      <w:r>
         <w:rPr>
           <w:rStyle w:val="10"/>
         </w:rPr>
-        <w:t xml:space="preserve">部署視圖</w:t>
-      </w:r>
-      <w:bookmarkEnd xmlns:w="http://schemas.openxmlformats.org/wordprocessingml/2006/main" w:id="28"/>
-      <w:bookmarkEnd xmlns:w="http://schemas.openxmlformats.org/wordprocessingml/2006/main" w:id="29"/>
+        <w:t>部署視圖</w:t>
+      </w:r>
+      <w:bookmarkEnd w:id="28"/>
+      <w:bookmarkEnd w:id="29"/>
     </w:p>
     <w:p>
-      <w:pPr xmlns:w="http://schemas.openxmlformats.org/wordprocessingml/2006/main">
+      <w:pPr>
         <w:spacing w:before="100" w:beforeAutospacing="1" w:after="100" w:afterAutospacing="1" w:line="240" w:lineRule="atLeast"/>
         <w:rPr>
           <w:rFonts w:ascii="Times New Roman" w:eastAsia="Times New Roman" w:hAnsi="Times New Roman" w:cs="Times New Roman"/>
@@ -4068,29 +4010,18 @@
           <w:szCs w:val="20"/>
         </w:rPr>
       </w:pPr>
-      <w:r xmlns:w="http://schemas.openxmlformats.org/wordprocessingml/2006/main">
-        <w:rPr>
-          <w:rFonts w:ascii="Times New Roman" w:eastAsia="Times New Roman" w:hAnsi="Times New Roman" w:cs="Times New Roman"/>
-          <w:i/>
-          <w:iCs/>
-          <w:color w:val="0000FF"/>
-          <w:sz w:val="20"/>
-          <w:szCs w:val="20"/>
-        </w:rPr>
-        <w:t xml:space="preserve">[本節描述部署和運行軟體的一個或多個實體網路（硬體）配置。它是部署模型的視圖。對於每個配置，它至少應指示執行軟體的實體節點（電腦、CPU）及其互連（匯流排、LAN、點對點等）。還包括進程的對應。</w:t>
-      </w:r>
-      <w:r xmlns:w="http://schemas.openxmlformats.org/wordprocessingml/2006/main">
-        <w:rPr>
-          <w:rFonts w:ascii="Times New Roman" w:eastAsia="Times New Roman" w:hAnsi="Times New Roman" w:cs="Times New Roman"/>
-          <w:i/>
-          <w:iCs/>
-          <w:color w:val="0000FF"/>
-          <w:sz w:val="20"/>
-          <w:szCs w:val="20"/>
-        </w:rPr>
-        <w:t xml:space="preserve">物理節點上的</w:t>
-      </w:r>
-      <w:r xmlns:w="http://schemas.openxmlformats.org/wordprocessingml/2006/main">
+      <w:r>
+        <w:rPr>
+          <w:rFonts w:ascii="Times New Roman" w:eastAsia="Times New Roman" w:hAnsi="Times New Roman" w:cs="Times New Roman"/>
+          <w:i/>
+          <w:iCs/>
+          <w:color w:val="0000FF"/>
+          <w:sz w:val="20"/>
+          <w:szCs w:val="20"/>
+        </w:rPr>
+        <w:t>[本節描述部署和運行軟體的一個或多個實體網路（硬體）配置。它是部署模型的視圖。對於每個配置，它至少應指示執行軟體的實體節點（電腦、CPU）及其互連（匯流排、LAN、點對點等）。還包括進程的對應。物理節點上的</w:t>
+      </w:r>
+      <w:r>
         <w:rPr>
           <w:rFonts w:ascii="Times New Roman" w:eastAsia="Times New Roman" w:hAnsi="Times New Roman" w:cs="Times New Roman"/>
           <w:b/>
@@ -4101,45 +4032,45 @@
           <w:sz w:val="20"/>
           <w:szCs w:val="20"/>
         </w:rPr>
-        <w:t xml:space="preserve">進程視圖。]</w:t>
+        <w:t>進程視圖。]</w:t>
       </w:r>
     </w:p>
     <w:p>
-      <w:pPr xmlns:w="http://schemas.openxmlformats.org/wordprocessingml/2006/main">
+      <w:pPr>
         <w:pStyle w:val="1"/>
         <w:rPr>
           <w:sz w:val="24"/>
           <w:szCs w:val="24"/>
         </w:rPr>
       </w:pPr>
-      <w:bookmarkStart xmlns:w="http://schemas.openxmlformats.org/wordprocessingml/2006/main" w:id="30" w:name="8.__________________Implementation_View"/>
-      <w:bookmarkStart xmlns:w="http://schemas.openxmlformats.org/wordprocessingml/2006/main" w:id="31" w:name="_Toc26565145"/>
-      <w:r xmlns:w="http://schemas.openxmlformats.org/wordprocessingml/2006/main">
+      <w:bookmarkStart w:id="30" w:name="8.__________________Implementation_View"/>
+      <w:bookmarkStart w:id="31" w:name="_Toc26565145"/>
+      <w:r>
         <w:rPr>
           <w:rFonts w:ascii="Arial" w:hAnsi="Arial" w:cs="Arial"/>
           <w:sz w:val="24"/>
           <w:szCs w:val="24"/>
         </w:rPr>
-        <w:t xml:space="preserve">8.</w:t>
-      </w:r>
-      <w:r xmlns:w="http://schemas.openxmlformats.org/wordprocessingml/2006/main">
+        <w:t>8.</w:t>
+      </w:r>
+      <w:r>
         <w:rPr>
           <w:sz w:val="14"/>
           <w:szCs w:val="14"/>
         </w:rPr>
-        <w:t xml:space="preserve">                  </w:t>
-      </w:r>
-      <w:r xmlns:w="http://schemas.openxmlformats.org/wordprocessingml/2006/main">
+        <w:t>                  </w:t>
+      </w:r>
+      <w:r>
         <w:rPr>
           <w:rStyle w:val="10"/>
         </w:rPr>
-        <w:t xml:space="preserve">實施視圖</w:t>
-      </w:r>
-      <w:bookmarkEnd xmlns:w="http://schemas.openxmlformats.org/wordprocessingml/2006/main" w:id="30"/>
-      <w:bookmarkEnd xmlns:w="http://schemas.openxmlformats.org/wordprocessingml/2006/main" w:id="31"/>
+        <w:t>實施視圖</w:t>
+      </w:r>
+      <w:bookmarkEnd w:id="30"/>
+      <w:bookmarkEnd w:id="31"/>
     </w:p>
     <w:p>
-      <w:pPr xmlns:w="http://schemas.openxmlformats.org/wordprocessingml/2006/main">
+      <w:pPr>
         <w:spacing w:before="100" w:beforeAutospacing="1" w:after="100" w:afterAutospacing="1" w:line="240" w:lineRule="atLeast"/>
         <w:rPr>
           <w:rFonts w:ascii="Times New Roman" w:eastAsia="Times New Roman" w:hAnsi="Times New Roman" w:cs="Times New Roman"/>
@@ -4150,54 +4081,54 @@
           <w:szCs w:val="20"/>
         </w:rPr>
       </w:pPr>
-      <w:r xmlns:w="http://schemas.openxmlformats.org/wordprocessingml/2006/main">
-        <w:rPr>
-          <w:rFonts w:ascii="Times New Roman" w:eastAsia="Times New Roman" w:hAnsi="Times New Roman" w:cs="Times New Roman"/>
-          <w:i/>
-          <w:iCs/>
-          <w:color w:val="0000FF"/>
-          <w:sz w:val="20"/>
-          <w:szCs w:val="20"/>
-        </w:rPr>
-        <w:t xml:space="preserve">[本節描述實現模型的整體結構、實現模型中軟體分解為層和子系統以及任何架構上重要的組件。]</w:t>
+      <w:r>
+        <w:rPr>
+          <w:rFonts w:ascii="Times New Roman" w:eastAsia="Times New Roman" w:hAnsi="Times New Roman" w:cs="Times New Roman"/>
+          <w:i/>
+          <w:iCs/>
+          <w:color w:val="0000FF"/>
+          <w:sz w:val="20"/>
+          <w:szCs w:val="20"/>
+        </w:rPr>
+        <w:t>[本節描述實現模型的整體結構、實現模型中軟體分解為層和子系統以及任何架構上重要的組件。]</w:t>
       </w:r>
     </w:p>
     <w:p>
-      <w:pPr xmlns:w="http://schemas.openxmlformats.org/wordprocessingml/2006/main">
+      <w:pPr>
         <w:pStyle w:val="2"/>
         <w:rPr>
           <w:sz w:val="20"/>
           <w:szCs w:val="20"/>
         </w:rPr>
       </w:pPr>
-      <w:bookmarkStart xmlns:w="http://schemas.openxmlformats.org/wordprocessingml/2006/main" w:id="32" w:name="8.1_______________Overview"/>
-      <w:bookmarkStart xmlns:w="http://schemas.openxmlformats.org/wordprocessingml/2006/main" w:id="33" w:name="_Toc26565146"/>
-      <w:r xmlns:w="http://schemas.openxmlformats.org/wordprocessingml/2006/main">
+      <w:bookmarkStart w:id="32" w:name="8.1_______________Overview"/>
+      <w:bookmarkStart w:id="33" w:name="_Toc26565146"/>
+      <w:r>
         <w:rPr>
           <w:rFonts w:ascii="Arial" w:hAnsi="Arial" w:cs="Arial"/>
           <w:sz w:val="20"/>
           <w:szCs w:val="20"/>
         </w:rPr>
-        <w:t xml:space="preserve">8.1</w:t>
-      </w:r>
-      <w:r xmlns:w="http://schemas.openxmlformats.org/wordprocessingml/2006/main">
+        <w:t>8.1</w:t>
+      </w:r>
+      <w:r>
         <w:rPr>
           <w:sz w:val="14"/>
           <w:szCs w:val="14"/>
         </w:rPr>
-        <w:t xml:space="preserve">           </w:t>
-      </w:r>
-      <w:r xmlns:w="http://schemas.openxmlformats.org/wordprocessingml/2006/main">
+        <w:t>           </w:t>
+      </w:r>
+      <w:r>
         <w:rPr>
           <w:rStyle w:val="20"/>
         </w:rPr>
-        <w:t xml:space="preserve">概述</w:t>
-      </w:r>
-      <w:bookmarkEnd xmlns:w="http://schemas.openxmlformats.org/wordprocessingml/2006/main" w:id="32"/>
-      <w:bookmarkEnd xmlns:w="http://schemas.openxmlformats.org/wordprocessingml/2006/main" w:id="33"/>
+        <w:t>概述</w:t>
+      </w:r>
+      <w:bookmarkEnd w:id="32"/>
+      <w:bookmarkEnd w:id="33"/>
     </w:p>
     <w:p>
-      <w:pPr xmlns:w="http://schemas.openxmlformats.org/wordprocessingml/2006/main">
+      <w:pPr>
         <w:spacing w:before="100" w:beforeAutospacing="1" w:after="100" w:afterAutospacing="1" w:line="240" w:lineRule="atLeast"/>
         <w:rPr>
           <w:rFonts w:ascii="Times New Roman" w:eastAsia="Times New Roman" w:hAnsi="Times New Roman" w:cs="Times New Roman"/>
@@ -4208,50 +4139,50 @@
           <w:szCs w:val="20"/>
         </w:rPr>
       </w:pPr>
-      <w:r xmlns:w="http://schemas.openxmlformats.org/wordprocessingml/2006/main">
-        <w:rPr>
-          <w:rFonts w:ascii="Times New Roman" w:eastAsia="Times New Roman" w:hAnsi="Times New Roman" w:cs="Times New Roman"/>
-          <w:i/>
-          <w:iCs/>
-          <w:color w:val="0000FF"/>
-          <w:sz w:val="20"/>
-          <w:szCs w:val="20"/>
-        </w:rPr>
-        <w:t xml:space="preserve">[本小節命名並定義各個層及其內容、管理給定層包含的規則以及層之間的邊界。包括顯示各層之間關係的組件圖。 ]</w:t>
+      <w:r>
+        <w:rPr>
+          <w:rFonts w:ascii="Times New Roman" w:eastAsia="Times New Roman" w:hAnsi="Times New Roman" w:cs="Times New Roman"/>
+          <w:i/>
+          <w:iCs/>
+          <w:color w:val="0000FF"/>
+          <w:sz w:val="20"/>
+          <w:szCs w:val="20"/>
+        </w:rPr>
+        <w:t>[本小節命名並定義各個層及其內容、管理給定層包含的規則以及層之間的邊界。包括顯示各層之間關係的組件圖。 ]</w:t>
       </w:r>
     </w:p>
     <w:p>
-      <w:pPr xmlns:w="http://schemas.openxmlformats.org/wordprocessingml/2006/main">
+      <w:pPr>
         <w:pStyle w:val="2"/>
         <w:rPr>
           <w:sz w:val="20"/>
           <w:szCs w:val="20"/>
         </w:rPr>
       </w:pPr>
-      <w:bookmarkStart xmlns:w="http://schemas.openxmlformats.org/wordprocessingml/2006/main" w:id="34" w:name="8.2_______________Layers"/>
-      <w:bookmarkStart xmlns:w="http://schemas.openxmlformats.org/wordprocessingml/2006/main" w:id="35" w:name="_Toc26565147"/>
-      <w:r xmlns:w="http://schemas.openxmlformats.org/wordprocessingml/2006/main">
+      <w:bookmarkStart w:id="34" w:name="8.2_______________Layers"/>
+      <w:bookmarkStart w:id="35" w:name="_Toc26565147"/>
+      <w:r>
         <w:rPr>
           <w:rFonts w:ascii="Arial" w:hAnsi="Arial" w:cs="Arial"/>
           <w:sz w:val="20"/>
           <w:szCs w:val="20"/>
         </w:rPr>
-        <w:t xml:space="preserve">8.2</w:t>
-      </w:r>
-      <w:r xmlns:w="http://schemas.openxmlformats.org/wordprocessingml/2006/main">
-        <w:t xml:space="preserve">              </w:t>
-      </w:r>
-      <w:r xmlns:w="http://schemas.openxmlformats.org/wordprocessingml/2006/main">
+        <w:t>8.2</w:t>
+      </w:r>
+      <w:r>
+        <w:t>              </w:t>
+      </w:r>
+      <w:r>
         <w:rPr>
           <w:rStyle w:val="20"/>
         </w:rPr>
-        <w:t xml:space="preserve">層數</w:t>
-      </w:r>
-      <w:bookmarkEnd xmlns:w="http://schemas.openxmlformats.org/wordprocessingml/2006/main" w:id="34"/>
-      <w:bookmarkEnd xmlns:w="http://schemas.openxmlformats.org/wordprocessingml/2006/main" w:id="35"/>
+        <w:t>層數</w:t>
+      </w:r>
+      <w:bookmarkEnd w:id="34"/>
+      <w:bookmarkEnd w:id="35"/>
     </w:p>
     <w:p>
-      <w:pPr xmlns:w="http://schemas.openxmlformats.org/wordprocessingml/2006/main">
+      <w:pPr>
         <w:spacing w:before="100" w:beforeAutospacing="1" w:after="100" w:afterAutospacing="1" w:line="240" w:lineRule="atLeast"/>
         <w:rPr>
           <w:rFonts w:ascii="Times New Roman" w:eastAsia="Times New Roman" w:hAnsi="Times New Roman" w:cs="Times New Roman"/>
@@ -4262,20 +4193,20 @@
           <w:szCs w:val="20"/>
         </w:rPr>
       </w:pPr>
-      <w:r xmlns:w="http://schemas.openxmlformats.org/wordprocessingml/2006/main">
-        <w:rPr>
-          <w:rFonts w:ascii="Times New Roman" w:eastAsia="Times New Roman" w:hAnsi="Times New Roman" w:cs="Times New Roman"/>
-          <w:i/>
-          <w:iCs/>
-          <w:color w:val="0000FF"/>
-          <w:sz w:val="20"/>
-          <w:szCs w:val="20"/>
-        </w:rPr>
-        <w:t xml:space="preserve">[對於每一層，包括一個小節及其名稱、位於該層的子系統的枚舉以及組件圖。]</w:t>
+      <w:r>
+        <w:rPr>
+          <w:rFonts w:ascii="Times New Roman" w:eastAsia="Times New Roman" w:hAnsi="Times New Roman" w:cs="Times New Roman"/>
+          <w:i/>
+          <w:iCs/>
+          <w:color w:val="0000FF"/>
+          <w:sz w:val="20"/>
+          <w:szCs w:val="20"/>
+        </w:rPr>
+        <w:t>[對於每一層，包括一個小節及其名稱、位於該層的子系統的枚舉以及組件圖。]</w:t>
       </w:r>
     </w:p>
     <w:p>
-      <w:pPr xmlns:w="http://schemas.openxmlformats.org/wordprocessingml/2006/main">
+      <w:pPr>
         <w:pStyle w:val="1"/>
         <w:rPr>
           <w:rFonts w:ascii="Times New Roman" w:hAnsi="Times New Roman" w:cs="Times New Roman"/>
@@ -4283,43 +4214,35 @@
           <w:szCs w:val="24"/>
         </w:rPr>
       </w:pPr>
-      <w:bookmarkStart xmlns:w="http://schemas.openxmlformats.org/wordprocessingml/2006/main" w:id="36" w:name="9.__________________Data_View_(optional)"/>
-      <w:bookmarkStart xmlns:w="http://schemas.openxmlformats.org/wordprocessingml/2006/main" w:id="37" w:name="_Toc26565148"/>
-      <w:r xmlns:w="http://schemas.openxmlformats.org/wordprocessingml/2006/main">
+      <w:bookmarkStart w:id="36" w:name="9.__________________Data_View_(optional)"/>
+      <w:bookmarkStart w:id="37" w:name="_Toc26565148"/>
+      <w:r>
         <w:rPr>
           <w:rFonts w:ascii="Arial" w:hAnsi="Arial" w:cs="Arial"/>
           <w:sz w:val="24"/>
           <w:szCs w:val="24"/>
         </w:rPr>
-        <w:lastRenderedPageBreak xmlns:w="http://schemas.openxmlformats.org/wordprocessingml/2006/main"/>
-      </w:r>
-      <w:r xmlns:w="http://schemas.openxmlformats.org/wordprocessingml/2006/main">
-        <w:rPr>
-          <w:rFonts w:ascii="Arial" w:hAnsi="Arial" w:cs="Arial"/>
-          <w:sz w:val="24"/>
-          <w:szCs w:val="24"/>
-        </w:rPr>
-        <w:t xml:space="preserve">9.</w:t>
-      </w:r>
-      <w:r xmlns:w="http://schemas.openxmlformats.org/wordprocessingml/2006/main">
+        <w:t>9.</w:t>
+      </w:r>
+      <w:r>
         <w:rPr>
           <w:rFonts w:ascii="Times New Roman" w:hAnsi="Times New Roman" w:cs="Times New Roman"/>
           <w:sz w:val="14"/>
           <w:szCs w:val="14"/>
         </w:rPr>
-        <w:t xml:space="preserve">                  </w:t>
-      </w:r>
-      <w:r xmlns:w="http://schemas.openxmlformats.org/wordprocessingml/2006/main">
+        <w:t>                  </w:t>
+      </w:r>
+      <w:r>
         <w:rPr>
           <w:rStyle w:val="10"/>
         </w:rPr>
-        <w:t xml:space="preserve">資料視圖（可選）</w:t>
-      </w:r>
-      <w:bookmarkEnd xmlns:w="http://schemas.openxmlformats.org/wordprocessingml/2006/main" w:id="36"/>
-      <w:bookmarkEnd xmlns:w="http://schemas.openxmlformats.org/wordprocessingml/2006/main" w:id="37"/>
+        <w:t>資料視圖（可選）</w:t>
+      </w:r>
+      <w:bookmarkEnd w:id="36"/>
+      <w:bookmarkEnd w:id="37"/>
     </w:p>
     <w:p>
-      <w:pPr xmlns:w="http://schemas.openxmlformats.org/wordprocessingml/2006/main">
+      <w:pPr>
         <w:spacing w:before="100" w:beforeAutospacing="1" w:after="100" w:afterAutospacing="1" w:line="240" w:lineRule="atLeast"/>
         <w:rPr>
           <w:rFonts w:ascii="Times New Roman" w:eastAsia="Times New Roman" w:hAnsi="Times New Roman" w:cs="Times New Roman"/>
@@ -4330,28 +4253,28 @@
           <w:szCs w:val="20"/>
         </w:rPr>
       </w:pPr>
-      <w:r xmlns:w="http://schemas.openxmlformats.org/wordprocessingml/2006/main">
-        <w:rPr>
-          <w:rFonts w:ascii="Times New Roman" w:eastAsia="Times New Roman" w:hAnsi="Times New Roman" w:cs="Times New Roman"/>
-          <w:i/>
-          <w:iCs/>
-          <w:color w:val="0000FF"/>
-          <w:sz w:val="20"/>
-          <w:szCs w:val="20"/>
-        </w:rPr>
-        <w:t xml:space="preserve">[系統持久性資料儲存視角的描述。如果持久性資料很少或沒有，或者設計模型和資料模型之間的轉換很簡單，則此部分是可選的。]</w:t>
+      <w:r>
+        <w:rPr>
+          <w:rFonts w:ascii="Times New Roman" w:eastAsia="Times New Roman" w:hAnsi="Times New Roman" w:cs="Times New Roman"/>
+          <w:i/>
+          <w:iCs/>
+          <w:color w:val="0000FF"/>
+          <w:sz w:val="20"/>
+          <w:szCs w:val="20"/>
+        </w:rPr>
+        <w:t>[系統持久性資料儲存視角的描述。如果持久性資料很少或沒有，或者設計模型和資料模型之間的轉換很簡單，則此部分是可選的。]</w:t>
       </w:r>
     </w:p>
     <w:p>
-      <w:pPr xmlns:w="http://schemas.openxmlformats.org/wordprocessingml/2006/main">
+      <w:pPr>
         <w:pStyle w:val="1"/>
         <w:rPr>
           <w:rStyle w:val="10"/>
         </w:rPr>
       </w:pPr>
-      <w:bookmarkStart xmlns:w="http://schemas.openxmlformats.org/wordprocessingml/2006/main" w:id="38" w:name="10._____________Size_and_Performance"/>
-      <w:bookmarkStart xmlns:w="http://schemas.openxmlformats.org/wordprocessingml/2006/main" w:id="39" w:name="_Toc26565149"/>
-      <w:r xmlns:w="http://schemas.openxmlformats.org/wordprocessingml/2006/main">
+      <w:bookmarkStart w:id="38" w:name="10._____________Size_and_Performance"/>
+      <w:bookmarkStart w:id="39" w:name="_Toc26565149"/>
+      <w:r>
         <w:rPr>
           <w:rFonts w:ascii="Arial" w:eastAsia="Times New Roman" w:hAnsi="Arial" w:cs="Arial"/>
           <w:bCs/>
@@ -4359,9 +4282,9 @@
           <w:sz w:val="24"/>
           <w:szCs w:val="24"/>
         </w:rPr>
-        <w:t xml:space="preserve">10.</w:t>
-      </w:r>
-      <w:r xmlns:w="http://schemas.openxmlformats.org/wordprocessingml/2006/main">
+        <w:t>10.</w:t>
+      </w:r>
+      <w:r>
         <w:rPr>
           <w:rFonts w:ascii="Times New Roman" w:eastAsia="Times New Roman" w:hAnsi="Times New Roman" w:cs="Times New Roman"/>
           <w:b/>
@@ -4370,19 +4293,19 @@
           <w:sz w:val="14"/>
           <w:szCs w:val="14"/>
         </w:rPr>
-        <w:t xml:space="preserve">             </w:t>
-      </w:r>
-      <w:r xmlns:w="http://schemas.openxmlformats.org/wordprocessingml/2006/main">
+        <w:t>             </w:t>
+      </w:r>
+      <w:r>
         <w:rPr>
           <w:rStyle w:val="10"/>
         </w:rPr>
-        <w:t xml:space="preserve">尺寸和性能</w:t>
-      </w:r>
-      <w:bookmarkEnd xmlns:w="http://schemas.openxmlformats.org/wordprocessingml/2006/main" w:id="38"/>
-      <w:bookmarkEnd xmlns:w="http://schemas.openxmlformats.org/wordprocessingml/2006/main" w:id="39"/>
+        <w:t>尺寸和性能</w:t>
+      </w:r>
+      <w:bookmarkEnd w:id="38"/>
+      <w:bookmarkEnd w:id="39"/>
     </w:p>
     <w:p>
-      <w:pPr xmlns:w="http://schemas.openxmlformats.org/wordprocessingml/2006/main">
+      <w:pPr>
         <w:spacing w:before="100" w:beforeAutospacing="1" w:after="100" w:afterAutospacing="1" w:line="240" w:lineRule="atLeast"/>
         <w:rPr>
           <w:rFonts w:ascii="Times New Roman" w:eastAsia="Times New Roman" w:hAnsi="Times New Roman" w:cs="Times New Roman"/>
@@ -4393,50 +4316,51 @@
           <w:szCs w:val="20"/>
         </w:rPr>
       </w:pPr>
-      <w:r xmlns:w="http://schemas.openxmlformats.org/wordprocessingml/2006/main">
-        <w:rPr>
-          <w:rFonts w:ascii="Times New Roman" w:eastAsia="Times New Roman" w:hAnsi="Times New Roman" w:cs="Times New Roman"/>
-          <w:i/>
-          <w:iCs/>
-          <w:color w:val="0000FF"/>
-          <w:sz w:val="20"/>
-          <w:szCs w:val="20"/>
-        </w:rPr>
-        <w:t xml:space="preserve">[影響架構的軟體主要尺寸特徵的描述，以及目標性能約束。]</w:t>
+      <w:r>
+        <w:rPr>
+          <w:rFonts w:ascii="Times New Roman" w:eastAsia="Times New Roman" w:hAnsi="Times New Roman" w:cs="Times New Roman"/>
+          <w:i/>
+          <w:iCs/>
+          <w:color w:val="0000FF"/>
+          <w:sz w:val="20"/>
+          <w:szCs w:val="20"/>
+        </w:rPr>
+        <w:t>[影響架構的軟體主要尺寸特徵的描述，以及目標性能約束。]</w:t>
       </w:r>
     </w:p>
     <w:p>
-      <w:pPr xmlns:w="http://schemas.openxmlformats.org/wordprocessingml/2006/main">
+      <w:pPr>
         <w:pStyle w:val="1"/>
         <w:rPr>
           <w:sz w:val="24"/>
           <w:szCs w:val="24"/>
         </w:rPr>
       </w:pPr>
-      <w:bookmarkStart xmlns:w="http://schemas.openxmlformats.org/wordprocessingml/2006/main" w:id="40" w:name="11._____________Quality"/>
-      <w:bookmarkStart xmlns:w="http://schemas.openxmlformats.org/wordprocessingml/2006/main" w:id="41" w:name="_Toc26565150"/>
-      <w:r xmlns:w="http://schemas.openxmlformats.org/wordprocessingml/2006/main">
+      <w:bookmarkStart w:id="40" w:name="11._____________Quality"/>
+      <w:bookmarkStart w:id="41" w:name="_Toc26565150"/>
+      <w:r>
         <w:rPr>
           <w:rFonts w:ascii="Arial" w:hAnsi="Arial" w:cs="Arial"/>
           <w:sz w:val="24"/>
           <w:szCs w:val="24"/>
         </w:rPr>
-        <w:t xml:space="preserve">11.</w:t>
-      </w:r>
-      <w:r xmlns:w="http://schemas.openxmlformats.org/wordprocessingml/2006/main">
-        <w:t xml:space="preserve">             </w:t>
-      </w:r>
-      <w:r xmlns:w="http://schemas.openxmlformats.org/wordprocessingml/2006/main">
+        <w:lastRenderedPageBreak/>
+        <w:t>11.</w:t>
+      </w:r>
+      <w:r>
+        <w:t>             </w:t>
+      </w:r>
+      <w:r>
         <w:rPr>
           <w:rStyle w:val="10"/>
         </w:rPr>
-        <w:t xml:space="preserve">品質</w:t>
-      </w:r>
-      <w:bookmarkEnd xmlns:w="http://schemas.openxmlformats.org/wordprocessingml/2006/main" w:id="40"/>
-      <w:bookmarkEnd xmlns:w="http://schemas.openxmlformats.org/wordprocessingml/2006/main" w:id="41"/>
+        <w:t>品質</w:t>
+      </w:r>
+      <w:bookmarkEnd w:id="40"/>
+      <w:bookmarkEnd w:id="41"/>
     </w:p>
     <w:p>
-      <w:pPr xmlns:w="http://schemas.openxmlformats.org/wordprocessingml/2006/main">
+      <w:pPr>
         <w:spacing w:before="100" w:beforeAutospacing="1" w:after="100" w:afterAutospacing="1" w:line="240" w:lineRule="atLeast"/>
         <w:rPr>
           <w:rFonts w:ascii="Times New Roman" w:eastAsia="Times New Roman" w:hAnsi="Times New Roman" w:cs="Times New Roman"/>
@@ -4447,16 +4371,16 @@
           <w:szCs w:val="20"/>
         </w:rPr>
       </w:pPr>
-      <w:r xmlns:w="http://schemas.openxmlformats.org/wordprocessingml/2006/main">
-        <w:rPr>
-          <w:rFonts w:ascii="Times New Roman" w:eastAsia="Times New Roman" w:hAnsi="Times New Roman" w:cs="Times New Roman"/>
-          <w:i/>
-          <w:iCs/>
-          <w:color w:val="0000FF"/>
-          <w:sz w:val="20"/>
-          <w:szCs w:val="20"/>
-        </w:rPr>
-        <w:t xml:space="preserve">[軟體架構如何貢獻系統所有功能（功能除外）的描述：可擴展性、可靠性、可移植性等。如果這些特徵具有特殊意義，例如安全、安保或隱私影響，則應對其進行明確描述。]</w:t>
+      <w:r>
+        <w:rPr>
+          <w:rFonts w:ascii="Times New Roman" w:eastAsia="Times New Roman" w:hAnsi="Times New Roman" w:cs="Times New Roman"/>
+          <w:i/>
+          <w:iCs/>
+          <w:color w:val="0000FF"/>
+          <w:sz w:val="20"/>
+          <w:szCs w:val="20"/>
+        </w:rPr>
+        <w:t>[軟體架構如何貢獻系統所有功能（功能除外）的描述：可擴展性、可靠性、可移植性等。如果這些特徵具有特殊意義，例如安全、安保或隱私影響，則應對其進行明確描述。]</w:t>
       </w:r>
     </w:p>
     <w:p/>
@@ -5173,9 +5097,6 @@
     <w:pPr>
       <w:outlineLvl w:val="9"/>
     </w:pPr>
-    <w:rPr>
-      <w:lang w:eastAsia="zh-TW" w:val="zh-TW"/>
-    </w:rPr>
   </w:style>
   <w:style w:type="character" w:customStyle="1" w:styleId="20">
     <w:name w:val="標題 2 字元"/>
@@ -5204,7 +5125,6 @@
     </w:pPr>
     <w:rPr>
       <w:rFonts w:cs="Times New Roman"/>
-      <w:lang w:eastAsia="zh-TW" w:val="zh-TW"/>
     </w:rPr>
   </w:style>
   <w:style w:type="paragraph" w:styleId="11">
@@ -5220,7 +5140,6 @@
     </w:pPr>
     <w:rPr>
       <w:rFonts w:cs="Times New Roman"/>
-      <w:lang w:eastAsia="zh-TW" w:val="zh-TW"/>
     </w:rPr>
   </w:style>
   <w:style w:type="paragraph" w:styleId="31">
@@ -5237,7 +5156,6 @@
     </w:pPr>
     <w:rPr>
       <w:rFonts w:cs="Times New Roman"/>
-      <w:lang w:eastAsia="zh-TW" w:val="zh-TW"/>
     </w:rPr>
   </w:style>
   <w:style w:type="character" w:customStyle="1" w:styleId="30">
